--- a/java/io/classes/ByteArrayInputStream.docx
+++ b/java/io/classes/ByteArrayInputStream.docx
@@ -9,7 +9,7 @@
         <w:jc w:val="left"/>
         <w:outlineLvl w:val="1"/>
         <w:rPr>
-          <w:rFonts w:ascii="Arial" w:eastAsia="ＭＳ Ｐゴシック" w:hAnsi="Arial" w:cs="Arial"/>
+          <w:rFonts w:ascii="Arial" w:eastAsia="MS PGothic" w:hAnsi="Arial" w:cs="Arial"/>
           <w:b/>
           <w:bCs/>
           <w:color w:val="2C4557"/>
@@ -20,7 +20,7 @@
       </w:pPr>
       <w:r>
         <w:rPr>
-          <w:rFonts w:ascii="Arial" w:eastAsia="ＭＳ Ｐゴシック" w:hAnsi="Arial" w:cs="Arial"/>
+          <w:rFonts w:ascii="Arial" w:eastAsia="MS PGothic" w:hAnsi="Arial" w:cs="Arial"/>
           <w:b/>
           <w:bCs/>
           <w:color w:val="2C4557"/>
@@ -42,7 +42,7 @@
         <w:ind w:left="0"/>
         <w:jc w:val="left"/>
         <w:rPr>
-          <w:rFonts w:ascii="Arial" w:eastAsia="ＭＳ Ｐゴシック" w:hAnsi="Arial" w:cs="Arial"/>
+          <w:rFonts w:ascii="Arial" w:eastAsia="MS PGothic" w:hAnsi="Arial" w:cs="Arial"/>
           <w:color w:val="353833"/>
           <w:kern w:val="0"/>
           <w:szCs w:val="21"/>
@@ -51,7 +51,7 @@
       <w:hyperlink r:id="rId7" w:tooltip="class in java.lang" w:history="1">
         <w:r>
           <w:rPr>
-            <w:rFonts w:ascii="Arial" w:eastAsia="ＭＳ Ｐゴシック" w:hAnsi="Arial" w:cs="Arial"/>
+            <w:rFonts w:ascii="Arial" w:eastAsia="MS PGothic" w:hAnsi="Arial" w:cs="Arial"/>
             <w:color w:val="4A6782"/>
             <w:kern w:val="0"/>
             <w:szCs w:val="21"/>
@@ -70,7 +70,7 @@
         <w:ind w:left="225"/>
         <w:jc w:val="left"/>
         <w:rPr>
-          <w:rFonts w:ascii="Arial" w:eastAsia="ＭＳ Ｐゴシック" w:hAnsi="Arial" w:cs="Arial"/>
+          <w:rFonts w:ascii="Arial" w:eastAsia="MS PGothic" w:hAnsi="Arial" w:cs="Arial"/>
           <w:color w:val="353833"/>
           <w:kern w:val="0"/>
           <w:szCs w:val="21"/>
@@ -88,7 +88,7 @@
         <w:ind w:left="225"/>
         <w:jc w:val="left"/>
         <w:rPr>
-          <w:rFonts w:ascii="Arial" w:eastAsia="ＭＳ Ｐゴシック" w:hAnsi="Arial" w:cs="Arial"/>
+          <w:rFonts w:ascii="Arial" w:eastAsia="MS PGothic" w:hAnsi="Arial" w:cs="Arial"/>
           <w:color w:val="353833"/>
           <w:kern w:val="0"/>
           <w:szCs w:val="21"/>
@@ -97,7 +97,7 @@
       <w:hyperlink r:id="rId8" w:tooltip="class in java.io" w:history="1">
         <w:r>
           <w:rPr>
-            <w:rFonts w:ascii="Arial" w:eastAsia="ＭＳ Ｐゴシック" w:hAnsi="Arial" w:cs="Arial"/>
+            <w:rFonts w:ascii="Arial" w:eastAsia="MS PGothic" w:hAnsi="Arial" w:cs="Arial"/>
             <w:color w:val="BB7A2A"/>
             <w:kern w:val="0"/>
             <w:szCs w:val="21"/>
@@ -116,7 +116,7 @@
         <w:ind w:left="450"/>
         <w:jc w:val="left"/>
         <w:rPr>
-          <w:rFonts w:ascii="Arial" w:eastAsia="ＭＳ Ｐゴシック" w:hAnsi="Arial" w:cs="Arial"/>
+          <w:rFonts w:ascii="Arial" w:eastAsia="MS PGothic" w:hAnsi="Arial" w:cs="Arial"/>
           <w:color w:val="353833"/>
           <w:kern w:val="0"/>
           <w:szCs w:val="21"/>
@@ -134,7 +134,7 @@
         <w:ind w:left="450"/>
         <w:jc w:val="left"/>
         <w:rPr>
-          <w:rFonts w:ascii="Arial" w:eastAsia="ＭＳ Ｐゴシック" w:hAnsi="Arial" w:cs="Arial"/>
+          <w:rFonts w:ascii="Arial" w:eastAsia="MS PGothic" w:hAnsi="Arial" w:cs="Arial"/>
           <w:color w:val="353833"/>
           <w:kern w:val="0"/>
           <w:szCs w:val="21"/>
@@ -142,7 +142,7 @@
       </w:pPr>
       <w:r>
         <w:rPr>
-          <w:rFonts w:ascii="Arial" w:eastAsia="ＭＳ Ｐゴシック" w:hAnsi="Arial" w:cs="Arial"/>
+          <w:rFonts w:ascii="Arial" w:eastAsia="MS PGothic" w:hAnsi="Arial" w:cs="Arial"/>
           <w:color w:val="353833"/>
           <w:kern w:val="0"/>
           <w:szCs w:val="21"/>
@@ -161,7 +161,7 @@
         <w:ind w:left="0"/>
         <w:jc w:val="left"/>
         <w:rPr>
-          <w:rFonts w:ascii="Arial" w:eastAsia="ＭＳ Ｐゴシック" w:hAnsi="Arial" w:cs="Arial"/>
+          <w:rFonts w:ascii="Arial" w:eastAsia="MS PGothic" w:hAnsi="Arial" w:cs="Arial"/>
           <w:b/>
           <w:bCs/>
           <w:color w:val="4E4E4E"/>
@@ -172,7 +172,7 @@
       </w:pPr>
       <w:r>
         <w:rPr>
-          <w:rFonts w:ascii="Arial" w:eastAsia="ＭＳ Ｐゴシック" w:hAnsi="Arial" w:cs="Arial"/>
+          <w:rFonts w:ascii="Arial" w:eastAsia="MS PGothic" w:hAnsi="Arial" w:cs="Arial"/>
           <w:b/>
           <w:bCs/>
           <w:color w:val="4E4E4E"/>
@@ -190,7 +190,7 @@
         <w:ind w:left="720"/>
         <w:jc w:val="left"/>
         <w:rPr>
-          <w:rFonts w:ascii="Courier New" w:eastAsia="SimSun" w:hAnsi="Courier New" w:cs="Courier New"/>
+          <w:rFonts w:ascii="Courier New" w:eastAsia="宋体" w:hAnsi="Courier New" w:cs="Courier New"/>
           <w:color w:val="353833"/>
           <w:kern w:val="0"/>
           <w:szCs w:val="21"/>
@@ -200,7 +200,7 @@
       <w:hyperlink r:id="rId9" w:tooltip="interface in java.io" w:history="1">
         <w:r>
           <w:rPr>
-            <w:rFonts w:ascii="Courier New" w:eastAsia="ＭＳ Ｐゴシック" w:hAnsi="Courier New" w:cs="Courier New"/>
+            <w:rFonts w:ascii="Courier New" w:eastAsia="MS PGothic" w:hAnsi="Courier New" w:cs="Courier New"/>
             <w:color w:val="4A6782"/>
             <w:kern w:val="0"/>
             <w:szCs w:val="21"/>
@@ -210,7 +210,7 @@
       </w:hyperlink>
       <w:r>
         <w:rPr>
-          <w:rFonts w:ascii="Courier New" w:eastAsia="ＭＳ Ｐゴシック" w:hAnsi="Courier New" w:cs="Courier New"/>
+          <w:rFonts w:ascii="Courier New" w:eastAsia="MS PGothic" w:hAnsi="Courier New" w:cs="Courier New"/>
           <w:color w:val="353833"/>
           <w:kern w:val="0"/>
           <w:szCs w:val="21"/>
@@ -220,7 +220,7 @@
       <w:hyperlink r:id="rId10" w:tooltip="interface in java.lang" w:history="1">
         <w:r>
           <w:rPr>
-            <w:rFonts w:ascii="Courier New" w:eastAsia="ＭＳ Ｐゴシック" w:hAnsi="Courier New" w:cs="Courier New"/>
+            <w:rFonts w:ascii="Courier New" w:eastAsia="MS PGothic" w:hAnsi="Courier New" w:cs="Courier New"/>
             <w:color w:val="4A6782"/>
             <w:kern w:val="0"/>
             <w:szCs w:val="21"/>
@@ -235,7 +235,7 @@
         <w:spacing w:before="75" w:after="150"/>
         <w:jc w:val="left"/>
         <w:rPr>
-          <w:rFonts w:ascii="Courier New" w:eastAsia="SimSun" w:hAnsi="Courier New" w:cs="Courier New"/>
+          <w:rFonts w:ascii="Courier New" w:eastAsia="宋体" w:hAnsi="Courier New" w:cs="Courier New"/>
           <w:color w:val="353833"/>
           <w:kern w:val="0"/>
           <w:szCs w:val="21"/>
@@ -249,7 +249,7 @@
         <w:spacing w:before="75" w:after="150"/>
         <w:jc w:val="left"/>
         <w:rPr>
-          <w:rFonts w:ascii="Courier New" w:eastAsia="SimSun" w:hAnsi="Courier New" w:cs="Courier New"/>
+          <w:rFonts w:ascii="Courier New" w:eastAsia="宋体" w:hAnsi="Courier New" w:cs="Courier New"/>
           <w:color w:val="353833"/>
           <w:kern w:val="0"/>
           <w:szCs w:val="21"/>
@@ -263,7 +263,7 @@
         <w:spacing w:before="75" w:after="150"/>
         <w:jc w:val="left"/>
         <w:rPr>
-          <w:rFonts w:ascii="Courier New" w:eastAsia="SimSun" w:hAnsi="Courier New" w:cs="Courier New"/>
+          <w:rFonts w:ascii="Courier New" w:eastAsia="宋体" w:hAnsi="Courier New" w:cs="Courier New"/>
           <w:color w:val="353833"/>
           <w:kern w:val="0"/>
           <w:szCs w:val="21"/>
@@ -277,7 +277,7 @@
         <w:spacing w:before="75" w:after="150"/>
         <w:jc w:val="left"/>
         <w:rPr>
-          <w:rFonts w:ascii="Courier New" w:eastAsia="SimSun" w:hAnsi="Courier New" w:cs="Courier New"/>
+          <w:rFonts w:ascii="Courier New" w:eastAsia="宋体" w:hAnsi="Courier New" w:cs="Courier New"/>
           <w:color w:val="353833"/>
           <w:kern w:val="0"/>
           <w:szCs w:val="21"/>
@@ -291,7 +291,7 @@
         <w:spacing w:before="75" w:after="150"/>
         <w:jc w:val="left"/>
         <w:rPr>
-          <w:rFonts w:ascii="Courier New" w:eastAsia="SimSun" w:hAnsi="Courier New" w:cs="Courier New"/>
+          <w:rFonts w:ascii="Courier New" w:eastAsia="宋体" w:hAnsi="Courier New" w:cs="Courier New"/>
           <w:color w:val="353833"/>
           <w:kern w:val="0"/>
           <w:szCs w:val="21"/>
@@ -341,7 +341,7 @@
               <w:widowControl/>
               <w:jc w:val="left"/>
               <w:rPr>
-                <w:rFonts w:ascii="Arial" w:eastAsia="SimSun" w:hAnsi="Arial" w:cs="Arial"/>
+                <w:rFonts w:ascii="Arial" w:eastAsia="宋体" w:hAnsi="Arial" w:cs="Arial"/>
                 <w:color w:val="353833"/>
                 <w:kern w:val="0"/>
                 <w:sz w:val="20"/>
@@ -351,7 +351,7 @@
             </w:pPr>
             <w:r>
               <w:rPr>
-                <w:rFonts w:ascii="Courier New" w:eastAsia="ＭＳ ゴシック" w:hAnsi="Courier New" w:cs="ＭＳ ゴシック"/>
+                <w:rFonts w:ascii="Courier New" w:eastAsia="MS Gothic" w:hAnsi="Courier New" w:cs="MS Gothic"/>
                 <w:color w:val="353833"/>
                 <w:kern w:val="0"/>
                 <w:szCs w:val="21"/>
@@ -377,7 +377,7 @@
               <w:widowControl/>
               <w:jc w:val="left"/>
               <w:rPr>
-                <w:rFonts w:ascii="Courier New" w:eastAsia="SimSun" w:hAnsi="Courier New" w:cs="ＭＳ ゴシック"/>
+                <w:rFonts w:ascii="Courier New" w:eastAsia="宋体" w:hAnsi="Courier New" w:cs="MS Gothic"/>
                 <w:color w:val="353833"/>
                 <w:kern w:val="0"/>
                 <w:szCs w:val="21"/>
@@ -387,7 +387,7 @@
             <w:hyperlink r:id="rId11" w:anchor="mark-int-" w:history="1">
               <w:r>
                 <w:rPr>
-                  <w:rFonts w:ascii="Courier New" w:eastAsia="ＭＳ ゴシック" w:hAnsi="Courier New" w:cs="ＭＳ ゴシック"/>
+                  <w:rFonts w:ascii="Courier New" w:eastAsia="MS Gothic" w:hAnsi="Courier New" w:cs="MS Gothic"/>
                   <w:b/>
                   <w:bCs/>
                   <w:color w:val="4A6782"/>
@@ -399,7 +399,7 @@
             </w:hyperlink>
             <w:r>
               <w:rPr>
-                <w:rFonts w:ascii="Courier New" w:eastAsia="ＭＳ ゴシック" w:hAnsi="Courier New" w:cs="ＭＳ ゴシック"/>
+                <w:rFonts w:ascii="Courier New" w:eastAsia="MS Gothic" w:hAnsi="Courier New" w:cs="MS Gothic"/>
                 <w:color w:val="353833"/>
                 <w:kern w:val="0"/>
                 <w:szCs w:val="21"/>
@@ -435,7 +435,7 @@
               <w:widowControl/>
               <w:jc w:val="left"/>
               <w:rPr>
-                <w:rFonts w:ascii="Courier New" w:eastAsia="ＭＳ ゴシック" w:hAnsi="Courier New" w:cs="ＭＳ ゴシック"/>
+                <w:rFonts w:ascii="Courier New" w:eastAsia="MS Gothic" w:hAnsi="Courier New" w:cs="MS Gothic"/>
                 <w:color w:val="353833"/>
                 <w:kern w:val="0"/>
                 <w:szCs w:val="21"/>
@@ -443,7 +443,7 @@
             </w:pPr>
             <w:r>
               <w:rPr>
-                <w:rFonts w:ascii="Courier New" w:eastAsia="ＭＳ ゴシック" w:hAnsi="Courier New" w:cs="ＭＳ ゴシック"/>
+                <w:rFonts w:ascii="Courier New" w:eastAsia="MS Gothic" w:hAnsi="Courier New" w:cs="MS Gothic"/>
                 <w:color w:val="353833"/>
                 <w:kern w:val="0"/>
                 <w:szCs w:val="21"/>
@@ -471,13 +471,13 @@
           <w:p>
             <w:pPr>
               <w:rPr>
-                <w:rFonts w:eastAsia="SimSun"/>
+                <w:rFonts w:eastAsia="宋体"/>
                 <w:lang w:eastAsia="zh-CN"/>
               </w:rPr>
             </w:pPr>
             <w:r>
               <w:rPr>
-                <w:rFonts w:ascii="Courier New" w:eastAsia="ＭＳ ゴシック" w:hAnsi="Courier New" w:cs="ＭＳ ゴシック" w:hint="eastAsia"/>
+                <w:rFonts w:ascii="Courier New" w:eastAsia="MS Gothic" w:hAnsi="Courier New" w:cs="MS Gothic" w:hint="eastAsia"/>
                 <w:b/>
                 <w:bCs/>
                 <w:color w:val="4A6782"/>
@@ -493,7 +493,7 @@
     <w:p>
       <w:pPr>
         <w:rPr>
-          <w:rFonts w:eastAsia="SimSun"/>
+          <w:rFonts w:eastAsia="宋体"/>
           <w:lang w:eastAsia="zh-CN"/>
         </w:rPr>
       </w:pPr>
@@ -501,90 +501,90 @@
     <w:p>
       <w:pPr>
         <w:rPr>
-          <w:rFonts w:eastAsia="SimSun"/>
+          <w:rFonts w:eastAsia="宋体"/>
           <w:lang w:eastAsia="zh-CN"/>
         </w:rPr>
       </w:pPr>
       <w:r>
         <w:rPr>
-          <w:rFonts w:eastAsia="SimSun" w:hint="eastAsia"/>
+          <w:rFonts w:eastAsia="宋体" w:hint="eastAsia"/>
           <w:lang w:eastAsia="zh-CN"/>
         </w:rPr>
         <w:t>两个方法一般配合使用</w:t>
       </w:r>
       <w:r>
         <w:rPr>
-          <w:rFonts w:eastAsia="SimSun" w:hint="eastAsia"/>
+          <w:rFonts w:eastAsia="宋体" w:hint="eastAsia"/>
           <w:lang w:eastAsia="zh-CN"/>
         </w:rPr>
         <w:t>.mark</w:t>
       </w:r>
       <w:r>
         <w:rPr>
-          <w:rFonts w:eastAsia="SimSun" w:hint="eastAsia"/>
+          <w:rFonts w:eastAsia="宋体" w:hint="eastAsia"/>
           <w:lang w:eastAsia="zh-CN"/>
         </w:rPr>
         <w:t>方法的作用是在当前文职做一个标记</w:t>
       </w:r>
       <w:r>
         <w:rPr>
-          <w:rFonts w:eastAsia="SimSun" w:hint="eastAsia"/>
+          <w:rFonts w:eastAsia="宋体" w:hint="eastAsia"/>
           <w:lang w:eastAsia="zh-CN"/>
         </w:rPr>
         <w:t>,</w:t>
       </w:r>
       <w:r>
         <w:rPr>
-          <w:rFonts w:eastAsia="SimSun" w:hint="eastAsia"/>
+          <w:rFonts w:eastAsia="宋体" w:hint="eastAsia"/>
           <w:lang w:eastAsia="zh-CN"/>
         </w:rPr>
         <w:t>当使用</w:t>
       </w:r>
       <w:r>
         <w:rPr>
-          <w:rFonts w:eastAsia="SimSun" w:hint="eastAsia"/>
+          <w:rFonts w:eastAsia="宋体" w:hint="eastAsia"/>
           <w:lang w:eastAsia="zh-CN"/>
         </w:rPr>
         <w:t>reset</w:t>
       </w:r>
       <w:r>
         <w:rPr>
-          <w:rFonts w:eastAsia="SimSun" w:hint="eastAsia"/>
+          <w:rFonts w:eastAsia="宋体" w:hint="eastAsia"/>
           <w:lang w:eastAsia="zh-CN"/>
         </w:rPr>
         <w:t>方法时</w:t>
       </w:r>
       <w:r>
         <w:rPr>
-          <w:rFonts w:eastAsia="SimSun" w:hint="eastAsia"/>
+          <w:rFonts w:eastAsia="宋体" w:hint="eastAsia"/>
           <w:lang w:eastAsia="zh-CN"/>
         </w:rPr>
         <w:t>,</w:t>
       </w:r>
       <w:r>
         <w:rPr>
-          <w:rFonts w:eastAsia="SimSun" w:hint="eastAsia"/>
+          <w:rFonts w:eastAsia="宋体" w:hint="eastAsia"/>
           <w:lang w:eastAsia="zh-CN"/>
         </w:rPr>
         <w:t>会从</w:t>
       </w:r>
       <w:r>
         <w:rPr>
-          <w:rFonts w:eastAsia="SimSun" w:hint="eastAsia"/>
+          <w:rFonts w:eastAsia="宋体" w:hint="eastAsia"/>
           <w:lang w:eastAsia="zh-CN"/>
         </w:rPr>
         <w:t>mark</w:t>
       </w:r>
       <w:r>
         <w:rPr>
-          <w:rFonts w:eastAsia="SimSun" w:hint="eastAsia"/>
+          <w:rFonts w:eastAsia="宋体" w:hint="eastAsia"/>
           <w:lang w:eastAsia="zh-CN"/>
         </w:rPr>
         <w:t>方法标记的地方开始读取读取流中的内容</w:t>
       </w:r>
       <w:r>
         <w:rPr>
-          <w:rFonts w:eastAsia="SimSun" w:hint="eastAsia"/>
+          <w:rFonts w:eastAsia="宋体" w:hint="eastAsia"/>
           <w:lang w:eastAsia="zh-CN"/>
         </w:rPr>
         <w:t>.</w:t>
@@ -593,34 +593,34 @@
     <w:p>
       <w:pPr>
         <w:rPr>
-          <w:rFonts w:eastAsia="SimSun"/>
+          <w:rFonts w:eastAsia="宋体"/>
           <w:lang w:eastAsia="zh-CN"/>
         </w:rPr>
       </w:pPr>
       <w:r>
         <w:rPr>
-          <w:rFonts w:eastAsia="SimSun" w:hint="eastAsia"/>
+          <w:rFonts w:eastAsia="宋体" w:hint="eastAsia"/>
           <w:lang w:eastAsia="zh-CN"/>
         </w:rPr>
         <w:t>关于</w:t>
       </w:r>
       <w:r>
         <w:rPr>
-          <w:rFonts w:eastAsia="SimSun" w:hint="eastAsia"/>
+          <w:rFonts w:eastAsia="宋体" w:hint="eastAsia"/>
           <w:lang w:eastAsia="zh-CN"/>
         </w:rPr>
         <w:t>mark</w:t>
       </w:r>
       <w:r>
         <w:rPr>
-          <w:rFonts w:eastAsia="SimSun" w:hint="eastAsia"/>
+          <w:rFonts w:eastAsia="宋体" w:hint="eastAsia"/>
           <w:lang w:eastAsia="zh-CN"/>
         </w:rPr>
         <w:t>方法中的参数</w:t>
       </w:r>
       <w:r>
         <w:rPr>
-          <w:rFonts w:ascii="Courier New" w:eastAsia="ＭＳ ゴシック" w:hAnsi="Courier New" w:cs="ＭＳ ゴシック"/>
+          <w:rFonts w:ascii="Courier New" w:eastAsia="MS Gothic" w:hAnsi="Courier New" w:cs="MS Gothic"/>
           <w:color w:val="353833"/>
           <w:kern w:val="0"/>
           <w:szCs w:val="21"/>
@@ -630,56 +630,56 @@
       </w:r>
       <w:r>
         <w:rPr>
-          <w:rFonts w:eastAsia="SimSun" w:hint="eastAsia"/>
+          <w:rFonts w:eastAsia="宋体" w:hint="eastAsia"/>
           <w:lang w:eastAsia="zh-CN"/>
         </w:rPr>
         <w:t>,</w:t>
       </w:r>
       <w:r>
         <w:rPr>
-          <w:rFonts w:eastAsia="SimSun" w:hint="eastAsia"/>
+          <w:rFonts w:eastAsia="宋体" w:hint="eastAsia"/>
           <w:lang w:eastAsia="zh-CN"/>
         </w:rPr>
         <w:t>跟</w:t>
       </w:r>
       <w:r>
         <w:rPr>
-          <w:rFonts w:eastAsia="SimSun" w:hint="eastAsia"/>
+          <w:rFonts w:eastAsia="宋体" w:hint="eastAsia"/>
           <w:lang w:eastAsia="zh-CN"/>
         </w:rPr>
         <w:t>mark</w:t>
       </w:r>
       <w:r>
         <w:rPr>
-          <w:rFonts w:eastAsia="SimSun" w:hint="eastAsia"/>
+          <w:rFonts w:eastAsia="宋体" w:hint="eastAsia"/>
           <w:lang w:eastAsia="zh-CN"/>
         </w:rPr>
         <w:t>方法本身没关系</w:t>
       </w:r>
       <w:r>
         <w:rPr>
-          <w:rFonts w:eastAsia="SimSun" w:hint="eastAsia"/>
+          <w:rFonts w:eastAsia="宋体" w:hint="eastAsia"/>
           <w:lang w:eastAsia="zh-CN"/>
         </w:rPr>
         <w:t>,</w:t>
       </w:r>
       <w:r>
         <w:rPr>
-          <w:rFonts w:eastAsia="SimSun" w:hint="eastAsia"/>
+          <w:rFonts w:eastAsia="宋体" w:hint="eastAsia"/>
           <w:lang w:eastAsia="zh-CN"/>
         </w:rPr>
         <w:t>参数值的设置是用来在其他方法中使用的</w:t>
       </w:r>
       <w:r>
         <w:rPr>
-          <w:rFonts w:eastAsia="SimSun" w:hint="eastAsia"/>
+          <w:rFonts w:eastAsia="宋体" w:hint="eastAsia"/>
           <w:lang w:eastAsia="zh-CN"/>
         </w:rPr>
         <w:t>.</w:t>
       </w:r>
       <w:r>
         <w:rPr>
-          <w:rFonts w:eastAsia="SimSun" w:hint="eastAsia"/>
+          <w:rFonts w:eastAsia="宋体" w:hint="eastAsia"/>
           <w:lang w:eastAsia="zh-CN"/>
         </w:rPr>
         <w:t>具体参考最后部分的解释和实例</w:t>
@@ -702,7 +702,7 @@
           <w:p>
             <w:pPr>
               <w:rPr>
-                <w:rFonts w:eastAsia="SimSun"/>
+                <w:rFonts w:eastAsia="宋体"/>
                 <w:sz w:val="16"/>
                 <w:szCs w:val="16"/>
                 <w:lang w:eastAsia="zh-CN"/>
@@ -710,7 +710,7 @@
             </w:pPr>
             <w:r>
               <w:rPr>
-                <w:rFonts w:eastAsia="SimSun" w:hint="eastAsia"/>
+                <w:rFonts w:eastAsia="宋体" w:hint="eastAsia"/>
                 <w:sz w:val="16"/>
                 <w:szCs w:val="16"/>
                 <w:lang w:eastAsia="zh-CN"/>
@@ -2056,7 +2056,7 @@
             </w:r>
             <w:r>
               <w:rPr>
-                <w:rFonts w:ascii="Consolas" w:eastAsia="SimSun" w:hAnsi="Consolas" w:cs="Consolas" w:hint="eastAsia"/>
+                <w:rFonts w:ascii="Consolas" w:eastAsia="宋体" w:hAnsi="Consolas" w:cs="Consolas" w:hint="eastAsia"/>
                 <w:color w:val="AD95AF"/>
                 <w:kern w:val="0"/>
                 <w:sz w:val="16"/>
@@ -2077,7 +2077,7 @@
             </w:r>
             <w:r>
               <w:rPr>
-                <w:rFonts w:ascii="SimSun" w:eastAsia="SimSun" w:hAnsi="SimSun" w:cs="SimSun" w:hint="eastAsia"/>
+                <w:rFonts w:ascii="宋体" w:eastAsia="宋体" w:hAnsi="宋体" w:cs="宋体" w:hint="eastAsia"/>
                 <w:color w:val="AD95AF"/>
                 <w:kern w:val="0"/>
                 <w:sz w:val="16"/>
@@ -2098,7 +2098,7 @@
             </w:r>
             <w:r>
               <w:rPr>
-                <w:rFonts w:ascii="ＭＳ 明朝" w:eastAsia="ＭＳ 明朝" w:hAnsi="ＭＳ 明朝" w:cs="ＭＳ 明朝" w:hint="eastAsia"/>
+                <w:rFonts w:ascii="MS Mincho" w:eastAsia="MS Mincho" w:hAnsi="MS Mincho" w:cs="MS Mincho" w:hint="eastAsia"/>
                 <w:color w:val="AD95AF"/>
                 <w:kern w:val="0"/>
                 <w:sz w:val="16"/>
@@ -2108,7 +2108,7 @@
             </w:r>
             <w:r>
               <w:rPr>
-                <w:rFonts w:ascii="ＭＳ 明朝" w:eastAsia="SimSun" w:hAnsi="ＭＳ 明朝" w:cs="ＭＳ 明朝" w:hint="eastAsia"/>
+                <w:rFonts w:ascii="MS Mincho" w:eastAsia="宋体" w:hAnsi="MS Mincho" w:cs="MS Mincho" w:hint="eastAsia"/>
                 <w:color w:val="AD95AF"/>
                 <w:kern w:val="0"/>
                 <w:sz w:val="16"/>
@@ -2119,7 +2119,7 @@
             </w:r>
             <w:r>
               <w:rPr>
-                <w:rFonts w:ascii="ＭＳ 明朝" w:eastAsia="ＭＳ 明朝" w:hAnsi="ＭＳ 明朝" w:cs="ＭＳ 明朝" w:hint="eastAsia"/>
+                <w:rFonts w:ascii="MS Mincho" w:eastAsia="MS Mincho" w:hAnsi="MS Mincho" w:cs="MS Mincho" w:hint="eastAsia"/>
                 <w:color w:val="AD95AF"/>
                 <w:kern w:val="0"/>
                 <w:sz w:val="16"/>
@@ -2129,7 +2129,7 @@
             </w:r>
             <w:r>
               <w:rPr>
-                <w:rFonts w:ascii="Consolas" w:eastAsia="SimSun" w:hAnsi="Consolas" w:cs="Consolas" w:hint="eastAsia"/>
+                <w:rFonts w:ascii="Consolas" w:eastAsia="宋体" w:hAnsi="Consolas" w:cs="Consolas" w:hint="eastAsia"/>
                 <w:color w:val="AD95AF"/>
                 <w:kern w:val="0"/>
                 <w:sz w:val="16"/>
@@ -2689,7 +2689,7 @@
             </w:r>
             <w:r>
               <w:rPr>
-                <w:rFonts w:ascii="SimSun" w:eastAsia="SimSun" w:hAnsi="SimSun" w:cs="SimSun" w:hint="eastAsia"/>
+                <w:rFonts w:ascii="宋体" w:eastAsia="宋体" w:hAnsi="宋体" w:cs="宋体" w:hint="eastAsia"/>
                 <w:color w:val="AD95AF"/>
                 <w:kern w:val="0"/>
                 <w:sz w:val="16"/>
@@ -2699,7 +2699,7 @@
             </w:r>
             <w:r>
               <w:rPr>
-                <w:rFonts w:ascii="ＭＳ 明朝" w:eastAsia="ＭＳ 明朝" w:hAnsi="ＭＳ 明朝" w:cs="ＭＳ 明朝" w:hint="eastAsia"/>
+                <w:rFonts w:ascii="MS Mincho" w:eastAsia="MS Mincho" w:hAnsi="MS Mincho" w:cs="MS Mincho" w:hint="eastAsia"/>
                 <w:color w:val="AD95AF"/>
                 <w:kern w:val="0"/>
                 <w:sz w:val="16"/>
@@ -3093,7 +3093,7 @@
           <w:p>
             <w:pPr>
               <w:rPr>
-                <w:rFonts w:eastAsia="SimSun"/>
+                <w:rFonts w:eastAsia="宋体"/>
                 <w:sz w:val="16"/>
                 <w:szCs w:val="16"/>
                 <w:lang w:eastAsia="zh-CN"/>
@@ -3116,13 +3116,13 @@
     <w:p>
       <w:pPr>
         <w:rPr>
-          <w:rFonts w:eastAsia="SimSun"/>
+          <w:rFonts w:eastAsia="宋体"/>
           <w:lang w:eastAsia="zh-CN"/>
         </w:rPr>
       </w:pPr>
       <w:r>
         <w:rPr>
-          <w:rFonts w:eastAsia="SimSun" w:hint="eastAsia"/>
+          <w:rFonts w:eastAsia="宋体" w:hint="eastAsia"/>
           <w:lang w:eastAsia="zh-CN"/>
         </w:rPr>
         <w:lastRenderedPageBreak/>
@@ -3130,56 +3130,56 @@
       </w:r>
       <w:r>
         <w:rPr>
-          <w:rFonts w:eastAsia="SimSun" w:hint="eastAsia"/>
+          <w:rFonts w:eastAsia="宋体" w:hint="eastAsia"/>
           <w:lang w:eastAsia="zh-CN"/>
         </w:rPr>
         <w:t>:mark(9000)</w:t>
       </w:r>
       <w:r>
         <w:rPr>
-          <w:rFonts w:eastAsia="SimSun" w:hint="eastAsia"/>
+          <w:rFonts w:eastAsia="宋体" w:hint="eastAsia"/>
           <w:lang w:eastAsia="zh-CN"/>
         </w:rPr>
         <w:t>并不是在流中</w:t>
       </w:r>
       <w:r>
         <w:rPr>
-          <w:rFonts w:eastAsia="SimSun" w:hint="eastAsia"/>
+          <w:rFonts w:eastAsia="宋体" w:hint="eastAsia"/>
           <w:lang w:eastAsia="zh-CN"/>
         </w:rPr>
         <w:t>index</w:t>
       </w:r>
       <w:r>
         <w:rPr>
-          <w:rFonts w:eastAsia="SimSun" w:hint="eastAsia"/>
+          <w:rFonts w:eastAsia="宋体" w:hint="eastAsia"/>
           <w:lang w:eastAsia="zh-CN"/>
         </w:rPr>
         <w:t>为</w:t>
       </w:r>
       <w:r>
         <w:rPr>
-          <w:rFonts w:eastAsia="SimSun" w:hint="eastAsia"/>
+          <w:rFonts w:eastAsia="宋体" w:hint="eastAsia"/>
           <w:lang w:eastAsia="zh-CN"/>
         </w:rPr>
         <w:t>9000</w:t>
       </w:r>
       <w:r>
         <w:rPr>
-          <w:rFonts w:eastAsia="SimSun" w:hint="eastAsia"/>
+          <w:rFonts w:eastAsia="宋体" w:hint="eastAsia"/>
           <w:lang w:eastAsia="zh-CN"/>
         </w:rPr>
         <w:t>的地方做标记。这个参数跟</w:t>
       </w:r>
       <w:r>
         <w:rPr>
-          <w:rFonts w:eastAsia="SimSun" w:hint="eastAsia"/>
+          <w:rFonts w:eastAsia="宋体" w:hint="eastAsia"/>
           <w:lang w:eastAsia="zh-CN"/>
         </w:rPr>
         <w:t>mark</w:t>
       </w:r>
       <w:r>
         <w:rPr>
-          <w:rFonts w:eastAsia="SimSun" w:hint="eastAsia"/>
+          <w:rFonts w:eastAsia="宋体" w:hint="eastAsia"/>
           <w:lang w:eastAsia="zh-CN"/>
         </w:rPr>
         <w:t>方法没关系。</w:t>
@@ -3188,7 +3188,7 @@
     <w:p>
       <w:pPr>
         <w:rPr>
-          <w:rFonts w:eastAsia="SimSun"/>
+          <w:rFonts w:eastAsia="宋体"/>
           <w:lang w:eastAsia="zh-CN"/>
         </w:rPr>
       </w:pPr>
@@ -3196,7 +3196,7 @@
     <w:p>
       <w:pPr>
         <w:rPr>
-          <w:rFonts w:eastAsia="SimSun"/>
+          <w:rFonts w:eastAsia="宋体"/>
           <w:lang w:eastAsia="zh-CN"/>
         </w:rPr>
       </w:pPr>
@@ -3243,7 +3243,7 @@
               <w:widowControl/>
               <w:jc w:val="left"/>
               <w:rPr>
-                <w:rFonts w:ascii="Arial" w:eastAsia="ＭＳ Ｐゴシック" w:hAnsi="Arial" w:cs="Arial"/>
+                <w:rFonts w:ascii="Arial" w:eastAsia="MS PGothic" w:hAnsi="Arial" w:cs="Arial"/>
                 <w:color w:val="353833"/>
                 <w:kern w:val="0"/>
                 <w:sz w:val="20"/>
@@ -3252,7 +3252,7 @@
             </w:pPr>
             <w:r>
               <w:rPr>
-                <w:rFonts w:ascii="Courier New" w:eastAsia="ＭＳ ゴシック" w:hAnsi="Courier New" w:cs="Courier New"/>
+                <w:rFonts w:ascii="Courier New" w:eastAsia="MS Gothic" w:hAnsi="Courier New" w:cs="Courier New"/>
                 <w:color w:val="353833"/>
                 <w:kern w:val="0"/>
                 <w:szCs w:val="21"/>
@@ -3278,7 +3278,7 @@
               <w:widowControl/>
               <w:jc w:val="left"/>
               <w:rPr>
-                <w:rFonts w:ascii="Courier New" w:eastAsia="SimSun" w:hAnsi="Courier New" w:cs="Courier New"/>
+                <w:rFonts w:ascii="Courier New" w:eastAsia="宋体" w:hAnsi="Courier New" w:cs="Courier New"/>
                 <w:color w:val="353833"/>
                 <w:kern w:val="0"/>
                 <w:szCs w:val="21"/>
@@ -3288,7 +3288,7 @@
             <w:hyperlink r:id="rId12" w:anchor="available--" w:history="1">
               <w:r>
                 <w:rPr>
-                  <w:rFonts w:ascii="Courier New" w:eastAsia="ＭＳ ゴシック" w:hAnsi="Courier New" w:cs="Courier New"/>
+                  <w:rFonts w:ascii="Courier New" w:eastAsia="MS Gothic" w:hAnsi="Courier New" w:cs="Courier New"/>
                   <w:b/>
                   <w:bCs/>
                   <w:color w:val="4A6782"/>
@@ -3300,7 +3300,7 @@
             </w:hyperlink>
             <w:r>
               <w:rPr>
-                <w:rFonts w:ascii="Courier New" w:eastAsia="ＭＳ ゴシック" w:hAnsi="Courier New" w:cs="Courier New"/>
+                <w:rFonts w:ascii="Courier New" w:eastAsia="MS Gothic" w:hAnsi="Courier New" w:cs="Courier New"/>
                 <w:color w:val="353833"/>
                 <w:kern w:val="0"/>
                 <w:szCs w:val="21"/>
@@ -3313,7 +3313,7 @@
               <w:widowControl/>
               <w:jc w:val="left"/>
               <w:rPr>
-                <w:rFonts w:ascii="Arial" w:eastAsia="SimSun" w:hAnsi="Arial" w:cs="Arial"/>
+                <w:rFonts w:ascii="Arial" w:eastAsia="宋体" w:hAnsi="Arial" w:cs="Arial"/>
                 <w:color w:val="353833"/>
                 <w:kern w:val="0"/>
                 <w:sz w:val="20"/>
@@ -3323,7 +3323,7 @@
             </w:pPr>
             <w:r>
               <w:rPr>
-                <w:rFonts w:ascii="Courier New" w:eastAsia="SimSun" w:hAnsi="Courier New" w:cs="Courier New" w:hint="eastAsia"/>
+                <w:rFonts w:ascii="Courier New" w:eastAsia="宋体" w:hAnsi="Courier New" w:cs="Courier New" w:hint="eastAsia"/>
                 <w:color w:val="353833"/>
                 <w:kern w:val="0"/>
                 <w:szCs w:val="21"/>
@@ -3353,7 +3353,7 @@
           <w:p>
             <w:pPr>
               <w:rPr>
-                <w:rFonts w:eastAsia="SimSun"/>
+                <w:rFonts w:eastAsia="宋体"/>
                 <w:sz w:val="16"/>
                 <w:szCs w:val="16"/>
                 <w:lang w:eastAsia="zh-CN"/>
@@ -3361,7 +3361,7 @@
             </w:pPr>
             <w:r>
               <w:rPr>
-                <w:rFonts w:eastAsia="SimSun" w:hint="eastAsia"/>
+                <w:rFonts w:eastAsia="宋体" w:hint="eastAsia"/>
                 <w:sz w:val="16"/>
                 <w:szCs w:val="16"/>
                 <w:lang w:eastAsia="zh-CN"/>
@@ -4483,14 +4483,17 @@
             </w:r>
             <w:r>
               <w:rPr>
-                <w:rFonts w:ascii="Consolas" w:hAnsi="Consolas" w:cs="Consolas"/>
+                <w:rFonts w:ascii="Consolas" w:eastAsia="宋体" w:hAnsi="Consolas" w:cs="Consolas" w:hint="eastAsia"/>
                 <w:color w:val="AD95AF"/>
                 <w:kern w:val="0"/>
                 <w:sz w:val="16"/>
                 <w:szCs w:val="16"/>
-              </w:rPr>
-              <w:t>1,</w:t>
-            </w:r>
+                <w:lang w:eastAsia="zh-CN"/>
+              </w:rPr>
+              <w:t>2</w:t>
+            </w:r>
+            <w:bookmarkStart w:id="0" w:name="_GoBack"/>
+            <w:bookmarkEnd w:id="0"/>
             <w:r>
               <w:rPr>
                 <w:rFonts w:ascii="Consolas" w:hAnsi="Consolas" w:cs="Consolas"/>
@@ -4499,11 +4502,21 @@
                 <w:sz w:val="16"/>
                 <w:szCs w:val="16"/>
               </w:rPr>
+              <w:t>,</w:t>
+            </w:r>
+            <w:r>
+              <w:rPr>
+                <w:rFonts w:ascii="Consolas" w:hAnsi="Consolas" w:cs="Consolas"/>
+                <w:color w:val="AD95AF"/>
+                <w:kern w:val="0"/>
+                <w:sz w:val="16"/>
+                <w:szCs w:val="16"/>
+              </w:rPr>
               <w:t>字</w:t>
             </w:r>
             <w:r>
               <w:rPr>
-                <w:rFonts w:ascii="SimSun" w:eastAsia="SimSun" w:hAnsi="SimSun" w:cs="SimSun" w:hint="eastAsia"/>
+                <w:rFonts w:ascii="宋体" w:eastAsia="宋体" w:hAnsi="宋体" w:cs="宋体" w:hint="eastAsia"/>
                 <w:color w:val="AD95AF"/>
                 <w:kern w:val="0"/>
                 <w:sz w:val="16"/>
@@ -4513,7 +4526,7 @@
             </w:r>
             <w:r>
               <w:rPr>
-                <w:rFonts w:ascii="ＭＳ 明朝" w:eastAsia="ＭＳ 明朝" w:hAnsi="ＭＳ 明朝" w:cs="ＭＳ 明朝" w:hint="eastAsia"/>
+                <w:rFonts w:ascii="MS Mincho" w:eastAsia="MS Mincho" w:hAnsi="MS Mincho" w:cs="MS Mincho" w:hint="eastAsia"/>
                 <w:color w:val="AD95AF"/>
                 <w:kern w:val="0"/>
                 <w:sz w:val="16"/>
@@ -4523,7 +4536,7 @@
             </w:r>
             <w:r>
               <w:rPr>
-                <w:rFonts w:ascii="SimSun" w:eastAsia="SimSun" w:hAnsi="SimSun" w:cs="SimSun" w:hint="eastAsia"/>
+                <w:rFonts w:ascii="宋体" w:eastAsia="宋体" w:hAnsi="宋体" w:cs="宋体" w:hint="eastAsia"/>
                 <w:color w:val="AD95AF"/>
                 <w:kern w:val="0"/>
                 <w:sz w:val="16"/>
@@ -4533,7 +4546,7 @@
             </w:r>
             <w:r>
               <w:rPr>
-                <w:rFonts w:ascii="ＭＳ 明朝" w:eastAsia="ＭＳ 明朝" w:hAnsi="ＭＳ 明朝" w:cs="ＭＳ 明朝" w:hint="eastAsia"/>
+                <w:rFonts w:ascii="MS Mincho" w:eastAsia="MS Mincho" w:hAnsi="MS Mincho" w:cs="MS Mincho" w:hint="eastAsia"/>
                 <w:color w:val="AD95AF"/>
                 <w:kern w:val="0"/>
                 <w:sz w:val="16"/>
@@ -4563,7 +4576,7 @@
             </w:r>
             <w:r>
               <w:rPr>
-                <w:rFonts w:ascii="SimSun" w:eastAsia="SimSun" w:hAnsi="SimSun" w:cs="SimSun" w:hint="eastAsia"/>
+                <w:rFonts w:ascii="宋体" w:eastAsia="宋体" w:hAnsi="宋体" w:cs="宋体" w:hint="eastAsia"/>
                 <w:color w:val="AD95AF"/>
                 <w:kern w:val="0"/>
                 <w:sz w:val="16"/>
@@ -4573,7 +4586,7 @@
             </w:r>
             <w:r>
               <w:rPr>
-                <w:rFonts w:ascii="ＭＳ 明朝" w:eastAsia="ＭＳ 明朝" w:hAnsi="ＭＳ 明朝" w:cs="ＭＳ 明朝" w:hint="eastAsia"/>
+                <w:rFonts w:ascii="MS Mincho" w:eastAsia="MS Mincho" w:hAnsi="MS Mincho" w:cs="MS Mincho" w:hint="eastAsia"/>
                 <w:color w:val="AD95AF"/>
                 <w:kern w:val="0"/>
                 <w:sz w:val="16"/>
@@ -4583,7 +4596,7 @@
             </w:r>
             <w:r>
               <w:rPr>
-                <w:rFonts w:ascii="SimSun" w:eastAsia="SimSun" w:hAnsi="SimSun" w:cs="SimSun" w:hint="eastAsia"/>
+                <w:rFonts w:ascii="宋体" w:eastAsia="宋体" w:hAnsi="宋体" w:cs="宋体" w:hint="eastAsia"/>
                 <w:color w:val="AD95AF"/>
                 <w:kern w:val="0"/>
                 <w:sz w:val="16"/>
@@ -4593,7 +4606,7 @@
             </w:r>
             <w:r>
               <w:rPr>
-                <w:rFonts w:ascii="ＭＳ 明朝" w:eastAsia="ＭＳ 明朝" w:hAnsi="ＭＳ 明朝" w:cs="ＭＳ 明朝" w:hint="eastAsia"/>
+                <w:rFonts w:ascii="MS Mincho" w:eastAsia="MS Mincho" w:hAnsi="MS Mincho" w:cs="MS Mincho" w:hint="eastAsia"/>
                 <w:color w:val="AD95AF"/>
                 <w:kern w:val="0"/>
                 <w:sz w:val="16"/>
@@ -5145,7 +5158,7 @@
             </w:r>
             <w:r>
               <w:rPr>
-                <w:rFonts w:ascii="SimSun" w:eastAsia="SimSun" w:hAnsi="SimSun" w:cs="SimSun" w:hint="eastAsia"/>
+                <w:rFonts w:ascii="宋体" w:eastAsia="宋体" w:hAnsi="宋体" w:cs="宋体" w:hint="eastAsia"/>
                 <w:color w:val="AD95AF"/>
                 <w:kern w:val="0"/>
                 <w:sz w:val="16"/>
@@ -5155,7 +5168,7 @@
             </w:r>
             <w:r>
               <w:rPr>
-                <w:rFonts w:ascii="ＭＳ 明朝" w:eastAsia="ＭＳ 明朝" w:hAnsi="ＭＳ 明朝" w:cs="ＭＳ 明朝" w:hint="eastAsia"/>
+                <w:rFonts w:ascii="MS Mincho" w:eastAsia="MS Mincho" w:hAnsi="MS Mincho" w:cs="MS Mincho" w:hint="eastAsia"/>
                 <w:color w:val="AD95AF"/>
                 <w:kern w:val="0"/>
                 <w:sz w:val="16"/>
@@ -5165,7 +5178,7 @@
             </w:r>
             <w:r>
               <w:rPr>
-                <w:rFonts w:ascii="SimSun" w:eastAsia="SimSun" w:hAnsi="SimSun" w:cs="SimSun" w:hint="eastAsia"/>
+                <w:rFonts w:ascii="宋体" w:eastAsia="宋体" w:hAnsi="宋体" w:cs="宋体" w:hint="eastAsia"/>
                 <w:color w:val="AD95AF"/>
                 <w:kern w:val="0"/>
                 <w:sz w:val="16"/>
@@ -5175,7 +5188,7 @@
             </w:r>
             <w:r>
               <w:rPr>
-                <w:rFonts w:ascii="ＭＳ 明朝" w:eastAsia="ＭＳ 明朝" w:hAnsi="ＭＳ 明朝" w:cs="ＭＳ 明朝" w:hint="eastAsia"/>
+                <w:rFonts w:ascii="MS Mincho" w:eastAsia="MS Mincho" w:hAnsi="MS Mincho" w:cs="MS Mincho" w:hint="eastAsia"/>
                 <w:color w:val="AD95AF"/>
                 <w:kern w:val="0"/>
                 <w:sz w:val="16"/>
@@ -5185,7 +5198,7 @@
             </w:r>
             <w:r>
               <w:rPr>
-                <w:rFonts w:ascii="SimSun" w:eastAsia="SimSun" w:hAnsi="SimSun" w:cs="SimSun" w:hint="eastAsia"/>
+                <w:rFonts w:ascii="宋体" w:eastAsia="宋体" w:hAnsi="宋体" w:cs="宋体" w:hint="eastAsia"/>
                 <w:color w:val="AD95AF"/>
                 <w:kern w:val="0"/>
                 <w:sz w:val="16"/>
@@ -5195,7 +5208,7 @@
             </w:r>
             <w:r>
               <w:rPr>
-                <w:rFonts w:ascii="ＭＳ 明朝" w:eastAsia="ＭＳ 明朝" w:hAnsi="ＭＳ 明朝" w:cs="ＭＳ 明朝" w:hint="eastAsia"/>
+                <w:rFonts w:ascii="MS Mincho" w:eastAsia="MS Mincho" w:hAnsi="MS Mincho" w:cs="MS Mincho" w:hint="eastAsia"/>
                 <w:color w:val="AD95AF"/>
                 <w:kern w:val="0"/>
                 <w:sz w:val="16"/>
@@ -5205,7 +5218,7 @@
             </w:r>
             <w:r>
               <w:rPr>
-                <w:rFonts w:ascii="SimSun" w:eastAsia="SimSun" w:hAnsi="SimSun" w:cs="SimSun" w:hint="eastAsia"/>
+                <w:rFonts w:ascii="宋体" w:eastAsia="宋体" w:hAnsi="宋体" w:cs="宋体" w:hint="eastAsia"/>
                 <w:color w:val="AD95AF"/>
                 <w:kern w:val="0"/>
                 <w:sz w:val="16"/>
@@ -5215,7 +5228,7 @@
             </w:r>
             <w:r>
               <w:rPr>
-                <w:rFonts w:ascii="ＭＳ 明朝" w:eastAsia="ＭＳ 明朝" w:hAnsi="ＭＳ 明朝" w:cs="ＭＳ 明朝" w:hint="eastAsia"/>
+                <w:rFonts w:ascii="MS Mincho" w:eastAsia="MS Mincho" w:hAnsi="MS Mincho" w:cs="MS Mincho" w:hint="eastAsia"/>
                 <w:color w:val="AD95AF"/>
                 <w:kern w:val="0"/>
                 <w:sz w:val="16"/>
@@ -5261,7 +5274,7 @@
           <w:p>
             <w:pPr>
               <w:rPr>
-                <w:rFonts w:eastAsia="SimSun"/>
+                <w:rFonts w:eastAsia="宋体"/>
                 <w:sz w:val="16"/>
                 <w:szCs w:val="16"/>
                 <w:lang w:eastAsia="zh-CN"/>
@@ -5284,7 +5297,7 @@
     <w:p>
       <w:pPr>
         <w:rPr>
-          <w:rFonts w:eastAsia="SimSun"/>
+          <w:rFonts w:eastAsia="宋体"/>
           <w:lang w:eastAsia="zh-CN"/>
         </w:rPr>
       </w:pPr>
@@ -5292,7 +5305,7 @@
     <w:p>
       <w:pPr>
         <w:rPr>
-          <w:rFonts w:eastAsia="SimSun"/>
+          <w:rFonts w:eastAsia="宋体"/>
           <w:lang w:eastAsia="zh-CN"/>
         </w:rPr>
       </w:pPr>
@@ -5339,7 +5352,7 @@
               <w:widowControl/>
               <w:jc w:val="left"/>
               <w:rPr>
-                <w:rFonts w:ascii="Arial" w:eastAsia="ＭＳ Ｐゴシック" w:hAnsi="Arial" w:cs="Arial"/>
+                <w:rFonts w:ascii="Arial" w:eastAsia="MS PGothic" w:hAnsi="Arial" w:cs="Arial"/>
                 <w:color w:val="353833"/>
                 <w:kern w:val="0"/>
                 <w:sz w:val="20"/>
@@ -5348,7 +5361,7 @@
             </w:pPr>
             <w:r>
               <w:rPr>
-                <w:rFonts w:ascii="Courier New" w:eastAsia="ＭＳ ゴシック" w:hAnsi="Courier New" w:cs="Courier New"/>
+                <w:rFonts w:ascii="Courier New" w:eastAsia="MS Gothic" w:hAnsi="Courier New" w:cs="Courier New"/>
                 <w:color w:val="353833"/>
                 <w:kern w:val="0"/>
                 <w:szCs w:val="21"/>
@@ -5374,7 +5387,7 @@
               <w:widowControl/>
               <w:jc w:val="left"/>
               <w:rPr>
-                <w:rFonts w:ascii="Courier New" w:eastAsia="SimSun" w:hAnsi="Courier New" w:cs="Courier New"/>
+                <w:rFonts w:ascii="Courier New" w:eastAsia="宋体" w:hAnsi="Courier New" w:cs="Courier New"/>
                 <w:color w:val="353833"/>
                 <w:kern w:val="0"/>
                 <w:szCs w:val="21"/>
@@ -5384,7 +5397,7 @@
             <w:hyperlink r:id="rId13" w:anchor="available--" w:history="1">
               <w:r>
                 <w:rPr>
-                  <w:rFonts w:ascii="Courier New" w:eastAsia="SimSun" w:hAnsi="Courier New" w:cs="Courier New" w:hint="eastAsia"/>
+                  <w:rFonts w:ascii="Courier New" w:eastAsia="宋体" w:hAnsi="Courier New" w:cs="Courier New" w:hint="eastAsia"/>
                   <w:b/>
                   <w:bCs/>
                   <w:color w:val="4A6782"/>
@@ -5397,7 +5410,7 @@
             </w:hyperlink>
             <w:r>
               <w:rPr>
-                <w:rFonts w:ascii="Courier New" w:eastAsia="ＭＳ ゴシック" w:hAnsi="Courier New" w:cs="Courier New"/>
+                <w:rFonts w:ascii="Courier New" w:eastAsia="MS Gothic" w:hAnsi="Courier New" w:cs="Courier New"/>
                 <w:color w:val="353833"/>
                 <w:kern w:val="0"/>
                 <w:szCs w:val="21"/>
@@ -5411,7 +5424,7 @@
               <w:widowControl/>
               <w:jc w:val="left"/>
               <w:rPr>
-                <w:rFonts w:ascii="Arial" w:eastAsia="SimSun" w:hAnsi="Arial" w:cs="Arial"/>
+                <w:rFonts w:ascii="Arial" w:eastAsia="宋体" w:hAnsi="Arial" w:cs="Arial"/>
                 <w:color w:val="353833"/>
                 <w:kern w:val="0"/>
                 <w:sz w:val="16"/>
@@ -5421,7 +5434,7 @@
             </w:pPr>
             <w:r>
               <w:rPr>
-                <w:rFonts w:ascii="Courier New" w:eastAsia="SimSun" w:hAnsi="Courier New" w:cs="Courier New"/>
+                <w:rFonts w:ascii="Courier New" w:eastAsia="宋体" w:hAnsi="Courier New" w:cs="Courier New"/>
                 <w:color w:val="353833"/>
                 <w:kern w:val="0"/>
                 <w:sz w:val="16"/>
@@ -5432,7 +5445,7 @@
             </w:r>
             <w:r>
               <w:rPr>
-                <w:rFonts w:ascii="Courier New" w:eastAsia="SimSun" w:hAnsi="Courier New" w:cs="Courier New" w:hint="eastAsia"/>
+                <w:rFonts w:ascii="Courier New" w:eastAsia="宋体" w:hAnsi="Courier New" w:cs="Courier New" w:hint="eastAsia"/>
                 <w:color w:val="353833"/>
                 <w:kern w:val="0"/>
                 <w:sz w:val="16"/>
@@ -5443,7 +5456,7 @@
             </w:r>
             <w:r>
               <w:rPr>
-                <w:rFonts w:ascii="Courier New" w:eastAsia="SimSun" w:hAnsi="Courier New" w:cs="Courier New" w:hint="eastAsia"/>
+                <w:rFonts w:ascii="Courier New" w:eastAsia="宋体" w:hAnsi="Courier New" w:cs="Courier New" w:hint="eastAsia"/>
                 <w:color w:val="353833"/>
                 <w:kern w:val="0"/>
                 <w:sz w:val="16"/>
@@ -5454,7 +5467,7 @@
             </w:r>
             <w:r>
               <w:rPr>
-                <w:rFonts w:ascii="Courier New" w:eastAsia="SimSun" w:hAnsi="Courier New" w:cs="Courier New" w:hint="eastAsia"/>
+                <w:rFonts w:ascii="Courier New" w:eastAsia="宋体" w:hAnsi="Courier New" w:cs="Courier New" w:hint="eastAsia"/>
                 <w:color w:val="353833"/>
                 <w:kern w:val="0"/>
                 <w:sz w:val="16"/>
@@ -5470,7 +5483,7 @@
     <w:p>
       <w:pPr>
         <w:rPr>
-          <w:rFonts w:eastAsia="SimSun"/>
+          <w:rFonts w:eastAsia="宋体"/>
           <w:lang w:eastAsia="zh-CN"/>
         </w:rPr>
       </w:pPr>
@@ -5478,7 +5491,7 @@
     <w:p>
       <w:pPr>
         <w:rPr>
-          <w:rFonts w:eastAsia="SimSun"/>
+          <w:rFonts w:eastAsia="宋体"/>
           <w:lang w:eastAsia="zh-CN"/>
         </w:rPr>
       </w:pPr>
@@ -5486,7 +5499,7 @@
     <w:p>
       <w:pPr>
         <w:rPr>
-          <w:rFonts w:eastAsia="SimSun"/>
+          <w:rFonts w:eastAsia="宋体"/>
           <w:lang w:eastAsia="zh-CN"/>
         </w:rPr>
       </w:pPr>
@@ -5533,7 +5546,7 @@
               <w:widowControl/>
               <w:jc w:val="left"/>
               <w:rPr>
-                <w:rFonts w:ascii="Arial" w:eastAsia="ＭＳ Ｐゴシック" w:hAnsi="Arial" w:cs="Arial"/>
+                <w:rFonts w:ascii="Arial" w:eastAsia="MS PGothic" w:hAnsi="Arial" w:cs="Arial"/>
                 <w:color w:val="353833"/>
                 <w:kern w:val="0"/>
                 <w:sz w:val="20"/>
@@ -5542,7 +5555,7 @@
             </w:pPr>
             <w:r>
               <w:rPr>
-                <w:rFonts w:ascii="Courier New" w:eastAsia="ＭＳ ゴシック" w:hAnsi="Courier New" w:cs="Courier New"/>
+                <w:rFonts w:ascii="Courier New" w:eastAsia="MS Gothic" w:hAnsi="Courier New" w:cs="Courier New"/>
                 <w:color w:val="353833"/>
                 <w:kern w:val="0"/>
                 <w:szCs w:val="21"/>
@@ -5568,7 +5581,7 @@
               <w:widowControl/>
               <w:jc w:val="left"/>
               <w:rPr>
-                <w:rFonts w:ascii="Courier New" w:eastAsia="SimSun" w:hAnsi="Courier New" w:cs="Courier New"/>
+                <w:rFonts w:ascii="Courier New" w:eastAsia="宋体" w:hAnsi="Courier New" w:cs="Courier New"/>
                 <w:color w:val="353833"/>
                 <w:szCs w:val="21"/>
                 <w:shd w:val="clear" w:color="auto" w:fill="FFFFFF"/>
@@ -5577,7 +5590,7 @@
             </w:pPr>
             <w:r>
               <w:rPr>
-                <w:rFonts w:ascii="Courier New" w:eastAsia="SimSun" w:hAnsi="Courier New" w:cs="Courier New"/>
+                <w:rFonts w:ascii="Courier New" w:eastAsia="宋体" w:hAnsi="Courier New" w:cs="Courier New"/>
                 <w:color w:val="353833"/>
                 <w:szCs w:val="21"/>
                 <w:shd w:val="clear" w:color="auto" w:fill="FFFFFF"/>
@@ -5600,7 +5613,7 @@
               <w:widowControl/>
               <w:jc w:val="left"/>
               <w:rPr>
-                <w:rFonts w:ascii="Arial" w:eastAsia="SimSun" w:hAnsi="Arial" w:cs="Arial"/>
+                <w:rFonts w:ascii="Arial" w:eastAsia="宋体" w:hAnsi="Arial" w:cs="Arial"/>
                 <w:color w:val="353833"/>
                 <w:kern w:val="0"/>
                 <w:sz w:val="16"/>
@@ -5610,7 +5623,7 @@
             </w:pPr>
             <w:r>
               <w:rPr>
-                <w:rFonts w:ascii="Courier New" w:eastAsia="SimSun" w:hAnsi="Courier New" w:cs="Courier New" w:hint="eastAsia"/>
+                <w:rFonts w:ascii="Courier New" w:eastAsia="宋体" w:hAnsi="Courier New" w:cs="Courier New" w:hint="eastAsia"/>
                 <w:color w:val="353833"/>
                 <w:kern w:val="0"/>
                 <w:sz w:val="16"/>
@@ -5626,7 +5639,7 @@
     <w:p>
       <w:pPr>
         <w:rPr>
-          <w:rFonts w:eastAsia="SimSun"/>
+          <w:rFonts w:eastAsia="宋体"/>
           <w:lang w:eastAsia="zh-CN"/>
         </w:rPr>
       </w:pPr>
@@ -5673,7 +5686,7 @@
               <w:widowControl/>
               <w:jc w:val="left"/>
               <w:rPr>
-                <w:rFonts w:ascii="Arial" w:eastAsia="ＭＳ Ｐゴシック" w:hAnsi="Arial" w:cs="Arial"/>
+                <w:rFonts w:ascii="Arial" w:eastAsia="MS PGothic" w:hAnsi="Arial" w:cs="Arial"/>
                 <w:color w:val="353833"/>
                 <w:kern w:val="0"/>
                 <w:sz w:val="20"/>
@@ -5682,7 +5695,7 @@
             </w:pPr>
             <w:r>
               <w:rPr>
-                <w:rFonts w:ascii="Courier New" w:eastAsia="ＭＳ ゴシック" w:hAnsi="Courier New" w:cs="Courier New"/>
+                <w:rFonts w:ascii="Courier New" w:eastAsia="MS Gothic" w:hAnsi="Courier New" w:cs="Courier New"/>
                 <w:color w:val="353833"/>
                 <w:kern w:val="0"/>
                 <w:szCs w:val="21"/>
@@ -5708,7 +5721,7 @@
               <w:widowControl/>
               <w:jc w:val="left"/>
               <w:rPr>
-                <w:rFonts w:ascii="Courier New" w:eastAsia="SimSun" w:hAnsi="Courier New" w:cs="Courier New"/>
+                <w:rFonts w:ascii="Courier New" w:eastAsia="宋体" w:hAnsi="Courier New" w:cs="Courier New"/>
                 <w:color w:val="353833"/>
                 <w:szCs w:val="21"/>
                 <w:shd w:val="clear" w:color="auto" w:fill="FFFFFF"/>
@@ -5717,7 +5730,7 @@
             </w:pPr>
             <w:r>
               <w:rPr>
-                <w:rFonts w:ascii="Courier New" w:eastAsia="SimSun" w:hAnsi="Courier New" w:cs="Courier New"/>
+                <w:rFonts w:ascii="Courier New" w:eastAsia="宋体" w:hAnsi="Courier New" w:cs="Courier New"/>
                 <w:color w:val="353833"/>
                 <w:szCs w:val="21"/>
                 <w:shd w:val="clear" w:color="auto" w:fill="FFFFFF"/>
@@ -5731,7 +5744,7 @@
               <w:widowControl/>
               <w:jc w:val="left"/>
               <w:rPr>
-                <w:rFonts w:ascii="Courier New" w:eastAsia="SimSun" w:hAnsi="Courier New" w:cs="Courier New"/>
+                <w:rFonts w:ascii="Courier New" w:eastAsia="宋体" w:hAnsi="Courier New" w:cs="Courier New"/>
                 <w:color w:val="353833"/>
                 <w:kern w:val="0"/>
                 <w:sz w:val="16"/>
@@ -5741,7 +5754,7 @@
             </w:pPr>
             <w:r>
               <w:rPr>
-                <w:rFonts w:ascii="Courier New" w:eastAsia="SimSun" w:hAnsi="Courier New" w:cs="Courier New" w:hint="eastAsia"/>
+                <w:rFonts w:ascii="Courier New" w:eastAsia="宋体" w:hAnsi="Courier New" w:cs="Courier New" w:hint="eastAsia"/>
                 <w:color w:val="353833"/>
                 <w:kern w:val="0"/>
                 <w:sz w:val="16"/>
@@ -5752,7 +5765,7 @@
             </w:r>
             <w:r>
               <w:rPr>
-                <w:rFonts w:ascii="Courier New" w:eastAsia="SimSun" w:hAnsi="Courier New" w:cs="Courier New" w:hint="eastAsia"/>
+                <w:rFonts w:ascii="Courier New" w:eastAsia="宋体" w:hAnsi="Courier New" w:cs="Courier New" w:hint="eastAsia"/>
                 <w:color w:val="353833"/>
                 <w:kern w:val="0"/>
                 <w:sz w:val="16"/>
@@ -5763,7 +5776,7 @@
             </w:r>
             <w:r>
               <w:rPr>
-                <w:rFonts w:ascii="Courier New" w:eastAsia="SimSun" w:hAnsi="Courier New" w:cs="Courier New" w:hint="eastAsia"/>
+                <w:rFonts w:ascii="Courier New" w:eastAsia="宋体" w:hAnsi="Courier New" w:cs="Courier New" w:hint="eastAsia"/>
                 <w:color w:val="353833"/>
                 <w:kern w:val="0"/>
                 <w:sz w:val="16"/>
@@ -5774,7 +5787,7 @@
             </w:r>
             <w:r>
               <w:rPr>
-                <w:rFonts w:ascii="Courier New" w:eastAsia="SimSun" w:hAnsi="Courier New" w:cs="Courier New" w:hint="eastAsia"/>
+                <w:rFonts w:ascii="Courier New" w:eastAsia="宋体" w:hAnsi="Courier New" w:cs="Courier New" w:hint="eastAsia"/>
                 <w:color w:val="353833"/>
                 <w:kern w:val="0"/>
                 <w:sz w:val="16"/>
@@ -5785,7 +5798,7 @@
             </w:r>
             <w:r>
               <w:rPr>
-                <w:rFonts w:ascii="Courier New" w:eastAsia="SimSun" w:hAnsi="Courier New" w:cs="Courier New" w:hint="eastAsia"/>
+                <w:rFonts w:ascii="Courier New" w:eastAsia="宋体" w:hAnsi="Courier New" w:cs="Courier New" w:hint="eastAsia"/>
                 <w:color w:val="353833"/>
                 <w:kern w:val="0"/>
                 <w:sz w:val="16"/>
@@ -5800,7 +5813,7 @@
               <w:widowControl/>
               <w:jc w:val="left"/>
               <w:rPr>
-                <w:rFonts w:ascii="Courier New" w:eastAsia="SimSun" w:hAnsi="Courier New" w:cs="Courier New"/>
+                <w:rFonts w:ascii="Courier New" w:eastAsia="宋体" w:hAnsi="Courier New" w:cs="Courier New"/>
                 <w:color w:val="353833"/>
                 <w:kern w:val="0"/>
                 <w:sz w:val="16"/>
@@ -5810,7 +5823,7 @@
             </w:pPr>
             <w:r>
               <w:rPr>
-                <w:rFonts w:ascii="Courier New" w:eastAsia="SimSun" w:hAnsi="Courier New" w:cs="Courier New" w:hint="eastAsia"/>
+                <w:rFonts w:ascii="Courier New" w:eastAsia="宋体" w:hAnsi="Courier New" w:cs="Courier New" w:hint="eastAsia"/>
                 <w:color w:val="353833"/>
                 <w:kern w:val="0"/>
                 <w:sz w:val="16"/>
@@ -5821,7 +5834,7 @@
             </w:r>
             <w:r>
               <w:rPr>
-                <w:rFonts w:ascii="Courier New" w:eastAsia="SimSun" w:hAnsi="Courier New" w:cs="Courier New" w:hint="eastAsia"/>
+                <w:rFonts w:ascii="Courier New" w:eastAsia="宋体" w:hAnsi="Courier New" w:cs="Courier New" w:hint="eastAsia"/>
                 <w:color w:val="353833"/>
                 <w:kern w:val="0"/>
                 <w:sz w:val="16"/>
@@ -5832,7 +5845,7 @@
             </w:r>
             <w:r>
               <w:rPr>
-                <w:rFonts w:ascii="Courier New" w:eastAsia="SimSun" w:hAnsi="Courier New" w:cs="Courier New" w:hint="eastAsia"/>
+                <w:rFonts w:ascii="Courier New" w:eastAsia="宋体" w:hAnsi="Courier New" w:cs="Courier New" w:hint="eastAsia"/>
                 <w:color w:val="353833"/>
                 <w:kern w:val="0"/>
                 <w:sz w:val="16"/>
@@ -5843,7 +5856,7 @@
             </w:r>
             <w:r>
               <w:rPr>
-                <w:rFonts w:ascii="Courier New" w:eastAsia="SimSun" w:hAnsi="Courier New" w:cs="Courier New" w:hint="eastAsia"/>
+                <w:rFonts w:ascii="Courier New" w:eastAsia="宋体" w:hAnsi="Courier New" w:cs="Courier New" w:hint="eastAsia"/>
                 <w:color w:val="353833"/>
                 <w:kern w:val="0"/>
                 <w:sz w:val="16"/>
@@ -5854,7 +5867,7 @@
             </w:r>
             <w:r>
               <w:rPr>
-                <w:rFonts w:ascii="Courier New" w:eastAsia="SimSun" w:hAnsi="Courier New" w:cs="Courier New" w:hint="eastAsia"/>
+                <w:rFonts w:ascii="Courier New" w:eastAsia="宋体" w:hAnsi="Courier New" w:cs="Courier New" w:hint="eastAsia"/>
                 <w:color w:val="353833"/>
                 <w:kern w:val="0"/>
                 <w:sz w:val="16"/>
@@ -5869,7 +5882,7 @@
               <w:widowControl/>
               <w:jc w:val="left"/>
               <w:rPr>
-                <w:rFonts w:ascii="Courier New" w:eastAsia="SimSun" w:hAnsi="Courier New" w:cs="Courier New"/>
+                <w:rFonts w:ascii="Courier New" w:eastAsia="宋体" w:hAnsi="Courier New" w:cs="Courier New"/>
                 <w:color w:val="353833"/>
                 <w:kern w:val="0"/>
                 <w:sz w:val="16"/>
@@ -5879,7 +5892,7 @@
             </w:pPr>
             <w:r>
               <w:rPr>
-                <w:rFonts w:ascii="Courier New" w:eastAsia="SimSun" w:hAnsi="Courier New" w:cs="Courier New" w:hint="eastAsia"/>
+                <w:rFonts w:ascii="Courier New" w:eastAsia="宋体" w:hAnsi="Courier New" w:cs="Courier New" w:hint="eastAsia"/>
                 <w:color w:val="353833"/>
                 <w:kern w:val="0"/>
                 <w:sz w:val="16"/>
@@ -5890,7 +5903,7 @@
             </w:r>
             <w:r>
               <w:rPr>
-                <w:rFonts w:ascii="Courier New" w:eastAsia="SimSun" w:hAnsi="Courier New" w:cs="Courier New"/>
+                <w:rFonts w:ascii="Courier New" w:eastAsia="宋体" w:hAnsi="Courier New" w:cs="Courier New"/>
                 <w:color w:val="353833"/>
                 <w:kern w:val="0"/>
                 <w:sz w:val="16"/>
@@ -5901,7 +5914,7 @@
             </w:r>
             <w:r>
               <w:rPr>
-                <w:rFonts w:ascii="Courier New" w:eastAsia="SimSun" w:hAnsi="Courier New" w:cs="Courier New" w:hint="eastAsia"/>
+                <w:rFonts w:ascii="Courier New" w:eastAsia="宋体" w:hAnsi="Courier New" w:cs="Courier New" w:hint="eastAsia"/>
                 <w:color w:val="353833"/>
                 <w:kern w:val="0"/>
                 <w:sz w:val="16"/>
@@ -5912,7 +5925,7 @@
             </w:r>
             <w:r>
               <w:rPr>
-                <w:rFonts w:ascii="Courier New" w:eastAsia="SimSun" w:hAnsi="Courier New" w:cs="Courier New" w:hint="eastAsia"/>
+                <w:rFonts w:ascii="Courier New" w:eastAsia="宋体" w:hAnsi="Courier New" w:cs="Courier New" w:hint="eastAsia"/>
                 <w:color w:val="353833"/>
                 <w:kern w:val="0"/>
                 <w:sz w:val="16"/>
@@ -5923,7 +5936,7 @@
             </w:r>
             <w:r>
               <w:rPr>
-                <w:rFonts w:ascii="Courier New" w:eastAsia="SimSun" w:hAnsi="Courier New" w:cs="Courier New" w:hint="eastAsia"/>
+                <w:rFonts w:ascii="Courier New" w:eastAsia="宋体" w:hAnsi="Courier New" w:cs="Courier New" w:hint="eastAsia"/>
                 <w:color w:val="353833"/>
                 <w:kern w:val="0"/>
                 <w:sz w:val="16"/>
@@ -5934,7 +5947,7 @@
             </w:r>
             <w:r>
               <w:rPr>
-                <w:rFonts w:ascii="Courier New" w:eastAsia="SimSun" w:hAnsi="Courier New" w:cs="Courier New" w:hint="eastAsia"/>
+                <w:rFonts w:ascii="Courier New" w:eastAsia="宋体" w:hAnsi="Courier New" w:cs="Courier New" w:hint="eastAsia"/>
                 <w:color w:val="353833"/>
                 <w:kern w:val="0"/>
                 <w:sz w:val="16"/>
@@ -5949,7 +5962,7 @@
               <w:widowControl/>
               <w:jc w:val="left"/>
               <w:rPr>
-                <w:rFonts w:ascii="Courier New" w:eastAsia="SimSun" w:hAnsi="Courier New" w:cs="Courier New"/>
+                <w:rFonts w:ascii="Courier New" w:eastAsia="宋体" w:hAnsi="Courier New" w:cs="Courier New"/>
                 <w:color w:val="353833"/>
                 <w:kern w:val="0"/>
                 <w:sz w:val="16"/>
@@ -5959,7 +5972,7 @@
             </w:pPr>
             <w:r>
               <w:rPr>
-                <w:rFonts w:ascii="Courier New" w:eastAsia="SimSun" w:hAnsi="Courier New" w:cs="Courier New" w:hint="eastAsia"/>
+                <w:rFonts w:ascii="Courier New" w:eastAsia="宋体" w:hAnsi="Courier New" w:cs="Courier New" w:hint="eastAsia"/>
                 <w:color w:val="353833"/>
                 <w:kern w:val="0"/>
                 <w:sz w:val="16"/>
@@ -5970,7 +5983,7 @@
             </w:r>
             <w:r>
               <w:rPr>
-                <w:rFonts w:ascii="Courier New" w:eastAsia="SimSun" w:hAnsi="Courier New" w:cs="Courier New" w:hint="eastAsia"/>
+                <w:rFonts w:ascii="Courier New" w:eastAsia="宋体" w:hAnsi="Courier New" w:cs="Courier New" w:hint="eastAsia"/>
                 <w:color w:val="353833"/>
                 <w:kern w:val="0"/>
                 <w:sz w:val="16"/>
@@ -5981,7 +5994,7 @@
             </w:r>
             <w:r>
               <w:rPr>
-                <w:rFonts w:ascii="Courier New" w:eastAsia="SimSun" w:hAnsi="Courier New" w:cs="Courier New" w:hint="eastAsia"/>
+                <w:rFonts w:ascii="Courier New" w:eastAsia="宋体" w:hAnsi="Courier New" w:cs="Courier New" w:hint="eastAsia"/>
                 <w:color w:val="353833"/>
                 <w:kern w:val="0"/>
                 <w:sz w:val="16"/>
@@ -5992,7 +6005,7 @@
             </w:r>
             <w:r>
               <w:rPr>
-                <w:rFonts w:ascii="Courier New" w:eastAsia="SimSun" w:hAnsi="Courier New" w:cs="Courier New" w:hint="eastAsia"/>
+                <w:rFonts w:ascii="Courier New" w:eastAsia="宋体" w:hAnsi="Courier New" w:cs="Courier New" w:hint="eastAsia"/>
                 <w:color w:val="353833"/>
                 <w:kern w:val="0"/>
                 <w:sz w:val="16"/>
@@ -6003,7 +6016,7 @@
             </w:r>
             <w:r>
               <w:rPr>
-                <w:rFonts w:ascii="Courier New" w:eastAsia="SimSun" w:hAnsi="Courier New" w:cs="Courier New" w:hint="eastAsia"/>
+                <w:rFonts w:ascii="Courier New" w:eastAsia="宋体" w:hAnsi="Courier New" w:cs="Courier New" w:hint="eastAsia"/>
                 <w:color w:val="353833"/>
                 <w:kern w:val="0"/>
                 <w:sz w:val="16"/>
@@ -6014,7 +6027,7 @@
             </w:r>
             <w:r>
               <w:rPr>
-                <w:rFonts w:ascii="Courier New" w:eastAsia="SimSun" w:hAnsi="Courier New" w:cs="Courier New" w:hint="eastAsia"/>
+                <w:rFonts w:ascii="Courier New" w:eastAsia="宋体" w:hAnsi="Courier New" w:cs="Courier New" w:hint="eastAsia"/>
                 <w:color w:val="353833"/>
                 <w:kern w:val="0"/>
                 <w:sz w:val="16"/>
@@ -6025,7 +6038,7 @@
             </w:r>
             <w:r>
               <w:rPr>
-                <w:rFonts w:ascii="Courier New" w:eastAsia="SimSun" w:hAnsi="Courier New" w:cs="Courier New" w:hint="eastAsia"/>
+                <w:rFonts w:ascii="Courier New" w:eastAsia="宋体" w:hAnsi="Courier New" w:cs="Courier New" w:hint="eastAsia"/>
                 <w:color w:val="353833"/>
                 <w:kern w:val="0"/>
                 <w:sz w:val="16"/>
@@ -6036,7 +6049,7 @@
             </w:r>
             <w:r>
               <w:rPr>
-                <w:rFonts w:ascii="Courier New" w:eastAsia="SimSun" w:hAnsi="Courier New" w:cs="Courier New" w:hint="eastAsia"/>
+                <w:rFonts w:ascii="Courier New" w:eastAsia="宋体" w:hAnsi="Courier New" w:cs="Courier New" w:hint="eastAsia"/>
                 <w:color w:val="353833"/>
                 <w:kern w:val="0"/>
                 <w:sz w:val="16"/>
@@ -6047,7 +6060,7 @@
             </w:r>
             <w:r>
               <w:rPr>
-                <w:rFonts w:ascii="Courier New" w:eastAsia="SimSun" w:hAnsi="Courier New" w:cs="Courier New" w:hint="eastAsia"/>
+                <w:rFonts w:ascii="Courier New" w:eastAsia="宋体" w:hAnsi="Courier New" w:cs="Courier New" w:hint="eastAsia"/>
                 <w:color w:val="353833"/>
                 <w:kern w:val="0"/>
                 <w:sz w:val="16"/>
@@ -6058,7 +6071,7 @@
             </w:r>
             <w:r>
               <w:rPr>
-                <w:rFonts w:ascii="Courier New" w:eastAsia="SimSun" w:hAnsi="Courier New" w:cs="Courier New" w:hint="eastAsia"/>
+                <w:rFonts w:ascii="Courier New" w:eastAsia="宋体" w:hAnsi="Courier New" w:cs="Courier New" w:hint="eastAsia"/>
                 <w:color w:val="353833"/>
                 <w:kern w:val="0"/>
                 <w:sz w:val="16"/>
@@ -6069,7 +6082,7 @@
             </w:r>
             <w:r>
               <w:rPr>
-                <w:rFonts w:ascii="Courier New" w:eastAsia="SimSun" w:hAnsi="Courier New" w:cs="Courier New" w:hint="eastAsia"/>
+                <w:rFonts w:ascii="Courier New" w:eastAsia="宋体" w:hAnsi="Courier New" w:cs="Courier New" w:hint="eastAsia"/>
                 <w:color w:val="353833"/>
                 <w:kern w:val="0"/>
                 <w:sz w:val="16"/>
@@ -6080,7 +6093,7 @@
             </w:r>
             <w:r>
               <w:rPr>
-                <w:rFonts w:ascii="Courier New" w:eastAsia="SimSun" w:hAnsi="Courier New" w:cs="Courier New" w:hint="eastAsia"/>
+                <w:rFonts w:ascii="Courier New" w:eastAsia="宋体" w:hAnsi="Courier New" w:cs="Courier New" w:hint="eastAsia"/>
                 <w:color w:val="353833"/>
                 <w:kern w:val="0"/>
                 <w:sz w:val="16"/>
@@ -6091,7 +6104,7 @@
             </w:r>
             <w:r>
               <w:rPr>
-                <w:rFonts w:ascii="Courier New" w:eastAsia="SimSun" w:hAnsi="Courier New" w:cs="Courier New" w:hint="eastAsia"/>
+                <w:rFonts w:ascii="Courier New" w:eastAsia="宋体" w:hAnsi="Courier New" w:cs="Courier New" w:hint="eastAsia"/>
                 <w:color w:val="353833"/>
                 <w:kern w:val="0"/>
                 <w:sz w:val="16"/>
@@ -6102,7 +6115,7 @@
             </w:r>
             <w:r>
               <w:rPr>
-                <w:rFonts w:ascii="Courier New" w:eastAsia="SimSun" w:hAnsi="Courier New" w:cs="Courier New" w:hint="eastAsia"/>
+                <w:rFonts w:ascii="Courier New" w:eastAsia="宋体" w:hAnsi="Courier New" w:cs="Courier New" w:hint="eastAsia"/>
                 <w:color w:val="353833"/>
                 <w:kern w:val="0"/>
                 <w:sz w:val="16"/>
@@ -6117,7 +6130,7 @@
               <w:widowControl/>
               <w:jc w:val="left"/>
               <w:rPr>
-                <w:rFonts w:ascii="Arial" w:eastAsia="SimSun" w:hAnsi="Arial" w:cs="Arial"/>
+                <w:rFonts w:ascii="Arial" w:eastAsia="宋体" w:hAnsi="Arial" w:cs="Arial"/>
                 <w:color w:val="353833"/>
                 <w:kern w:val="0"/>
                 <w:sz w:val="16"/>
@@ -6127,7 +6140,7 @@
             </w:pPr>
             <w:r>
               <w:rPr>
-                <w:rFonts w:ascii="Courier New" w:eastAsia="SimSun" w:hAnsi="Courier New" w:cs="Courier New" w:hint="eastAsia"/>
+                <w:rFonts w:ascii="Courier New" w:eastAsia="宋体" w:hAnsi="Courier New" w:cs="Courier New" w:hint="eastAsia"/>
                 <w:color w:val="353833"/>
                 <w:kern w:val="0"/>
                 <w:sz w:val="16"/>
@@ -6138,7 +6151,7 @@
             </w:r>
             <w:r>
               <w:rPr>
-                <w:rFonts w:ascii="Courier New" w:eastAsia="SimSun" w:hAnsi="Courier New" w:cs="Courier New" w:hint="eastAsia"/>
+                <w:rFonts w:ascii="Courier New" w:eastAsia="宋体" w:hAnsi="Courier New" w:cs="Courier New" w:hint="eastAsia"/>
                 <w:color w:val="353833"/>
                 <w:kern w:val="0"/>
                 <w:sz w:val="16"/>
@@ -6169,7 +6182,7 @@
           <w:p>
             <w:pPr>
               <w:rPr>
-                <w:rFonts w:eastAsia="SimSun"/>
+                <w:rFonts w:eastAsia="宋体"/>
                 <w:sz w:val="16"/>
                 <w:szCs w:val="16"/>
                 <w:lang w:eastAsia="zh-CN"/>
@@ -6177,7 +6190,7 @@
             </w:pPr>
             <w:r>
               <w:rPr>
-                <w:rFonts w:eastAsia="SimSun" w:hint="eastAsia"/>
+                <w:rFonts w:eastAsia="宋体" w:hint="eastAsia"/>
                 <w:sz w:val="16"/>
                 <w:szCs w:val="16"/>
                 <w:lang w:eastAsia="zh-CN"/>
@@ -7077,7 +7090,7 @@
             </w:r>
             <w:r>
               <w:rPr>
-                <w:rFonts w:ascii="SimSun" w:eastAsia="SimSun" w:hAnsi="SimSun" w:cs="SimSun" w:hint="eastAsia"/>
+                <w:rFonts w:ascii="宋体" w:eastAsia="宋体" w:hAnsi="宋体" w:cs="宋体" w:hint="eastAsia"/>
                 <w:color w:val="AD95AF"/>
                 <w:kern w:val="0"/>
                 <w:sz w:val="16"/>
@@ -7087,7 +7100,7 @@
             </w:r>
             <w:r>
               <w:rPr>
-                <w:rFonts w:ascii="ＭＳ 明朝" w:eastAsia="ＭＳ 明朝" w:hAnsi="ＭＳ 明朝" w:cs="ＭＳ 明朝" w:hint="eastAsia"/>
+                <w:rFonts w:ascii="MS Mincho" w:eastAsia="MS Mincho" w:hAnsi="MS Mincho" w:cs="MS Mincho" w:hint="eastAsia"/>
                 <w:color w:val="AD95AF"/>
                 <w:kern w:val="0"/>
                 <w:sz w:val="16"/>
@@ -7097,7 +7110,7 @@
             </w:r>
             <w:r>
               <w:rPr>
-                <w:rFonts w:ascii="SimSun" w:eastAsia="SimSun" w:hAnsi="SimSun" w:cs="SimSun" w:hint="eastAsia"/>
+                <w:rFonts w:ascii="宋体" w:eastAsia="宋体" w:hAnsi="宋体" w:cs="宋体" w:hint="eastAsia"/>
                 <w:color w:val="AD95AF"/>
                 <w:kern w:val="0"/>
                 <w:sz w:val="16"/>
@@ -7107,7 +7120,7 @@
             </w:r>
             <w:r>
               <w:rPr>
-                <w:rFonts w:ascii="ＭＳ 明朝" w:eastAsia="ＭＳ 明朝" w:hAnsi="ＭＳ 明朝" w:cs="ＭＳ 明朝" w:hint="eastAsia"/>
+                <w:rFonts w:ascii="MS Mincho" w:eastAsia="MS Mincho" w:hAnsi="MS Mincho" w:cs="MS Mincho" w:hint="eastAsia"/>
                 <w:color w:val="AD95AF"/>
                 <w:kern w:val="0"/>
                 <w:sz w:val="16"/>
@@ -7433,7 +7446,7 @@
             </w:r>
             <w:r>
               <w:rPr>
-                <w:rFonts w:ascii="SimSun" w:eastAsia="SimSun" w:hAnsi="SimSun" w:cs="SimSun" w:hint="eastAsia"/>
+                <w:rFonts w:ascii="宋体" w:eastAsia="宋体" w:hAnsi="宋体" w:cs="宋体" w:hint="eastAsia"/>
                 <w:color w:val="AD95AF"/>
                 <w:kern w:val="0"/>
                 <w:sz w:val="16"/>
@@ -7524,7 +7537,7 @@
             </w:r>
             <w:r>
               <w:rPr>
-                <w:rFonts w:ascii="SimSun" w:eastAsia="SimSun" w:hAnsi="SimSun" w:cs="SimSun" w:hint="eastAsia"/>
+                <w:rFonts w:ascii="宋体" w:eastAsia="宋体" w:hAnsi="宋体" w:cs="宋体" w:hint="eastAsia"/>
                 <w:color w:val="AD95AF"/>
                 <w:kern w:val="0"/>
                 <w:sz w:val="16"/>
@@ -7557,7 +7570,7 @@
             </w:r>
             <w:r>
               <w:rPr>
-                <w:rFonts w:ascii="SimSun" w:eastAsia="SimSun" w:hAnsi="SimSun" w:cs="SimSun" w:hint="eastAsia"/>
+                <w:rFonts w:ascii="宋体" w:eastAsia="宋体" w:hAnsi="宋体" w:cs="宋体" w:hint="eastAsia"/>
                 <w:color w:val="AD95AF"/>
                 <w:kern w:val="0"/>
                 <w:sz w:val="16"/>
@@ -7568,7 +7581,7 @@
             </w:r>
             <w:r>
               <w:rPr>
-                <w:rFonts w:ascii="ＭＳ 明朝" w:eastAsia="ＭＳ 明朝" w:hAnsi="ＭＳ 明朝" w:cs="ＭＳ 明朝" w:hint="eastAsia"/>
+                <w:rFonts w:ascii="MS Mincho" w:eastAsia="MS Mincho" w:hAnsi="MS Mincho" w:cs="MS Mincho" w:hint="eastAsia"/>
                 <w:color w:val="AD95AF"/>
                 <w:kern w:val="0"/>
                 <w:sz w:val="16"/>
@@ -7623,7 +7636,7 @@
             </w:r>
             <w:r>
               <w:rPr>
-                <w:rFonts w:ascii="SimSun" w:eastAsia="SimSun" w:hAnsi="SimSun" w:cs="SimSun" w:hint="eastAsia"/>
+                <w:rFonts w:ascii="宋体" w:eastAsia="宋体" w:hAnsi="宋体" w:cs="宋体" w:hint="eastAsia"/>
                 <w:color w:val="AD95AF"/>
                 <w:kern w:val="0"/>
                 <w:sz w:val="16"/>
@@ -7634,7 +7647,7 @@
             </w:r>
             <w:r>
               <w:rPr>
-                <w:rFonts w:ascii="ＭＳ 明朝" w:eastAsia="ＭＳ 明朝" w:hAnsi="ＭＳ 明朝" w:cs="ＭＳ 明朝" w:hint="eastAsia"/>
+                <w:rFonts w:ascii="MS Mincho" w:eastAsia="MS Mincho" w:hAnsi="MS Mincho" w:cs="MS Mincho" w:hint="eastAsia"/>
                 <w:color w:val="AD95AF"/>
                 <w:kern w:val="0"/>
                 <w:sz w:val="16"/>
@@ -7645,7 +7658,7 @@
             </w:r>
             <w:r>
               <w:rPr>
-                <w:rFonts w:ascii="SimSun" w:eastAsia="SimSun" w:hAnsi="SimSun" w:cs="SimSun" w:hint="eastAsia"/>
+                <w:rFonts w:ascii="宋体" w:eastAsia="宋体" w:hAnsi="宋体" w:cs="宋体" w:hint="eastAsia"/>
                 <w:color w:val="AD95AF"/>
                 <w:kern w:val="0"/>
                 <w:sz w:val="16"/>
@@ -7656,7 +7669,7 @@
             </w:r>
             <w:r>
               <w:rPr>
-                <w:rFonts w:ascii="ＭＳ 明朝" w:eastAsia="ＭＳ 明朝" w:hAnsi="ＭＳ 明朝" w:cs="ＭＳ 明朝" w:hint="eastAsia"/>
+                <w:rFonts w:ascii="MS Mincho" w:eastAsia="MS Mincho" w:hAnsi="MS Mincho" w:cs="MS Mincho" w:hint="eastAsia"/>
                 <w:color w:val="AD95AF"/>
                 <w:kern w:val="0"/>
                 <w:sz w:val="16"/>
@@ -7667,7 +7680,7 @@
             </w:r>
             <w:r>
               <w:rPr>
-                <w:rFonts w:ascii="SimSun" w:eastAsia="SimSun" w:hAnsi="SimSun" w:cs="SimSun" w:hint="eastAsia"/>
+                <w:rFonts w:ascii="宋体" w:eastAsia="宋体" w:hAnsi="宋体" w:cs="宋体" w:hint="eastAsia"/>
                 <w:color w:val="AD95AF"/>
                 <w:kern w:val="0"/>
                 <w:sz w:val="16"/>
@@ -7700,7 +7713,7 @@
             </w:r>
             <w:r>
               <w:rPr>
-                <w:rFonts w:ascii="SimSun" w:eastAsia="SimSun" w:hAnsi="SimSun" w:cs="SimSun" w:hint="eastAsia"/>
+                <w:rFonts w:ascii="宋体" w:eastAsia="宋体" w:hAnsi="宋体" w:cs="宋体" w:hint="eastAsia"/>
                 <w:color w:val="AD95AF"/>
                 <w:kern w:val="0"/>
                 <w:sz w:val="16"/>
@@ -7711,7 +7724,7 @@
             </w:r>
             <w:r>
               <w:rPr>
-                <w:rFonts w:ascii="ＭＳ 明朝" w:eastAsia="ＭＳ 明朝" w:hAnsi="ＭＳ 明朝" w:cs="ＭＳ 明朝" w:hint="eastAsia"/>
+                <w:rFonts w:ascii="MS Mincho" w:eastAsia="MS Mincho" w:hAnsi="MS Mincho" w:cs="MS Mincho" w:hint="eastAsia"/>
                 <w:color w:val="AD95AF"/>
                 <w:kern w:val="0"/>
                 <w:sz w:val="16"/>
@@ -7722,7 +7735,7 @@
             </w:r>
             <w:r>
               <w:rPr>
-                <w:rFonts w:ascii="SimSun" w:eastAsia="SimSun" w:hAnsi="SimSun" w:cs="SimSun" w:hint="eastAsia"/>
+                <w:rFonts w:ascii="宋体" w:eastAsia="宋体" w:hAnsi="宋体" w:cs="宋体" w:hint="eastAsia"/>
                 <w:color w:val="AD95AF"/>
                 <w:kern w:val="0"/>
                 <w:sz w:val="16"/>
@@ -7733,7 +7746,7 @@
             </w:r>
             <w:r>
               <w:rPr>
-                <w:rFonts w:ascii="ＭＳ 明朝" w:eastAsia="ＭＳ 明朝" w:hAnsi="ＭＳ 明朝" w:cs="ＭＳ 明朝" w:hint="eastAsia"/>
+                <w:rFonts w:ascii="MS Mincho" w:eastAsia="MS Mincho" w:hAnsi="MS Mincho" w:cs="MS Mincho" w:hint="eastAsia"/>
                 <w:color w:val="AD95AF"/>
                 <w:kern w:val="0"/>
                 <w:sz w:val="16"/>
@@ -7766,7 +7779,7 @@
             </w:r>
             <w:r>
               <w:rPr>
-                <w:rFonts w:ascii="SimSun" w:eastAsia="SimSun" w:hAnsi="SimSun" w:cs="SimSun" w:hint="eastAsia"/>
+                <w:rFonts w:ascii="宋体" w:eastAsia="宋体" w:hAnsi="宋体" w:cs="宋体" w:hint="eastAsia"/>
                 <w:color w:val="AD95AF"/>
                 <w:kern w:val="0"/>
                 <w:sz w:val="16"/>
@@ -7777,7 +7790,7 @@
             </w:r>
             <w:r>
               <w:rPr>
-                <w:rFonts w:ascii="ＭＳ 明朝" w:eastAsia="ＭＳ 明朝" w:hAnsi="ＭＳ 明朝" w:cs="ＭＳ 明朝" w:hint="eastAsia"/>
+                <w:rFonts w:ascii="MS Mincho" w:eastAsia="MS Mincho" w:hAnsi="MS Mincho" w:cs="MS Mincho" w:hint="eastAsia"/>
                 <w:color w:val="AD95AF"/>
                 <w:kern w:val="0"/>
                 <w:sz w:val="16"/>
@@ -7788,7 +7801,7 @@
             </w:r>
             <w:r>
               <w:rPr>
-                <w:rFonts w:ascii="SimSun" w:eastAsia="SimSun" w:hAnsi="SimSun" w:cs="SimSun" w:hint="eastAsia"/>
+                <w:rFonts w:ascii="宋体" w:eastAsia="宋体" w:hAnsi="宋体" w:cs="宋体" w:hint="eastAsia"/>
                 <w:color w:val="AD95AF"/>
                 <w:kern w:val="0"/>
                 <w:sz w:val="16"/>
@@ -7799,7 +7812,7 @@
             </w:r>
             <w:r>
               <w:rPr>
-                <w:rFonts w:ascii="ＭＳ 明朝" w:eastAsia="ＭＳ 明朝" w:hAnsi="ＭＳ 明朝" w:cs="ＭＳ 明朝" w:hint="eastAsia"/>
+                <w:rFonts w:ascii="MS Mincho" w:eastAsia="MS Mincho" w:hAnsi="MS Mincho" w:cs="MS Mincho" w:hint="eastAsia"/>
                 <w:color w:val="AD95AF"/>
                 <w:kern w:val="0"/>
                 <w:sz w:val="16"/>
@@ -8824,7 +8837,7 @@
             </w:r>
             <w:r>
               <w:rPr>
-                <w:rFonts w:ascii="SimSun" w:eastAsia="SimSun" w:hAnsi="SimSun" w:cs="SimSun" w:hint="eastAsia"/>
+                <w:rFonts w:ascii="宋体" w:eastAsia="宋体" w:hAnsi="宋体" w:cs="宋体" w:hint="eastAsia"/>
                 <w:color w:val="AD95AF"/>
                 <w:kern w:val="0"/>
                 <w:sz w:val="16"/>
@@ -8834,7 +8847,7 @@
             </w:r>
             <w:r>
               <w:rPr>
-                <w:rFonts w:ascii="ＭＳ 明朝" w:eastAsia="ＭＳ 明朝" w:hAnsi="ＭＳ 明朝" w:cs="ＭＳ 明朝" w:hint="eastAsia"/>
+                <w:rFonts w:ascii="MS Mincho" w:eastAsia="MS Mincho" w:hAnsi="MS Mincho" w:cs="MS Mincho" w:hint="eastAsia"/>
                 <w:color w:val="AD95AF"/>
                 <w:kern w:val="0"/>
                 <w:sz w:val="16"/>
@@ -8880,7 +8893,7 @@
           <w:p>
             <w:pPr>
               <w:rPr>
-                <w:rFonts w:eastAsia="SimSun"/>
+                <w:rFonts w:eastAsia="宋体"/>
                 <w:sz w:val="16"/>
                 <w:szCs w:val="16"/>
                 <w:lang w:eastAsia="zh-CN"/>
@@ -8903,7 +8916,7 @@
     <w:p>
       <w:pPr>
         <w:rPr>
-          <w:rFonts w:eastAsia="SimSun"/>
+          <w:rFonts w:eastAsia="宋体"/>
           <w:lang w:eastAsia="zh-CN"/>
         </w:rPr>
       </w:pPr>
@@ -8911,7 +8924,7 @@
     <w:p>
       <w:pPr>
         <w:rPr>
-          <w:rFonts w:eastAsia="SimSun"/>
+          <w:rFonts w:eastAsia="宋体"/>
           <w:lang w:eastAsia="zh-CN"/>
         </w:rPr>
       </w:pPr>
@@ -8919,7 +8932,7 @@
     <w:p>
       <w:pPr>
         <w:rPr>
-          <w:rFonts w:eastAsia="SimSun"/>
+          <w:rFonts w:eastAsia="宋体"/>
           <w:lang w:eastAsia="zh-CN"/>
         </w:rPr>
       </w:pPr>
@@ -8927,7 +8940,7 @@
     <w:p>
       <w:pPr>
         <w:rPr>
-          <w:rFonts w:eastAsia="SimSun"/>
+          <w:rFonts w:eastAsia="宋体"/>
           <w:lang w:eastAsia="zh-CN"/>
         </w:rPr>
       </w:pPr>
@@ -8974,7 +8987,7 @@
               <w:widowControl/>
               <w:jc w:val="left"/>
               <w:rPr>
-                <w:rFonts w:ascii="Arial" w:eastAsia="SimSun" w:hAnsi="Arial" w:cs="Arial"/>
+                <w:rFonts w:ascii="Arial" w:eastAsia="宋体" w:hAnsi="Arial" w:cs="Arial"/>
                 <w:color w:val="353833"/>
                 <w:kern w:val="0"/>
                 <w:sz w:val="20"/>
@@ -8984,7 +8997,7 @@
             </w:pPr>
             <w:r>
               <w:rPr>
-                <w:rFonts w:ascii="Courier New" w:eastAsia="SimSun" w:hAnsi="Courier New" w:cs="Courier New"/>
+                <w:rFonts w:ascii="Courier New" w:eastAsia="宋体" w:hAnsi="Courier New" w:cs="Courier New"/>
                 <w:color w:val="353833"/>
                 <w:kern w:val="0"/>
                 <w:szCs w:val="21"/>
@@ -8994,7 +9007,7 @@
             </w:r>
             <w:r>
               <w:rPr>
-                <w:rFonts w:ascii="Courier New" w:eastAsia="SimSun" w:hAnsi="Courier New" w:cs="Courier New" w:hint="eastAsia"/>
+                <w:rFonts w:ascii="Courier New" w:eastAsia="宋体" w:hAnsi="Courier New" w:cs="Courier New" w:hint="eastAsia"/>
                 <w:color w:val="353833"/>
                 <w:kern w:val="0"/>
                 <w:szCs w:val="21"/>
@@ -9021,7 +9034,7 @@
               <w:widowControl/>
               <w:jc w:val="left"/>
               <w:rPr>
-                <w:rFonts w:ascii="Courier New" w:eastAsia="SimSun" w:hAnsi="Courier New" w:cs="Courier New"/>
+                <w:rFonts w:ascii="Courier New" w:eastAsia="宋体" w:hAnsi="Courier New" w:cs="Courier New"/>
                 <w:color w:val="353833"/>
                 <w:szCs w:val="21"/>
                 <w:shd w:val="clear" w:color="auto" w:fill="FFFFFF"/>
@@ -9030,7 +9043,7 @@
             </w:pPr>
             <w:r>
               <w:rPr>
-                <w:rFonts w:ascii="Courier New" w:eastAsia="SimSun" w:hAnsi="Courier New" w:cs="Courier New" w:hint="eastAsia"/>
+                <w:rFonts w:ascii="Courier New" w:eastAsia="宋体" w:hAnsi="Courier New" w:cs="Courier New" w:hint="eastAsia"/>
                 <w:color w:val="353833"/>
                 <w:szCs w:val="21"/>
                 <w:shd w:val="clear" w:color="auto" w:fill="FFFFFF"/>
@@ -9049,7 +9062,7 @@
             </w:r>
             <w:r>
               <w:rPr>
-                <w:rFonts w:ascii="Courier New" w:eastAsia="SimSun" w:hAnsi="Courier New" w:cs="Courier New" w:hint="eastAsia"/>
+                <w:rFonts w:ascii="Courier New" w:eastAsia="宋体" w:hAnsi="Courier New" w:cs="Courier New" w:hint="eastAsia"/>
                 <w:color w:val="353833"/>
                 <w:szCs w:val="21"/>
                 <w:shd w:val="clear" w:color="auto" w:fill="FFFFFF"/>
@@ -9072,7 +9085,7 @@
               <w:widowControl/>
               <w:jc w:val="left"/>
               <w:rPr>
-                <w:rFonts w:ascii="Courier New" w:eastAsia="SimSun" w:hAnsi="Courier New" w:cs="Courier New"/>
+                <w:rFonts w:ascii="Courier New" w:eastAsia="宋体" w:hAnsi="Courier New" w:cs="Courier New"/>
                 <w:color w:val="353833"/>
                 <w:szCs w:val="21"/>
                 <w:shd w:val="clear" w:color="auto" w:fill="FFFFFF"/>
@@ -9081,7 +9094,7 @@
             </w:pPr>
             <w:r>
               <w:rPr>
-                <w:rFonts w:ascii="Courier New" w:eastAsia="SimSun" w:hAnsi="Courier New" w:cs="Courier New" w:hint="eastAsia"/>
+                <w:rFonts w:ascii="Courier New" w:eastAsia="宋体" w:hAnsi="Courier New" w:cs="Courier New" w:hint="eastAsia"/>
                 <w:color w:val="353833"/>
                 <w:kern w:val="0"/>
                 <w:sz w:val="16"/>
@@ -9092,7 +9105,7 @@
             </w:r>
             <w:r>
               <w:rPr>
-                <w:rFonts w:ascii="Courier New" w:eastAsia="SimSun" w:hAnsi="Courier New" w:cs="Courier New" w:hint="eastAsia"/>
+                <w:rFonts w:ascii="Courier New" w:eastAsia="宋体" w:hAnsi="Courier New" w:cs="Courier New" w:hint="eastAsia"/>
                 <w:color w:val="353833"/>
                 <w:kern w:val="0"/>
                 <w:sz w:val="16"/>
@@ -9103,7 +9116,7 @@
             </w:r>
             <w:r>
               <w:rPr>
-                <w:rFonts w:ascii="Courier New" w:eastAsia="SimSun" w:hAnsi="Courier New" w:cs="Courier New" w:hint="eastAsia"/>
+                <w:rFonts w:ascii="Courier New" w:eastAsia="宋体" w:hAnsi="Courier New" w:cs="Courier New" w:hint="eastAsia"/>
                 <w:color w:val="353833"/>
                 <w:kern w:val="0"/>
                 <w:sz w:val="16"/>
@@ -9114,7 +9127,7 @@
             </w:r>
             <w:r>
               <w:rPr>
-                <w:rFonts w:ascii="Courier New" w:eastAsia="SimSun" w:hAnsi="Courier New" w:cs="Courier New" w:hint="eastAsia"/>
+                <w:rFonts w:ascii="Courier New" w:eastAsia="宋体" w:hAnsi="Courier New" w:cs="Courier New" w:hint="eastAsia"/>
                 <w:color w:val="353833"/>
                 <w:kern w:val="0"/>
                 <w:sz w:val="16"/>
@@ -9125,7 +9138,7 @@
             </w:r>
             <w:r>
               <w:rPr>
-                <w:rFonts w:ascii="Courier New" w:eastAsia="SimSun" w:hAnsi="Courier New" w:cs="Courier New" w:hint="eastAsia"/>
+                <w:rFonts w:ascii="Courier New" w:eastAsia="宋体" w:hAnsi="Courier New" w:cs="Courier New" w:hint="eastAsia"/>
                 <w:color w:val="353833"/>
                 <w:kern w:val="0"/>
                 <w:sz w:val="16"/>
@@ -9156,7 +9169,7 @@
           <w:p>
             <w:pPr>
               <w:rPr>
-                <w:rFonts w:eastAsia="SimSun"/>
+                <w:rFonts w:eastAsia="宋体"/>
                 <w:sz w:val="16"/>
                 <w:szCs w:val="16"/>
                 <w:lang w:eastAsia="zh-CN"/>
@@ -9164,7 +9177,7 @@
             </w:pPr>
             <w:r>
               <w:rPr>
-                <w:rFonts w:eastAsia="SimSun" w:hint="eastAsia"/>
+                <w:rFonts w:eastAsia="宋体" w:hint="eastAsia"/>
                 <w:sz w:val="16"/>
                 <w:szCs w:val="16"/>
                 <w:lang w:eastAsia="zh-CN"/>
@@ -10323,7 +10336,7 @@
           <w:p>
             <w:pPr>
               <w:rPr>
-                <w:rFonts w:eastAsia="SimSun"/>
+                <w:rFonts w:eastAsia="宋体"/>
                 <w:sz w:val="16"/>
                 <w:szCs w:val="16"/>
                 <w:lang w:eastAsia="zh-CN"/>
@@ -10346,7 +10359,7 @@
     <w:p>
       <w:pPr>
         <w:rPr>
-          <w:rFonts w:eastAsia="SimSun"/>
+          <w:rFonts w:eastAsia="宋体"/>
           <w:lang w:eastAsia="zh-CN"/>
         </w:rPr>
       </w:pPr>
@@ -10354,7 +10367,7 @@
     <w:p>
       <w:pPr>
         <w:rPr>
-          <w:rFonts w:eastAsia="SimSun"/>
+          <w:rFonts w:eastAsia="宋体"/>
           <w:lang w:eastAsia="zh-CN"/>
         </w:rPr>
       </w:pPr>
@@ -10362,7 +10375,7 @@
     <w:p>
       <w:pPr>
         <w:rPr>
-          <w:rFonts w:eastAsia="SimSun"/>
+          <w:rFonts w:eastAsia="宋体"/>
           <w:lang w:eastAsia="zh-CN"/>
         </w:rPr>
       </w:pPr>
@@ -10370,7 +10383,7 @@
     <w:p>
       <w:pPr>
         <w:rPr>
-          <w:rFonts w:ascii="SimSun" w:eastAsia="SimSun" w:hAnsi="SimSun"/>
+          <w:rFonts w:ascii="宋体" w:eastAsia="宋体" w:hAnsi="宋体"/>
           <w:sz w:val="16"/>
           <w:szCs w:val="16"/>
           <w:lang w:eastAsia="zh-CN"/>
@@ -10378,7 +10391,7 @@
       </w:pPr>
       <w:r>
         <w:rPr>
-          <w:rFonts w:ascii="SimSun" w:eastAsia="SimSun" w:hAnsi="SimSun"/>
+          <w:rFonts w:ascii="宋体" w:eastAsia="宋体" w:hAnsi="宋体"/>
           <w:sz w:val="16"/>
           <w:szCs w:val="16"/>
           <w:lang w:eastAsia="zh-CN"/>
@@ -10387,7 +10400,7 @@
       </w:r>
       <w:r>
         <w:rPr>
-          <w:rFonts w:ascii="SimSun" w:eastAsia="SimSun" w:hAnsi="SimSun" w:hint="eastAsia"/>
+          <w:rFonts w:ascii="宋体" w:eastAsia="宋体" w:hAnsi="宋体" w:hint="eastAsia"/>
           <w:sz w:val="16"/>
           <w:szCs w:val="16"/>
           <w:lang w:eastAsia="zh-CN"/>
@@ -10398,7 +10411,7 @@
     <w:p>
       <w:pPr>
         <w:rPr>
-          <w:rFonts w:ascii="SimSun" w:eastAsia="SimSun" w:hAnsi="SimSun"/>
+          <w:rFonts w:ascii="宋体" w:eastAsia="宋体" w:hAnsi="宋体"/>
           <w:sz w:val="16"/>
           <w:szCs w:val="16"/>
           <w:lang w:eastAsia="zh-CN"/>
@@ -10411,7 +10424,7 @@
         <w:shd w:val="clear" w:color="auto" w:fill="FFFFFF"/>
         <w:spacing w:before="0" w:beforeAutospacing="0" w:after="0" w:afterAutospacing="0"/>
         <w:rPr>
-          <w:rFonts w:ascii="SimSun" w:eastAsia="SimSun" w:hAnsi="SimSun" w:cs="Helvetica"/>
+          <w:rFonts w:ascii="宋体" w:eastAsia="宋体" w:hAnsi="宋体" w:cs="Helvetica"/>
           <w:color w:val="000000"/>
           <w:sz w:val="16"/>
           <w:szCs w:val="16"/>
@@ -10420,7 +10433,7 @@
       </w:pPr>
       <w:r>
         <w:rPr>
-          <w:rFonts w:ascii="SimSun" w:eastAsia="SimSun" w:hAnsi="SimSun" w:cs="Helvetica"/>
+          <w:rFonts w:ascii="宋体" w:eastAsia="宋体" w:hAnsi="宋体" w:cs="Helvetica"/>
           <w:color w:val="000000"/>
           <w:sz w:val="16"/>
           <w:szCs w:val="16"/>
@@ -10429,7 +10442,7 @@
       </w:r>
       <w:r>
         <w:rPr>
-          <w:rFonts w:ascii="SimSun" w:eastAsia="SimSun" w:hAnsi="SimSun" w:cs="SimSun" w:hint="eastAsia"/>
+          <w:rFonts w:ascii="宋体" w:eastAsia="宋体" w:hAnsi="宋体" w:cs="宋体" w:hint="eastAsia"/>
           <w:color w:val="000000"/>
           <w:sz w:val="16"/>
           <w:szCs w:val="16"/>
@@ -10438,7 +10451,7 @@
       </w:r>
       <w:r>
         <w:rPr>
-          <w:rFonts w:ascii="SimSun" w:eastAsia="SimSun" w:hAnsi="SimSun" w:cs="ＭＳ 明朝" w:hint="eastAsia"/>
+          <w:rFonts w:ascii="宋体" w:eastAsia="宋体" w:hAnsi="宋体" w:cs="MS Mincho" w:hint="eastAsia"/>
           <w:color w:val="000000"/>
           <w:sz w:val="16"/>
           <w:szCs w:val="16"/>
@@ -10447,7 +10460,7 @@
       </w:r>
       <w:r>
         <w:rPr>
-          <w:rFonts w:ascii="SimSun" w:eastAsia="SimSun" w:hAnsi="SimSun" w:cs="SimSun" w:hint="eastAsia"/>
+          <w:rFonts w:ascii="宋体" w:eastAsia="宋体" w:hAnsi="宋体" w:cs="宋体" w:hint="eastAsia"/>
           <w:color w:val="000000"/>
           <w:sz w:val="16"/>
           <w:szCs w:val="16"/>
@@ -10456,7 +10469,7 @@
       </w:r>
       <w:r>
         <w:rPr>
-          <w:rFonts w:ascii="SimSun" w:eastAsia="SimSun" w:hAnsi="SimSun" w:cs="ＭＳ 明朝" w:hint="eastAsia"/>
+          <w:rFonts w:ascii="宋体" w:eastAsia="宋体" w:hAnsi="宋体" w:cs="MS Mincho" w:hint="eastAsia"/>
           <w:color w:val="000000"/>
           <w:sz w:val="16"/>
           <w:szCs w:val="16"/>
@@ -10465,7 +10478,7 @@
       </w:r>
       <w:r>
         <w:rPr>
-          <w:rFonts w:ascii="SimSun" w:eastAsia="SimSun" w:hAnsi="SimSun" w:cs="Helvetica"/>
+          <w:rFonts w:ascii="宋体" w:eastAsia="宋体" w:hAnsi="宋体" w:cs="Helvetica"/>
           <w:color w:val="000000"/>
           <w:sz w:val="16"/>
           <w:szCs w:val="16"/>
@@ -10474,7 +10487,7 @@
       </w:r>
       <w:r>
         <w:rPr>
-          <w:rFonts w:ascii="SimSun" w:eastAsia="SimSun" w:hAnsi="SimSun" w:cs="SimSun" w:hint="eastAsia"/>
+          <w:rFonts w:ascii="宋体" w:eastAsia="宋体" w:hAnsi="宋体" w:cs="宋体" w:hint="eastAsia"/>
           <w:color w:val="000000"/>
           <w:sz w:val="16"/>
           <w:szCs w:val="16"/>
@@ -10483,7 +10496,7 @@
       </w:r>
       <w:r>
         <w:rPr>
-          <w:rFonts w:ascii="SimSun" w:eastAsia="SimSun" w:hAnsi="SimSun" w:cs="ＭＳ 明朝" w:hint="eastAsia"/>
+          <w:rFonts w:ascii="宋体" w:eastAsia="宋体" w:hAnsi="宋体" w:cs="MS Mincho" w:hint="eastAsia"/>
           <w:color w:val="000000"/>
           <w:sz w:val="16"/>
           <w:szCs w:val="16"/>
@@ -10492,7 +10505,7 @@
       </w:r>
       <w:r>
         <w:rPr>
-          <w:rFonts w:ascii="SimSun" w:eastAsia="SimSun" w:hAnsi="SimSun" w:cs="Helvetica"/>
+          <w:rFonts w:ascii="宋体" w:eastAsia="宋体" w:hAnsi="宋体" w:cs="Helvetica"/>
           <w:color w:val="000000"/>
           <w:sz w:val="16"/>
           <w:szCs w:val="16"/>
@@ -10501,7 +10514,7 @@
       </w:r>
       <w:r>
         <w:rPr>
-          <w:rFonts w:ascii="SimSun" w:eastAsia="SimSun" w:hAnsi="SimSun" w:cs="SimSun" w:hint="eastAsia"/>
+          <w:rFonts w:ascii="宋体" w:eastAsia="宋体" w:hAnsi="宋体" w:cs="宋体" w:hint="eastAsia"/>
           <w:color w:val="000000"/>
           <w:sz w:val="16"/>
           <w:szCs w:val="16"/>
@@ -10510,7 +10523,7 @@
       </w:r>
       <w:r>
         <w:rPr>
-          <w:rFonts w:ascii="SimSun" w:eastAsia="SimSun" w:hAnsi="SimSun" w:cs="ＭＳ 明朝" w:hint="eastAsia"/>
+          <w:rFonts w:ascii="宋体" w:eastAsia="宋体" w:hAnsi="宋体" w:cs="MS Mincho" w:hint="eastAsia"/>
           <w:color w:val="000000"/>
           <w:sz w:val="16"/>
           <w:szCs w:val="16"/>
@@ -10519,7 +10532,7 @@
       </w:r>
       <w:r>
         <w:rPr>
-          <w:rFonts w:ascii="SimSun" w:eastAsia="SimSun" w:hAnsi="SimSun" w:cs="Helvetica"/>
+          <w:rFonts w:ascii="宋体" w:eastAsia="宋体" w:hAnsi="宋体" w:cs="Helvetica"/>
           <w:color w:val="000000"/>
           <w:sz w:val="16"/>
           <w:szCs w:val="16"/>
@@ -10528,7 +10541,7 @@
       </w:r>
       <w:r>
         <w:rPr>
-          <w:rFonts w:ascii="SimSun" w:eastAsia="SimSun" w:hAnsi="SimSun" w:cs="SimSun" w:hint="eastAsia"/>
+          <w:rFonts w:ascii="宋体" w:eastAsia="宋体" w:hAnsi="宋体" w:cs="宋体" w:hint="eastAsia"/>
           <w:color w:val="000000"/>
           <w:sz w:val="16"/>
           <w:szCs w:val="16"/>
@@ -10537,7 +10550,7 @@
       </w:r>
       <w:r>
         <w:rPr>
-          <w:rFonts w:ascii="SimSun" w:eastAsia="SimSun" w:hAnsi="SimSun" w:cs="ＭＳ 明朝" w:hint="eastAsia"/>
+          <w:rFonts w:ascii="宋体" w:eastAsia="宋体" w:hAnsi="宋体" w:cs="MS Mincho" w:hint="eastAsia"/>
           <w:color w:val="000000"/>
           <w:sz w:val="16"/>
           <w:szCs w:val="16"/>
@@ -10546,7 +10559,7 @@
       </w:r>
       <w:r>
         <w:rPr>
-          <w:rFonts w:ascii="SimSun" w:eastAsia="SimSun" w:hAnsi="SimSun" w:cs="ＭＳ 明朝" w:hint="eastAsia"/>
+          <w:rFonts w:ascii="宋体" w:eastAsia="宋体" w:hAnsi="宋体" w:cs="MS Mincho" w:hint="eastAsia"/>
           <w:color w:val="000000"/>
           <w:sz w:val="16"/>
           <w:szCs w:val="16"/>
@@ -10556,7 +10569,7 @@
       </w:r>
       <w:r>
         <w:rPr>
-          <w:rFonts w:ascii="SimSun" w:eastAsia="SimSun" w:hAnsi="SimSun" w:cs="Helvetica"/>
+          <w:rFonts w:ascii="宋体" w:eastAsia="宋体" w:hAnsi="宋体" w:cs="Helvetica"/>
           <w:color w:val="000000"/>
           <w:sz w:val="16"/>
           <w:szCs w:val="16"/>
@@ -10566,7 +10579,7 @@
       </w:r>
       <w:r>
         <w:rPr>
-          <w:rFonts w:ascii="SimSun" w:eastAsia="SimSun" w:hAnsi="SimSun" w:cs="SimSun" w:hint="eastAsia"/>
+          <w:rFonts w:ascii="宋体" w:eastAsia="宋体" w:hAnsi="宋体" w:cs="宋体" w:hint="eastAsia"/>
           <w:color w:val="000000"/>
           <w:sz w:val="16"/>
           <w:szCs w:val="16"/>
@@ -10576,7 +10589,7 @@
       </w:r>
       <w:r>
         <w:rPr>
-          <w:rFonts w:ascii="SimSun" w:eastAsia="SimSun" w:hAnsi="SimSun" w:cs="ＭＳ 明朝" w:hint="eastAsia"/>
+          <w:rFonts w:ascii="宋体" w:eastAsia="宋体" w:hAnsi="宋体" w:cs="MS Mincho" w:hint="eastAsia"/>
           <w:color w:val="000000"/>
           <w:sz w:val="16"/>
           <w:szCs w:val="16"/>
@@ -10586,7 +10599,7 @@
       </w:r>
       <w:r>
         <w:rPr>
-          <w:rFonts w:ascii="SimSun" w:eastAsia="SimSun" w:hAnsi="SimSun" w:cs="Helvetica"/>
+          <w:rFonts w:ascii="宋体" w:eastAsia="宋体" w:hAnsi="宋体" w:cs="Helvetica"/>
           <w:color w:val="000000"/>
           <w:sz w:val="16"/>
           <w:szCs w:val="16"/>
@@ -10596,7 +10609,7 @@
       </w:r>
       <w:r>
         <w:rPr>
-          <w:rFonts w:ascii="SimSun" w:eastAsia="SimSun" w:hAnsi="SimSun" w:cs="SimSun" w:hint="eastAsia"/>
+          <w:rFonts w:ascii="宋体" w:eastAsia="宋体" w:hAnsi="宋体" w:cs="宋体" w:hint="eastAsia"/>
           <w:color w:val="000000"/>
           <w:sz w:val="16"/>
           <w:szCs w:val="16"/>
@@ -10606,7 +10619,7 @@
       </w:r>
       <w:r>
         <w:rPr>
-          <w:rFonts w:ascii="SimSun" w:eastAsia="SimSun" w:hAnsi="SimSun" w:cs="Helvetica"/>
+          <w:rFonts w:ascii="宋体" w:eastAsia="宋体" w:hAnsi="宋体" w:cs="Helvetica"/>
           <w:color w:val="000000"/>
           <w:sz w:val="16"/>
           <w:szCs w:val="16"/>
@@ -10616,7 +10629,7 @@
       </w:r>
       <w:r>
         <w:rPr>
-          <w:rFonts w:ascii="SimSun" w:eastAsia="SimSun" w:hAnsi="SimSun" w:cs="SimSun" w:hint="eastAsia"/>
+          <w:rFonts w:ascii="宋体" w:eastAsia="宋体" w:hAnsi="宋体" w:cs="宋体" w:hint="eastAsia"/>
           <w:color w:val="000000"/>
           <w:sz w:val="16"/>
           <w:szCs w:val="16"/>
@@ -10626,7 +10639,7 @@
       </w:r>
       <w:r>
         <w:rPr>
-          <w:rFonts w:ascii="SimSun" w:eastAsia="SimSun" w:hAnsi="SimSun" w:cs="ＭＳ 明朝" w:hint="eastAsia"/>
+          <w:rFonts w:ascii="宋体" w:eastAsia="宋体" w:hAnsi="宋体" w:cs="MS Mincho" w:hint="eastAsia"/>
           <w:color w:val="000000"/>
           <w:sz w:val="16"/>
           <w:szCs w:val="16"/>
@@ -10636,7 +10649,7 @@
       </w:r>
       <w:r>
         <w:rPr>
-          <w:rFonts w:ascii="SimSun" w:eastAsia="SimSun" w:hAnsi="SimSun" w:cs="Helvetica"/>
+          <w:rFonts w:ascii="宋体" w:eastAsia="宋体" w:hAnsi="宋体" w:cs="Helvetica"/>
           <w:color w:val="000000"/>
           <w:sz w:val="16"/>
           <w:szCs w:val="16"/>
@@ -10646,7 +10659,7 @@
       </w:r>
       <w:r>
         <w:rPr>
-          <w:rFonts w:ascii="SimSun" w:eastAsia="SimSun" w:hAnsi="SimSun" w:cs="SimSun" w:hint="eastAsia"/>
+          <w:rFonts w:ascii="宋体" w:eastAsia="宋体" w:hAnsi="宋体" w:cs="宋体" w:hint="eastAsia"/>
           <w:color w:val="000000"/>
           <w:sz w:val="16"/>
           <w:szCs w:val="16"/>
@@ -10656,7 +10669,7 @@
       </w:r>
       <w:r>
         <w:rPr>
-          <w:rFonts w:ascii="SimSun" w:eastAsia="SimSun" w:hAnsi="SimSun" w:cs="ＭＳ 明朝" w:hint="eastAsia"/>
+          <w:rFonts w:ascii="宋体" w:eastAsia="宋体" w:hAnsi="宋体" w:cs="MS Mincho" w:hint="eastAsia"/>
           <w:color w:val="000000"/>
           <w:sz w:val="16"/>
           <w:szCs w:val="16"/>
@@ -10666,7 +10679,7 @@
       </w:r>
       <w:r>
         <w:rPr>
-          <w:rFonts w:ascii="SimSun" w:eastAsia="SimSun" w:hAnsi="SimSun" w:cs="SimSun" w:hint="eastAsia"/>
+          <w:rFonts w:ascii="宋体" w:eastAsia="宋体" w:hAnsi="宋体" w:cs="宋体" w:hint="eastAsia"/>
           <w:color w:val="000000"/>
           <w:sz w:val="16"/>
           <w:szCs w:val="16"/>
@@ -10676,7 +10689,7 @@
       </w:r>
       <w:r>
         <w:rPr>
-          <w:rFonts w:ascii="SimSun" w:eastAsia="SimSun" w:hAnsi="SimSun" w:cs="ＭＳ 明朝" w:hint="eastAsia"/>
+          <w:rFonts w:ascii="宋体" w:eastAsia="宋体" w:hAnsi="宋体" w:cs="MS Mincho" w:hint="eastAsia"/>
           <w:color w:val="000000"/>
           <w:sz w:val="16"/>
           <w:szCs w:val="16"/>
@@ -10686,7 +10699,7 @@
       </w:r>
       <w:r>
         <w:rPr>
-          <w:rFonts w:ascii="SimSun" w:eastAsia="SimSun" w:hAnsi="SimSun" w:cs="Helvetica"/>
+          <w:rFonts w:ascii="宋体" w:eastAsia="宋体" w:hAnsi="宋体" w:cs="Helvetica"/>
           <w:color w:val="000000"/>
           <w:sz w:val="16"/>
           <w:szCs w:val="16"/>
@@ -10701,7 +10714,7 @@
         <w:shd w:val="clear" w:color="auto" w:fill="FFFFFF"/>
         <w:spacing w:before="0" w:beforeAutospacing="0" w:after="0" w:afterAutospacing="0"/>
         <w:rPr>
-          <w:rFonts w:ascii="SimSun" w:eastAsia="SimSun" w:hAnsi="SimSun" w:cs="Helvetica"/>
+          <w:rFonts w:ascii="宋体" w:eastAsia="宋体" w:hAnsi="宋体" w:cs="Helvetica"/>
           <w:color w:val="000000"/>
           <w:sz w:val="16"/>
           <w:szCs w:val="16"/>
@@ -10709,7 +10722,7 @@
       </w:pPr>
       <w:r>
         <w:rPr>
-          <w:rFonts w:ascii="SimSun" w:eastAsia="SimSun" w:hAnsi="SimSun" w:cs="Helvetica"/>
+          <w:rFonts w:ascii="宋体" w:eastAsia="宋体" w:hAnsi="宋体" w:cs="Helvetica"/>
           <w:color w:val="000000"/>
           <w:sz w:val="16"/>
           <w:szCs w:val="16"/>
@@ -10719,7 +10732,7 @@
       </w:r>
       <w:r>
         <w:rPr>
-          <w:rFonts w:ascii="SimSun" w:eastAsia="SimSun" w:hAnsi="SimSun" w:cs="Helvetica" w:hint="eastAsia"/>
+          <w:rFonts w:ascii="宋体" w:eastAsia="宋体" w:hAnsi="宋体" w:cs="Helvetica" w:hint="eastAsia"/>
           <w:color w:val="000000"/>
           <w:sz w:val="16"/>
           <w:szCs w:val="16"/>
@@ -10730,7 +10743,7 @@
       <w:r>
         <w:rPr>
           <w:rStyle w:val="a5"/>
-          <w:rFonts w:ascii="SimSun" w:eastAsia="SimSun" w:hAnsi="SimSun" w:cs="Helvetica"/>
+          <w:rFonts w:ascii="宋体" w:eastAsia="宋体" w:hAnsi="宋体" w:cs="Helvetica"/>
           <w:color w:val="000000"/>
           <w:sz w:val="16"/>
           <w:szCs w:val="16"/>
@@ -10741,7 +10754,7 @@
       <w:r>
         <w:rPr>
           <w:rStyle w:val="a5"/>
-          <w:rFonts w:ascii="SimSun" w:eastAsia="SimSun" w:hAnsi="SimSun" w:cs="SimSun" w:hint="eastAsia"/>
+          <w:rFonts w:ascii="宋体" w:eastAsia="宋体" w:hAnsi="宋体" w:cs="宋体" w:hint="eastAsia"/>
           <w:color w:val="000000"/>
           <w:sz w:val="16"/>
           <w:szCs w:val="16"/>
@@ -10752,7 +10765,7 @@
       <w:r>
         <w:rPr>
           <w:rStyle w:val="a5"/>
-          <w:rFonts w:ascii="SimSun" w:eastAsia="SimSun" w:hAnsi="SimSun" w:hint="eastAsia"/>
+          <w:rFonts w:ascii="宋体" w:eastAsia="宋体" w:hAnsi="宋体" w:hint="eastAsia"/>
           <w:color w:val="000000"/>
           <w:sz w:val="16"/>
           <w:szCs w:val="16"/>
@@ -10763,7 +10776,7 @@
       <w:r>
         <w:rPr>
           <w:rStyle w:val="a5"/>
-          <w:rFonts w:ascii="SimSun" w:eastAsia="SimSun" w:hAnsi="SimSun" w:cs="Helvetica"/>
+          <w:rFonts w:ascii="宋体" w:eastAsia="宋体" w:hAnsi="宋体" w:cs="Helvetica"/>
           <w:color w:val="000000"/>
           <w:sz w:val="16"/>
           <w:szCs w:val="16"/>
@@ -10773,7 +10786,7 @@
       </w:r>
       <w:r>
         <w:rPr>
-          <w:rFonts w:ascii="SimSun" w:eastAsia="SimSun" w:hAnsi="SimSun" w:cs="Helvetica"/>
+          <w:rFonts w:ascii="宋体" w:eastAsia="宋体" w:hAnsi="宋体" w:cs="Helvetica"/>
           <w:color w:val="000000"/>
           <w:sz w:val="16"/>
           <w:szCs w:val="16"/>
@@ -10783,7 +10796,7 @@
       </w:r>
       <w:r>
         <w:rPr>
-          <w:rFonts w:ascii="SimSun" w:eastAsia="SimSun" w:hAnsi="SimSun" w:cs="Helvetica"/>
+          <w:rFonts w:ascii="宋体" w:eastAsia="宋体" w:hAnsi="宋体" w:cs="Helvetica"/>
           <w:color w:val="000000"/>
           <w:sz w:val="16"/>
           <w:szCs w:val="16"/>
@@ -10792,7 +10805,7 @@
       </w:r>
       <w:r>
         <w:rPr>
-          <w:rFonts w:ascii="SimSun" w:eastAsia="SimSun" w:hAnsi="SimSun" w:cs="SimSun" w:hint="eastAsia"/>
+          <w:rFonts w:ascii="宋体" w:eastAsia="宋体" w:hAnsi="宋体" w:cs="宋体" w:hint="eastAsia"/>
           <w:color w:val="000000"/>
           <w:sz w:val="16"/>
           <w:szCs w:val="16"/>
@@ -10801,7 +10814,7 @@
       </w:r>
       <w:r>
         <w:rPr>
-          <w:rFonts w:ascii="SimSun" w:eastAsia="SimSun" w:hAnsi="SimSun" w:hint="eastAsia"/>
+          <w:rFonts w:ascii="宋体" w:eastAsia="宋体" w:hAnsi="宋体" w:hint="eastAsia"/>
           <w:color w:val="000000"/>
           <w:sz w:val="16"/>
           <w:szCs w:val="16"/>
@@ -10810,7 +10823,7 @@
       </w:r>
       <w:r>
         <w:rPr>
-          <w:rFonts w:ascii="SimSun" w:eastAsia="SimSun" w:hAnsi="SimSun" w:cs="Helvetica"/>
+          <w:rFonts w:ascii="宋体" w:eastAsia="宋体" w:hAnsi="宋体" w:cs="Helvetica"/>
           <w:color w:val="000000"/>
           <w:sz w:val="16"/>
           <w:szCs w:val="16"/>
@@ -10819,7 +10832,7 @@
       </w:r>
       <w:r>
         <w:rPr>
-          <w:rFonts w:ascii="SimSun" w:eastAsia="SimSun" w:hAnsi="SimSun" w:cs="SimSun" w:hint="eastAsia"/>
+          <w:rFonts w:ascii="宋体" w:eastAsia="宋体" w:hAnsi="宋体" w:cs="宋体" w:hint="eastAsia"/>
           <w:color w:val="000000"/>
           <w:sz w:val="16"/>
           <w:szCs w:val="16"/>
@@ -10828,7 +10841,7 @@
       </w:r>
       <w:r>
         <w:rPr>
-          <w:rFonts w:ascii="SimSun" w:eastAsia="SimSun" w:hAnsi="SimSun" w:hint="eastAsia"/>
+          <w:rFonts w:ascii="宋体" w:eastAsia="宋体" w:hAnsi="宋体" w:hint="eastAsia"/>
           <w:color w:val="000000"/>
           <w:sz w:val="16"/>
           <w:szCs w:val="16"/>
@@ -10837,7 +10850,7 @@
       </w:r>
       <w:r>
         <w:rPr>
-          <w:rFonts w:ascii="SimSun" w:eastAsia="SimSun" w:hAnsi="SimSun" w:cs="SimSun" w:hint="eastAsia"/>
+          <w:rFonts w:ascii="宋体" w:eastAsia="宋体" w:hAnsi="宋体" w:cs="宋体" w:hint="eastAsia"/>
           <w:color w:val="000000"/>
           <w:sz w:val="16"/>
           <w:szCs w:val="16"/>
@@ -10846,7 +10859,7 @@
       </w:r>
       <w:r>
         <w:rPr>
-          <w:rFonts w:ascii="SimSun" w:eastAsia="SimSun" w:hAnsi="SimSun" w:hint="eastAsia"/>
+          <w:rFonts w:ascii="宋体" w:eastAsia="宋体" w:hAnsi="宋体" w:hint="eastAsia"/>
           <w:color w:val="000000"/>
           <w:sz w:val="16"/>
           <w:szCs w:val="16"/>
@@ -10855,7 +10868,7 @@
       </w:r>
       <w:r>
         <w:rPr>
-          <w:rFonts w:ascii="SimSun" w:eastAsia="SimSun" w:hAnsi="SimSun" w:cs="Helvetica"/>
+          <w:rFonts w:ascii="宋体" w:eastAsia="宋体" w:hAnsi="宋体" w:cs="Helvetica"/>
           <w:color w:val="000000"/>
           <w:sz w:val="16"/>
           <w:szCs w:val="16"/>
@@ -10864,7 +10877,7 @@
       </w:r>
       <w:r>
         <w:rPr>
-          <w:rFonts w:ascii="SimSun" w:eastAsia="SimSun" w:hAnsi="SimSun" w:cs="SimSun" w:hint="eastAsia"/>
+          <w:rFonts w:ascii="宋体" w:eastAsia="宋体" w:hAnsi="宋体" w:cs="宋体" w:hint="eastAsia"/>
           <w:color w:val="000000"/>
           <w:sz w:val="16"/>
           <w:szCs w:val="16"/>
@@ -10873,7 +10886,7 @@
       </w:r>
       <w:r>
         <w:rPr>
-          <w:rFonts w:ascii="SimSun" w:eastAsia="SimSun" w:hAnsi="SimSun" w:hint="eastAsia"/>
+          <w:rFonts w:ascii="宋体" w:eastAsia="宋体" w:hAnsi="宋体" w:hint="eastAsia"/>
           <w:color w:val="000000"/>
           <w:sz w:val="16"/>
           <w:szCs w:val="16"/>
@@ -10882,7 +10895,7 @@
       </w:r>
       <w:r>
         <w:rPr>
-          <w:rFonts w:ascii="SimSun" w:eastAsia="SimSun" w:hAnsi="SimSun" w:cs="SimSun" w:hint="eastAsia"/>
+          <w:rFonts w:ascii="宋体" w:eastAsia="宋体" w:hAnsi="宋体" w:cs="宋体" w:hint="eastAsia"/>
           <w:color w:val="000000"/>
           <w:sz w:val="16"/>
           <w:szCs w:val="16"/>
@@ -10891,7 +10904,7 @@
       </w:r>
       <w:r>
         <w:rPr>
-          <w:rFonts w:ascii="SimSun" w:eastAsia="SimSun" w:hAnsi="SimSun" w:cs="Helvetica"/>
+          <w:rFonts w:ascii="宋体" w:eastAsia="宋体" w:hAnsi="宋体" w:cs="Helvetica"/>
           <w:color w:val="000000"/>
           <w:sz w:val="16"/>
           <w:szCs w:val="16"/>
@@ -10900,7 +10913,7 @@
       </w:r>
       <w:r>
         <w:rPr>
-          <w:rFonts w:ascii="SimSun" w:eastAsia="SimSun" w:hAnsi="SimSun" w:cs="SimSun" w:hint="eastAsia"/>
+          <w:rFonts w:ascii="宋体" w:eastAsia="宋体" w:hAnsi="宋体" w:cs="宋体" w:hint="eastAsia"/>
           <w:color w:val="000000"/>
           <w:sz w:val="16"/>
           <w:szCs w:val="16"/>
@@ -10909,7 +10922,7 @@
       </w:r>
       <w:r>
         <w:rPr>
-          <w:rFonts w:ascii="SimSun" w:eastAsia="SimSun" w:hAnsi="SimSun" w:hint="eastAsia"/>
+          <w:rFonts w:ascii="宋体" w:eastAsia="宋体" w:hAnsi="宋体" w:hint="eastAsia"/>
           <w:color w:val="000000"/>
           <w:sz w:val="16"/>
           <w:szCs w:val="16"/>
@@ -10918,7 +10931,7 @@
       </w:r>
       <w:r>
         <w:rPr>
-          <w:rFonts w:ascii="SimSun" w:eastAsia="SimSun" w:hAnsi="SimSun" w:cs="Helvetica"/>
+          <w:rFonts w:ascii="宋体" w:eastAsia="宋体" w:hAnsi="宋体" w:cs="Helvetica"/>
           <w:color w:val="000000"/>
           <w:sz w:val="16"/>
           <w:szCs w:val="16"/>
@@ -10927,7 +10940,7 @@
       </w:r>
       <w:r>
         <w:rPr>
-          <w:rFonts w:ascii="SimSun" w:eastAsia="SimSun" w:hAnsi="SimSun" w:cs="SimSun" w:hint="eastAsia"/>
+          <w:rFonts w:ascii="宋体" w:eastAsia="宋体" w:hAnsi="宋体" w:cs="宋体" w:hint="eastAsia"/>
           <w:color w:val="000000"/>
           <w:sz w:val="16"/>
           <w:szCs w:val="16"/>
@@ -10936,7 +10949,7 @@
       </w:r>
       <w:r>
         <w:rPr>
-          <w:rFonts w:ascii="SimSun" w:eastAsia="SimSun" w:hAnsi="SimSun" w:hint="eastAsia"/>
+          <w:rFonts w:ascii="宋体" w:eastAsia="宋体" w:hAnsi="宋体" w:hint="eastAsia"/>
           <w:color w:val="000000"/>
           <w:sz w:val="16"/>
           <w:szCs w:val="16"/>
@@ -10945,7 +10958,7 @@
       </w:r>
       <w:r>
         <w:rPr>
-          <w:rFonts w:ascii="SimSun" w:eastAsia="SimSun" w:hAnsi="SimSun" w:cs="Helvetica"/>
+          <w:rFonts w:ascii="宋体" w:eastAsia="宋体" w:hAnsi="宋体" w:cs="Helvetica"/>
           <w:color w:val="000000"/>
           <w:sz w:val="16"/>
           <w:szCs w:val="16"/>
@@ -10954,7 +10967,7 @@
       </w:r>
       <w:r>
         <w:rPr>
-          <w:rFonts w:ascii="SimSun" w:eastAsia="SimSun" w:hAnsi="SimSun" w:cs="SimSun" w:hint="eastAsia"/>
+          <w:rFonts w:ascii="宋体" w:eastAsia="宋体" w:hAnsi="宋体" w:cs="宋体" w:hint="eastAsia"/>
           <w:color w:val="000000"/>
           <w:sz w:val="16"/>
           <w:szCs w:val="16"/>
@@ -10963,7 +10976,7 @@
       </w:r>
       <w:r>
         <w:rPr>
-          <w:rFonts w:ascii="SimSun" w:eastAsia="SimSun" w:hAnsi="SimSun" w:hint="eastAsia"/>
+          <w:rFonts w:ascii="宋体" w:eastAsia="宋体" w:hAnsi="宋体" w:hint="eastAsia"/>
           <w:color w:val="000000"/>
           <w:sz w:val="16"/>
           <w:szCs w:val="16"/>
@@ -10972,7 +10985,7 @@
       </w:r>
       <w:r>
         <w:rPr>
-          <w:rFonts w:ascii="SimSun" w:eastAsia="SimSun" w:hAnsi="SimSun" w:cs="Helvetica"/>
+          <w:rFonts w:ascii="宋体" w:eastAsia="宋体" w:hAnsi="宋体" w:cs="Helvetica"/>
           <w:color w:val="000000"/>
           <w:sz w:val="16"/>
           <w:szCs w:val="16"/>
@@ -10986,7 +10999,7 @@
         <w:shd w:val="clear" w:color="auto" w:fill="FFFFFF"/>
         <w:spacing w:before="0" w:beforeAutospacing="0" w:after="0" w:afterAutospacing="0"/>
         <w:rPr>
-          <w:rFonts w:ascii="SimSun" w:eastAsia="SimSun" w:hAnsi="SimSun" w:cs="Helvetica"/>
+          <w:rFonts w:ascii="宋体" w:eastAsia="宋体" w:hAnsi="宋体" w:cs="Helvetica"/>
           <w:color w:val="000000"/>
           <w:sz w:val="16"/>
           <w:szCs w:val="16"/>
@@ -10995,7 +11008,7 @@
       </w:pPr>
       <w:r>
         <w:rPr>
-          <w:rFonts w:ascii="SimSun" w:eastAsia="SimSun" w:hAnsi="SimSun" w:cs="Helvetica"/>
+          <w:rFonts w:ascii="宋体" w:eastAsia="宋体" w:hAnsi="宋体" w:cs="Helvetica"/>
           <w:color w:val="000000"/>
           <w:sz w:val="16"/>
           <w:szCs w:val="16"/>
@@ -11005,7 +11018,7 @@
       </w:r>
       <w:r>
         <w:rPr>
-          <w:rFonts w:ascii="SimSun" w:eastAsia="SimSun" w:hAnsi="SimSun" w:cs="SimSun" w:hint="eastAsia"/>
+          <w:rFonts w:ascii="宋体" w:eastAsia="宋体" w:hAnsi="宋体" w:cs="宋体" w:hint="eastAsia"/>
           <w:color w:val="000000"/>
           <w:sz w:val="16"/>
           <w:szCs w:val="16"/>
@@ -11015,7 +11028,7 @@
       </w:r>
       <w:r>
         <w:rPr>
-          <w:rFonts w:ascii="SimSun" w:eastAsia="SimSun" w:hAnsi="SimSun" w:hint="eastAsia"/>
+          <w:rFonts w:ascii="宋体" w:eastAsia="宋体" w:hAnsi="宋体" w:hint="eastAsia"/>
           <w:color w:val="000000"/>
           <w:sz w:val="16"/>
           <w:szCs w:val="16"/>
@@ -11025,7 +11038,7 @@
       </w:r>
       <w:r>
         <w:rPr>
-          <w:rFonts w:ascii="SimSun" w:eastAsia="SimSun" w:hAnsi="SimSun" w:cs="Helvetica"/>
+          <w:rFonts w:ascii="宋体" w:eastAsia="宋体" w:hAnsi="宋体" w:cs="Helvetica"/>
           <w:color w:val="000000"/>
           <w:sz w:val="16"/>
           <w:szCs w:val="16"/>
@@ -11035,7 +11048,7 @@
       </w:r>
       <w:r>
         <w:rPr>
-          <w:rFonts w:ascii="SimSun" w:eastAsia="SimSun" w:hAnsi="SimSun" w:cs="SimSun" w:hint="eastAsia"/>
+          <w:rFonts w:ascii="宋体" w:eastAsia="宋体" w:hAnsi="宋体" w:cs="宋体" w:hint="eastAsia"/>
           <w:color w:val="000000"/>
           <w:sz w:val="16"/>
           <w:szCs w:val="16"/>
@@ -11045,7 +11058,7 @@
       </w:r>
       <w:r>
         <w:rPr>
-          <w:rFonts w:ascii="SimSun" w:eastAsia="SimSun" w:hAnsi="SimSun" w:hint="eastAsia"/>
+          <w:rFonts w:ascii="宋体" w:eastAsia="宋体" w:hAnsi="宋体" w:hint="eastAsia"/>
           <w:color w:val="000000"/>
           <w:sz w:val="16"/>
           <w:szCs w:val="16"/>
@@ -11055,7 +11068,7 @@
       </w:r>
       <w:r>
         <w:rPr>
-          <w:rFonts w:ascii="SimSun" w:eastAsia="SimSun" w:hAnsi="SimSun" w:cs="SimSun" w:hint="eastAsia"/>
+          <w:rFonts w:ascii="宋体" w:eastAsia="宋体" w:hAnsi="宋体" w:cs="宋体" w:hint="eastAsia"/>
           <w:color w:val="000000"/>
           <w:sz w:val="16"/>
           <w:szCs w:val="16"/>
@@ -11065,7 +11078,7 @@
       </w:r>
       <w:r>
         <w:rPr>
-          <w:rFonts w:ascii="SimSun" w:eastAsia="SimSun" w:hAnsi="SimSun" w:hint="eastAsia"/>
+          <w:rFonts w:ascii="宋体" w:eastAsia="宋体" w:hAnsi="宋体" w:hint="eastAsia"/>
           <w:color w:val="000000"/>
           <w:sz w:val="16"/>
           <w:szCs w:val="16"/>
@@ -11075,7 +11088,7 @@
       </w:r>
       <w:r>
         <w:rPr>
-          <w:rFonts w:ascii="SimSun" w:eastAsia="SimSun" w:hAnsi="SimSun" w:cs="SimSun" w:hint="eastAsia"/>
+          <w:rFonts w:ascii="宋体" w:eastAsia="宋体" w:hAnsi="宋体" w:cs="宋体" w:hint="eastAsia"/>
           <w:color w:val="000000"/>
           <w:sz w:val="16"/>
           <w:szCs w:val="16"/>
@@ -11085,7 +11098,7 @@
       </w:r>
       <w:r>
         <w:rPr>
-          <w:rFonts w:ascii="SimSun" w:eastAsia="SimSun" w:hAnsi="SimSun" w:hint="eastAsia"/>
+          <w:rFonts w:ascii="宋体" w:eastAsia="宋体" w:hAnsi="宋体" w:hint="eastAsia"/>
           <w:color w:val="000000"/>
           <w:sz w:val="16"/>
           <w:szCs w:val="16"/>
@@ -11095,7 +11108,7 @@
       </w:r>
       <w:r>
         <w:rPr>
-          <w:rFonts w:ascii="SimSun" w:eastAsia="SimSun" w:hAnsi="SimSun" w:cs="SimSun" w:hint="eastAsia"/>
+          <w:rFonts w:ascii="宋体" w:eastAsia="宋体" w:hAnsi="宋体" w:cs="宋体" w:hint="eastAsia"/>
           <w:color w:val="000000"/>
           <w:sz w:val="16"/>
           <w:szCs w:val="16"/>
@@ -11105,7 +11118,7 @@
       </w:r>
       <w:r>
         <w:rPr>
-          <w:rFonts w:ascii="SimSun" w:eastAsia="SimSun" w:hAnsi="SimSun" w:hint="eastAsia"/>
+          <w:rFonts w:ascii="宋体" w:eastAsia="宋体" w:hAnsi="宋体" w:hint="eastAsia"/>
           <w:color w:val="000000"/>
           <w:sz w:val="16"/>
           <w:szCs w:val="16"/>
@@ -11115,7 +11128,7 @@
       </w:r>
       <w:r>
         <w:rPr>
-          <w:rFonts w:ascii="SimSun" w:eastAsia="SimSun" w:hAnsi="SimSun" w:cs="Helvetica"/>
+          <w:rFonts w:ascii="宋体" w:eastAsia="宋体" w:hAnsi="宋体" w:cs="Helvetica"/>
           <w:color w:val="000000"/>
           <w:sz w:val="16"/>
           <w:szCs w:val="16"/>
@@ -11125,7 +11138,7 @@
       </w:r>
       <w:r>
         <w:rPr>
-          <w:rFonts w:ascii="SimSun" w:eastAsia="SimSun" w:hAnsi="SimSun" w:cs="SimSun" w:hint="eastAsia"/>
+          <w:rFonts w:ascii="宋体" w:eastAsia="宋体" w:hAnsi="宋体" w:cs="宋体" w:hint="eastAsia"/>
           <w:color w:val="000000"/>
           <w:sz w:val="16"/>
           <w:szCs w:val="16"/>
@@ -11135,7 +11148,7 @@
       </w:r>
       <w:r>
         <w:rPr>
-          <w:rFonts w:ascii="SimSun" w:eastAsia="SimSun" w:hAnsi="SimSun" w:hint="eastAsia"/>
+          <w:rFonts w:ascii="宋体" w:eastAsia="宋体" w:hAnsi="宋体" w:hint="eastAsia"/>
           <w:color w:val="000000"/>
           <w:sz w:val="16"/>
           <w:szCs w:val="16"/>
@@ -11145,7 +11158,7 @@
       </w:r>
       <w:r>
         <w:rPr>
-          <w:rFonts w:ascii="SimSun" w:eastAsia="SimSun" w:hAnsi="SimSun" w:cs="SimSun" w:hint="eastAsia"/>
+          <w:rFonts w:ascii="宋体" w:eastAsia="宋体" w:hAnsi="宋体" w:cs="宋体" w:hint="eastAsia"/>
           <w:color w:val="000000"/>
           <w:sz w:val="16"/>
           <w:szCs w:val="16"/>
@@ -11155,7 +11168,7 @@
       </w:r>
       <w:r>
         <w:rPr>
-          <w:rFonts w:ascii="SimSun" w:eastAsia="SimSun" w:hAnsi="SimSun" w:hint="eastAsia"/>
+          <w:rFonts w:ascii="宋体" w:eastAsia="宋体" w:hAnsi="宋体" w:hint="eastAsia"/>
           <w:color w:val="000000"/>
           <w:sz w:val="16"/>
           <w:szCs w:val="16"/>
@@ -11165,7 +11178,7 @@
       </w:r>
       <w:r>
         <w:rPr>
-          <w:rFonts w:ascii="SimSun" w:eastAsia="SimSun" w:hAnsi="SimSun" w:cs="Helvetica"/>
+          <w:rFonts w:ascii="宋体" w:eastAsia="宋体" w:hAnsi="宋体" w:cs="Helvetica"/>
           <w:color w:val="000000"/>
           <w:sz w:val="16"/>
           <w:szCs w:val="16"/>
@@ -11175,7 +11188,7 @@
       </w:r>
       <w:r>
         <w:rPr>
-          <w:rFonts w:ascii="SimSun" w:eastAsia="SimSun" w:hAnsi="SimSun" w:cs="SimSun" w:hint="eastAsia"/>
+          <w:rFonts w:ascii="宋体" w:eastAsia="宋体" w:hAnsi="宋体" w:cs="宋体" w:hint="eastAsia"/>
           <w:color w:val="000000"/>
           <w:sz w:val="16"/>
           <w:szCs w:val="16"/>
@@ -11185,7 +11198,7 @@
       </w:r>
       <w:r>
         <w:rPr>
-          <w:rFonts w:ascii="SimSun" w:eastAsia="SimSun" w:hAnsi="SimSun" w:hint="eastAsia"/>
+          <w:rFonts w:ascii="宋体" w:eastAsia="宋体" w:hAnsi="宋体" w:hint="eastAsia"/>
           <w:color w:val="000000"/>
           <w:sz w:val="16"/>
           <w:szCs w:val="16"/>
@@ -11195,7 +11208,7 @@
       </w:r>
       <w:r>
         <w:rPr>
-          <w:rFonts w:ascii="SimSun" w:eastAsia="SimSun" w:hAnsi="SimSun" w:cs="SimSun" w:hint="eastAsia"/>
+          <w:rFonts w:ascii="宋体" w:eastAsia="宋体" w:hAnsi="宋体" w:cs="宋体" w:hint="eastAsia"/>
           <w:color w:val="000000"/>
           <w:sz w:val="16"/>
           <w:szCs w:val="16"/>
@@ -11205,7 +11218,7 @@
       </w:r>
       <w:r>
         <w:rPr>
-          <w:rFonts w:ascii="SimSun" w:eastAsia="SimSun" w:hAnsi="SimSun" w:hint="eastAsia"/>
+          <w:rFonts w:ascii="宋体" w:eastAsia="宋体" w:hAnsi="宋体" w:hint="eastAsia"/>
           <w:color w:val="000000"/>
           <w:sz w:val="16"/>
           <w:szCs w:val="16"/>
@@ -11215,7 +11228,7 @@
       </w:r>
       <w:r>
         <w:rPr>
-          <w:rFonts w:ascii="SimSun" w:eastAsia="SimSun" w:hAnsi="SimSun" w:cs="Helvetica"/>
+          <w:rFonts w:ascii="宋体" w:eastAsia="宋体" w:hAnsi="宋体" w:cs="Helvetica"/>
           <w:color w:val="000000"/>
           <w:sz w:val="16"/>
           <w:szCs w:val="16"/>
@@ -11225,7 +11238,7 @@
       </w:r>
       <w:r>
         <w:rPr>
-          <w:rFonts w:ascii="SimSun" w:eastAsia="SimSun" w:hAnsi="SimSun" w:cs="SimSun" w:hint="eastAsia"/>
+          <w:rFonts w:ascii="宋体" w:eastAsia="宋体" w:hAnsi="宋体" w:cs="宋体" w:hint="eastAsia"/>
           <w:color w:val="000000"/>
           <w:sz w:val="16"/>
           <w:szCs w:val="16"/>
@@ -11235,7 +11248,7 @@
       </w:r>
       <w:r>
         <w:rPr>
-          <w:rFonts w:ascii="SimSun" w:eastAsia="SimSun" w:hAnsi="SimSun" w:hint="eastAsia"/>
+          <w:rFonts w:ascii="宋体" w:eastAsia="宋体" w:hAnsi="宋体" w:hint="eastAsia"/>
           <w:color w:val="000000"/>
           <w:sz w:val="16"/>
           <w:szCs w:val="16"/>
@@ -11245,7 +11258,7 @@
       </w:r>
       <w:r>
         <w:rPr>
-          <w:rFonts w:ascii="SimSun" w:eastAsia="SimSun" w:hAnsi="SimSun" w:cs="SimSun" w:hint="eastAsia"/>
+          <w:rFonts w:ascii="宋体" w:eastAsia="宋体" w:hAnsi="宋体" w:cs="宋体" w:hint="eastAsia"/>
           <w:color w:val="000000"/>
           <w:sz w:val="16"/>
           <w:szCs w:val="16"/>
@@ -11255,7 +11268,7 @@
       </w:r>
       <w:r>
         <w:rPr>
-          <w:rFonts w:ascii="SimSun" w:eastAsia="SimSun" w:hAnsi="SimSun" w:hint="eastAsia"/>
+          <w:rFonts w:ascii="宋体" w:eastAsia="宋体" w:hAnsi="宋体" w:hint="eastAsia"/>
           <w:color w:val="000000"/>
           <w:sz w:val="16"/>
           <w:szCs w:val="16"/>
@@ -11265,7 +11278,7 @@
       </w:r>
       <w:r>
         <w:rPr>
-          <w:rFonts w:ascii="SimSun" w:eastAsia="SimSun" w:hAnsi="SimSun" w:cs="SimSun" w:hint="eastAsia"/>
+          <w:rFonts w:ascii="宋体" w:eastAsia="宋体" w:hAnsi="宋体" w:cs="宋体" w:hint="eastAsia"/>
           <w:color w:val="000000"/>
           <w:sz w:val="16"/>
           <w:szCs w:val="16"/>
@@ -11275,7 +11288,7 @@
       </w:r>
       <w:r>
         <w:rPr>
-          <w:rFonts w:ascii="SimSun" w:eastAsia="SimSun" w:hAnsi="SimSun" w:hint="eastAsia"/>
+          <w:rFonts w:ascii="宋体" w:eastAsia="宋体" w:hAnsi="宋体" w:hint="eastAsia"/>
           <w:color w:val="000000"/>
           <w:sz w:val="16"/>
           <w:szCs w:val="16"/>
@@ -11285,7 +11298,7 @@
       </w:r>
       <w:r>
         <w:rPr>
-          <w:rFonts w:ascii="SimSun" w:eastAsia="SimSun" w:hAnsi="SimSun" w:cs="SimSun" w:hint="eastAsia"/>
+          <w:rFonts w:ascii="宋体" w:eastAsia="宋体" w:hAnsi="宋体" w:cs="宋体" w:hint="eastAsia"/>
           <w:color w:val="000000"/>
           <w:sz w:val="16"/>
           <w:szCs w:val="16"/>
@@ -11295,7 +11308,7 @@
       </w:r>
       <w:r>
         <w:rPr>
-          <w:rFonts w:ascii="SimSun" w:eastAsia="SimSun" w:hAnsi="SimSun" w:hint="eastAsia"/>
+          <w:rFonts w:ascii="宋体" w:eastAsia="宋体" w:hAnsi="宋体" w:hint="eastAsia"/>
           <w:color w:val="000000"/>
           <w:sz w:val="16"/>
           <w:szCs w:val="16"/>
@@ -11310,7 +11323,7 @@
         <w:shd w:val="clear" w:color="auto" w:fill="FFFFFF"/>
         <w:spacing w:before="0" w:beforeAutospacing="0" w:after="0" w:afterAutospacing="0"/>
         <w:rPr>
-          <w:rFonts w:ascii="SimSun" w:eastAsia="SimSun" w:hAnsi="SimSun" w:cs="Helvetica"/>
+          <w:rFonts w:ascii="宋体" w:eastAsia="宋体" w:hAnsi="宋体" w:cs="Helvetica"/>
           <w:color w:val="000000"/>
           <w:sz w:val="16"/>
           <w:szCs w:val="16"/>
@@ -11318,7 +11331,7 @@
       </w:pPr>
       <w:r>
         <w:rPr>
-          <w:rFonts w:ascii="SimSun" w:eastAsia="SimSun" w:hAnsi="SimSun" w:cs="Helvetica"/>
+          <w:rFonts w:ascii="宋体" w:eastAsia="宋体" w:hAnsi="宋体" w:cs="Helvetica"/>
           <w:color w:val="000000"/>
           <w:sz w:val="16"/>
           <w:szCs w:val="16"/>
@@ -11329,7 +11342,7 @@
       <w:r>
         <w:rPr>
           <w:rStyle w:val="a5"/>
-          <w:rFonts w:ascii="SimSun" w:eastAsia="SimSun" w:hAnsi="SimSun" w:cs="Helvetica"/>
+          <w:rFonts w:ascii="宋体" w:eastAsia="宋体" w:hAnsi="宋体" w:cs="Helvetica"/>
           <w:color w:val="000000"/>
           <w:sz w:val="16"/>
           <w:szCs w:val="16"/>
@@ -11339,7 +11352,7 @@
       <w:r>
         <w:rPr>
           <w:rStyle w:val="a5"/>
-          <w:rFonts w:ascii="SimSun" w:eastAsia="SimSun" w:hAnsi="SimSun" w:cs="SimSun" w:hint="eastAsia"/>
+          <w:rFonts w:ascii="宋体" w:eastAsia="宋体" w:hAnsi="宋体" w:cs="宋体" w:hint="eastAsia"/>
           <w:color w:val="000000"/>
           <w:sz w:val="16"/>
           <w:szCs w:val="16"/>
@@ -11349,7 +11362,7 @@
       <w:r>
         <w:rPr>
           <w:rStyle w:val="a5"/>
-          <w:rFonts w:ascii="SimSun" w:eastAsia="SimSun" w:hAnsi="SimSun" w:hint="eastAsia"/>
+          <w:rFonts w:ascii="宋体" w:eastAsia="宋体" w:hAnsi="宋体" w:hint="eastAsia"/>
           <w:color w:val="000000"/>
           <w:sz w:val="16"/>
           <w:szCs w:val="16"/>
@@ -11359,7 +11372,7 @@
       <w:r>
         <w:rPr>
           <w:rStyle w:val="a5"/>
-          <w:rFonts w:ascii="SimSun" w:eastAsia="SimSun" w:hAnsi="SimSun" w:cs="SimSun" w:hint="eastAsia"/>
+          <w:rFonts w:ascii="宋体" w:eastAsia="宋体" w:hAnsi="宋体" w:cs="宋体" w:hint="eastAsia"/>
           <w:color w:val="000000"/>
           <w:sz w:val="16"/>
           <w:szCs w:val="16"/>
@@ -11369,7 +11382,7 @@
       <w:r>
         <w:rPr>
           <w:rStyle w:val="a5"/>
-          <w:rFonts w:ascii="SimSun" w:eastAsia="SimSun" w:hAnsi="SimSun" w:hint="eastAsia"/>
+          <w:rFonts w:ascii="宋体" w:eastAsia="宋体" w:hAnsi="宋体" w:hint="eastAsia"/>
           <w:color w:val="000000"/>
           <w:sz w:val="16"/>
           <w:szCs w:val="16"/>
@@ -11379,7 +11392,7 @@
       <w:r>
         <w:rPr>
           <w:rStyle w:val="a5"/>
-          <w:rFonts w:ascii="SimSun" w:eastAsia="SimSun" w:hAnsi="SimSun" w:cs="Helvetica"/>
+          <w:rFonts w:ascii="宋体" w:eastAsia="宋体" w:hAnsi="宋体" w:cs="Helvetica"/>
           <w:color w:val="000000"/>
           <w:sz w:val="16"/>
           <w:szCs w:val="16"/>
@@ -11389,7 +11402,7 @@
       <w:r>
         <w:rPr>
           <w:rStyle w:val="a5"/>
-          <w:rFonts w:ascii="SimSun" w:eastAsia="SimSun" w:hAnsi="SimSun" w:cs="SimSun" w:hint="eastAsia"/>
+          <w:rFonts w:ascii="宋体" w:eastAsia="宋体" w:hAnsi="宋体" w:cs="宋体" w:hint="eastAsia"/>
           <w:color w:val="000000"/>
           <w:sz w:val="16"/>
           <w:szCs w:val="16"/>
@@ -11399,7 +11412,7 @@
       <w:r>
         <w:rPr>
           <w:rStyle w:val="a5"/>
-          <w:rFonts w:ascii="SimSun" w:eastAsia="SimSun" w:hAnsi="SimSun" w:hint="eastAsia"/>
+          <w:rFonts w:ascii="宋体" w:eastAsia="宋体" w:hAnsi="宋体" w:hint="eastAsia"/>
           <w:color w:val="000000"/>
           <w:sz w:val="16"/>
           <w:szCs w:val="16"/>
@@ -11409,7 +11422,7 @@
       <w:r>
         <w:rPr>
           <w:rStyle w:val="a5"/>
-          <w:rFonts w:ascii="SimSun" w:eastAsia="SimSun" w:hAnsi="SimSun" w:cs="SimSun" w:hint="eastAsia"/>
+          <w:rFonts w:ascii="宋体" w:eastAsia="宋体" w:hAnsi="宋体" w:cs="宋体" w:hint="eastAsia"/>
           <w:color w:val="000000"/>
           <w:sz w:val="16"/>
           <w:szCs w:val="16"/>
@@ -11419,7 +11432,7 @@
       <w:r>
         <w:rPr>
           <w:rStyle w:val="a5"/>
-          <w:rFonts w:ascii="SimSun" w:eastAsia="SimSun" w:hAnsi="SimSun" w:hint="eastAsia"/>
+          <w:rFonts w:ascii="宋体" w:eastAsia="宋体" w:hAnsi="宋体" w:hint="eastAsia"/>
           <w:color w:val="000000"/>
           <w:sz w:val="16"/>
           <w:szCs w:val="16"/>
@@ -11428,7 +11441,7 @@
       </w:r>
       <w:r>
         <w:rPr>
-          <w:rFonts w:ascii="SimSun" w:eastAsia="SimSun" w:hAnsi="SimSun" w:cs="Helvetica"/>
+          <w:rFonts w:ascii="宋体" w:eastAsia="宋体" w:hAnsi="宋体" w:cs="Helvetica"/>
           <w:color w:val="000000"/>
           <w:sz w:val="16"/>
           <w:szCs w:val="16"/>
@@ -11437,7 +11450,7 @@
       </w:r>
       <w:r>
         <w:rPr>
-          <w:rFonts w:ascii="SimSun" w:eastAsia="SimSun" w:hAnsi="SimSun" w:cs="SimSun" w:hint="eastAsia"/>
+          <w:rFonts w:ascii="宋体" w:eastAsia="宋体" w:hAnsi="宋体" w:cs="宋体" w:hint="eastAsia"/>
           <w:color w:val="000000"/>
           <w:sz w:val="16"/>
           <w:szCs w:val="16"/>
@@ -11446,7 +11459,7 @@
       </w:r>
       <w:r>
         <w:rPr>
-          <w:rFonts w:ascii="SimSun" w:eastAsia="SimSun" w:hAnsi="SimSun" w:hint="eastAsia"/>
+          <w:rFonts w:ascii="宋体" w:eastAsia="宋体" w:hAnsi="宋体" w:hint="eastAsia"/>
           <w:color w:val="000000"/>
           <w:sz w:val="16"/>
           <w:szCs w:val="16"/>
@@ -11455,7 +11468,7 @@
       </w:r>
       <w:r>
         <w:rPr>
-          <w:rFonts w:ascii="SimSun" w:eastAsia="SimSun" w:hAnsi="SimSun" w:cs="SimSun" w:hint="eastAsia"/>
+          <w:rFonts w:ascii="宋体" w:eastAsia="宋体" w:hAnsi="宋体" w:cs="宋体" w:hint="eastAsia"/>
           <w:color w:val="000000"/>
           <w:sz w:val="16"/>
           <w:szCs w:val="16"/>
@@ -11464,7 +11477,7 @@
       </w:r>
       <w:r>
         <w:rPr>
-          <w:rFonts w:ascii="SimSun" w:eastAsia="SimSun" w:hAnsi="SimSun" w:hint="eastAsia"/>
+          <w:rFonts w:ascii="宋体" w:eastAsia="宋体" w:hAnsi="宋体" w:hint="eastAsia"/>
           <w:color w:val="000000"/>
           <w:sz w:val="16"/>
           <w:szCs w:val="16"/>
@@ -11473,7 +11486,7 @@
       </w:r>
       <w:r>
         <w:rPr>
-          <w:rFonts w:ascii="SimSun" w:eastAsia="SimSun" w:hAnsi="SimSun" w:cs="Helvetica"/>
+          <w:rFonts w:ascii="宋体" w:eastAsia="宋体" w:hAnsi="宋体" w:cs="Helvetica"/>
           <w:color w:val="000000"/>
           <w:sz w:val="16"/>
           <w:szCs w:val="16"/>
@@ -11482,7 +11495,7 @@
       </w:r>
       <w:r>
         <w:rPr>
-          <w:rFonts w:ascii="SimSun" w:eastAsia="SimSun" w:hAnsi="SimSun" w:cs="SimSun" w:hint="eastAsia"/>
+          <w:rFonts w:ascii="宋体" w:eastAsia="宋体" w:hAnsi="宋体" w:cs="宋体" w:hint="eastAsia"/>
           <w:color w:val="000000"/>
           <w:sz w:val="16"/>
           <w:szCs w:val="16"/>
@@ -11491,7 +11504,7 @@
       </w:r>
       <w:r>
         <w:rPr>
-          <w:rFonts w:ascii="SimSun" w:eastAsia="SimSun" w:hAnsi="SimSun" w:hint="eastAsia"/>
+          <w:rFonts w:ascii="宋体" w:eastAsia="宋体" w:hAnsi="宋体" w:hint="eastAsia"/>
           <w:color w:val="000000"/>
           <w:sz w:val="16"/>
           <w:szCs w:val="16"/>
@@ -11500,7 +11513,7 @@
       </w:r>
       <w:r>
         <w:rPr>
-          <w:rFonts w:ascii="SimSun" w:eastAsia="SimSun" w:hAnsi="SimSun" w:cs="SimSun" w:hint="eastAsia"/>
+          <w:rFonts w:ascii="宋体" w:eastAsia="宋体" w:hAnsi="宋体" w:cs="宋体" w:hint="eastAsia"/>
           <w:color w:val="000000"/>
           <w:sz w:val="16"/>
           <w:szCs w:val="16"/>
@@ -11509,7 +11522,7 @@
       </w:r>
       <w:r>
         <w:rPr>
-          <w:rFonts w:ascii="SimSun" w:eastAsia="SimSun" w:hAnsi="SimSun" w:hint="eastAsia"/>
+          <w:rFonts w:ascii="宋体" w:eastAsia="宋体" w:hAnsi="宋体" w:hint="eastAsia"/>
           <w:color w:val="000000"/>
           <w:sz w:val="16"/>
           <w:szCs w:val="16"/>
@@ -11518,7 +11531,7 @@
       </w:r>
       <w:r>
         <w:rPr>
-          <w:rFonts w:ascii="SimSun" w:eastAsia="SimSun" w:hAnsi="SimSun" w:cs="Helvetica"/>
+          <w:rFonts w:ascii="宋体" w:eastAsia="宋体" w:hAnsi="宋体" w:cs="Helvetica"/>
           <w:color w:val="000000"/>
           <w:sz w:val="16"/>
           <w:szCs w:val="16"/>
@@ -11527,7 +11540,7 @@
       </w:r>
       <w:r>
         <w:rPr>
-          <w:rFonts w:ascii="SimSun" w:eastAsia="SimSun" w:hAnsi="SimSun" w:cs="SimSun" w:hint="eastAsia"/>
+          <w:rFonts w:ascii="宋体" w:eastAsia="宋体" w:hAnsi="宋体" w:cs="宋体" w:hint="eastAsia"/>
           <w:color w:val="000000"/>
           <w:sz w:val="16"/>
           <w:szCs w:val="16"/>
@@ -11536,7 +11549,7 @@
       </w:r>
       <w:r>
         <w:rPr>
-          <w:rFonts w:ascii="SimSun" w:eastAsia="SimSun" w:hAnsi="SimSun" w:hint="eastAsia"/>
+          <w:rFonts w:ascii="宋体" w:eastAsia="宋体" w:hAnsi="宋体" w:hint="eastAsia"/>
           <w:color w:val="000000"/>
           <w:sz w:val="16"/>
           <w:szCs w:val="16"/>
@@ -11545,7 +11558,7 @@
       </w:r>
       <w:r>
         <w:rPr>
-          <w:rFonts w:ascii="SimSun" w:eastAsia="SimSun" w:hAnsi="SimSun" w:cs="Helvetica"/>
+          <w:rFonts w:ascii="宋体" w:eastAsia="宋体" w:hAnsi="宋体" w:cs="Helvetica"/>
           <w:color w:val="000000"/>
           <w:sz w:val="16"/>
           <w:szCs w:val="16"/>
@@ -11570,7 +11583,7 @@
           <w:p>
             <w:pPr>
               <w:rPr>
-                <w:rFonts w:eastAsia="SimSun"/>
+                <w:rFonts w:eastAsia="宋体"/>
                 <w:sz w:val="16"/>
                 <w:szCs w:val="16"/>
                 <w:lang w:eastAsia="zh-CN"/>
@@ -11578,7 +11591,7 @@
             </w:pPr>
             <w:r>
               <w:rPr>
-                <w:rFonts w:eastAsia="SimSun" w:hint="eastAsia"/>
+                <w:rFonts w:eastAsia="宋体" w:hint="eastAsia"/>
                 <w:sz w:val="16"/>
                 <w:szCs w:val="16"/>
                 <w:lang w:eastAsia="zh-CN"/>
@@ -11611,7 +11624,7 @@
               <w:ind w:left="570"/>
               <w:jc w:val="left"/>
               <w:rPr>
-                <w:rFonts w:ascii="Consolas" w:eastAsia="ＭＳ Ｐゴシック" w:hAnsi="Consolas" w:cs="Consolas"/>
+                <w:rFonts w:ascii="Consolas" w:eastAsia="MS PGothic" w:hAnsi="Consolas" w:cs="Consolas"/>
                 <w:color w:val="2B91AF"/>
                 <w:kern w:val="0"/>
                 <w:sz w:val="18"/>
@@ -11620,7 +11633,7 @@
             </w:pPr>
             <w:r>
               <w:rPr>
-                <w:rFonts w:ascii="Consolas" w:eastAsia="ＭＳ Ｐゴシック" w:hAnsi="Consolas" w:cs="Consolas"/>
+                <w:rFonts w:ascii="Consolas" w:eastAsia="MS PGothic" w:hAnsi="Consolas" w:cs="Consolas"/>
                 <w:b/>
                 <w:bCs/>
                 <w:color w:val="7F0055"/>
@@ -11632,7 +11645,7 @@
             </w:r>
             <w:r>
               <w:rPr>
-                <w:rFonts w:ascii="Consolas" w:eastAsia="ＭＳ Ｐゴシック" w:hAnsi="Consolas" w:cs="Consolas"/>
+                <w:rFonts w:ascii="Consolas" w:eastAsia="MS PGothic" w:hAnsi="Consolas" w:cs="Consolas"/>
                 <w:color w:val="000000"/>
                 <w:kern w:val="0"/>
                 <w:sz w:val="18"/>
@@ -11659,7 +11672,7 @@
               <w:ind w:left="570"/>
               <w:jc w:val="left"/>
               <w:rPr>
-                <w:rFonts w:ascii="Consolas" w:eastAsia="ＭＳ Ｐゴシック" w:hAnsi="Consolas" w:cs="Consolas"/>
+                <w:rFonts w:ascii="Consolas" w:eastAsia="MS PGothic" w:hAnsi="Consolas" w:cs="Consolas"/>
                 <w:color w:val="2B91AF"/>
                 <w:kern w:val="0"/>
                 <w:sz w:val="18"/>
@@ -11668,7 +11681,7 @@
             </w:pPr>
             <w:r>
               <w:rPr>
-                <w:rFonts w:ascii="Consolas" w:eastAsia="ＭＳ Ｐゴシック" w:hAnsi="Consolas" w:cs="Consolas"/>
+                <w:rFonts w:ascii="Consolas" w:eastAsia="MS PGothic" w:hAnsi="Consolas" w:cs="Consolas"/>
                 <w:color w:val="000000"/>
                 <w:kern w:val="0"/>
                 <w:sz w:val="18"/>
@@ -11695,7 +11708,7 @@
               <w:ind w:left="570"/>
               <w:jc w:val="left"/>
               <w:rPr>
-                <w:rFonts w:ascii="Consolas" w:eastAsia="ＭＳ Ｐゴシック" w:hAnsi="Consolas" w:cs="Consolas"/>
+                <w:rFonts w:ascii="Consolas" w:eastAsia="MS PGothic" w:hAnsi="Consolas" w:cs="Consolas"/>
                 <w:color w:val="2B91AF"/>
                 <w:kern w:val="0"/>
                 <w:sz w:val="18"/>
@@ -11704,7 +11717,7 @@
             </w:pPr>
             <w:r>
               <w:rPr>
-                <w:rFonts w:ascii="Consolas" w:eastAsia="ＭＳ Ｐゴシック" w:hAnsi="Consolas" w:cs="Consolas"/>
+                <w:rFonts w:ascii="Consolas" w:eastAsia="MS PGothic" w:hAnsi="Consolas" w:cs="Consolas"/>
                 <w:b/>
                 <w:bCs/>
                 <w:color w:val="7F0055"/>
@@ -11716,7 +11729,7 @@
             </w:r>
             <w:r>
               <w:rPr>
-                <w:rFonts w:ascii="Consolas" w:eastAsia="ＭＳ Ｐゴシック" w:hAnsi="Consolas" w:cs="Consolas"/>
+                <w:rFonts w:ascii="Consolas" w:eastAsia="MS PGothic" w:hAnsi="Consolas" w:cs="Consolas"/>
                 <w:color w:val="000000"/>
                 <w:kern w:val="0"/>
                 <w:sz w:val="18"/>
@@ -11743,7 +11756,7 @@
               <w:ind w:left="570"/>
               <w:jc w:val="left"/>
               <w:rPr>
-                <w:rFonts w:ascii="Consolas" w:eastAsia="ＭＳ Ｐゴシック" w:hAnsi="Consolas" w:cs="Consolas"/>
+                <w:rFonts w:ascii="Consolas" w:eastAsia="MS PGothic" w:hAnsi="Consolas" w:cs="Consolas"/>
                 <w:color w:val="2B91AF"/>
                 <w:kern w:val="0"/>
                 <w:sz w:val="18"/>
@@ -11752,7 +11765,7 @@
             </w:pPr>
             <w:r>
               <w:rPr>
-                <w:rFonts w:ascii="Consolas" w:eastAsia="ＭＳ Ｐゴシック" w:hAnsi="Consolas" w:cs="Consolas"/>
+                <w:rFonts w:ascii="Consolas" w:eastAsia="MS PGothic" w:hAnsi="Consolas" w:cs="Consolas"/>
                 <w:b/>
                 <w:bCs/>
                 <w:color w:val="7F0055"/>
@@ -11764,7 +11777,7 @@
             </w:r>
             <w:r>
               <w:rPr>
-                <w:rFonts w:ascii="Consolas" w:eastAsia="ＭＳ Ｐゴシック" w:hAnsi="Consolas" w:cs="Consolas"/>
+                <w:rFonts w:ascii="Consolas" w:eastAsia="MS PGothic" w:hAnsi="Consolas" w:cs="Consolas"/>
                 <w:color w:val="000000"/>
                 <w:kern w:val="0"/>
                 <w:sz w:val="18"/>
@@ -11791,7 +11804,7 @@
               <w:ind w:left="570"/>
               <w:jc w:val="left"/>
               <w:rPr>
-                <w:rFonts w:ascii="Consolas" w:eastAsia="ＭＳ Ｐゴシック" w:hAnsi="Consolas" w:cs="Consolas"/>
+                <w:rFonts w:ascii="Consolas" w:eastAsia="MS PGothic" w:hAnsi="Consolas" w:cs="Consolas"/>
                 <w:color w:val="2B91AF"/>
                 <w:kern w:val="0"/>
                 <w:sz w:val="18"/>
@@ -11800,7 +11813,7 @@
             </w:pPr>
             <w:r>
               <w:rPr>
-                <w:rFonts w:ascii="Consolas" w:eastAsia="ＭＳ Ｐゴシック" w:hAnsi="Consolas" w:cs="Consolas"/>
+                <w:rFonts w:ascii="Consolas" w:eastAsia="MS PGothic" w:hAnsi="Consolas" w:cs="Consolas"/>
                 <w:b/>
                 <w:bCs/>
                 <w:color w:val="7F0055"/>
@@ -11812,7 +11825,7 @@
             </w:r>
             <w:r>
               <w:rPr>
-                <w:rFonts w:ascii="Consolas" w:eastAsia="ＭＳ Ｐゴシック" w:hAnsi="Consolas" w:cs="Consolas"/>
+                <w:rFonts w:ascii="Consolas" w:eastAsia="MS PGothic" w:hAnsi="Consolas" w:cs="Consolas"/>
                 <w:color w:val="000000"/>
                 <w:kern w:val="0"/>
                 <w:sz w:val="18"/>
@@ -11839,7 +11852,7 @@
               <w:ind w:left="570"/>
               <w:jc w:val="left"/>
               <w:rPr>
-                <w:rFonts w:ascii="Consolas" w:eastAsia="ＭＳ Ｐゴシック" w:hAnsi="Consolas" w:cs="Consolas"/>
+                <w:rFonts w:ascii="Consolas" w:eastAsia="MS PGothic" w:hAnsi="Consolas" w:cs="Consolas"/>
                 <w:color w:val="2B91AF"/>
                 <w:kern w:val="0"/>
                 <w:sz w:val="18"/>
@@ -11848,7 +11861,7 @@
             </w:pPr>
             <w:r>
               <w:rPr>
-                <w:rFonts w:ascii="Consolas" w:eastAsia="ＭＳ Ｐゴシック" w:hAnsi="Consolas" w:cs="Consolas"/>
+                <w:rFonts w:ascii="Consolas" w:eastAsia="MS PGothic" w:hAnsi="Consolas" w:cs="Consolas"/>
                 <w:color w:val="000000"/>
                 <w:kern w:val="0"/>
                 <w:sz w:val="18"/>
@@ -11875,7 +11888,7 @@
               <w:ind w:left="570"/>
               <w:jc w:val="left"/>
               <w:rPr>
-                <w:rFonts w:ascii="Consolas" w:eastAsia="ＭＳ Ｐゴシック" w:hAnsi="Consolas" w:cs="Consolas"/>
+                <w:rFonts w:ascii="Consolas" w:eastAsia="MS PGothic" w:hAnsi="Consolas" w:cs="Consolas"/>
                 <w:color w:val="2B91AF"/>
                 <w:kern w:val="0"/>
                 <w:sz w:val="18"/>
@@ -11884,7 +11897,7 @@
             </w:pPr>
             <w:r>
               <w:rPr>
-                <w:rFonts w:ascii="Consolas" w:eastAsia="ＭＳ Ｐゴシック" w:hAnsi="Consolas" w:cs="Consolas"/>
+                <w:rFonts w:ascii="Consolas" w:eastAsia="MS PGothic" w:hAnsi="Consolas" w:cs="Consolas"/>
                 <w:color w:val="008200"/>
                 <w:kern w:val="0"/>
                 <w:sz w:val="18"/>
@@ -11895,7 +11908,7 @@
             </w:r>
             <w:r>
               <w:rPr>
-                <w:rFonts w:ascii="Consolas" w:eastAsia="ＭＳ Ｐゴシック" w:hAnsi="Consolas" w:cs="Consolas"/>
+                <w:rFonts w:ascii="Consolas" w:eastAsia="MS PGothic" w:hAnsi="Consolas" w:cs="Consolas"/>
                 <w:color w:val="000000"/>
                 <w:kern w:val="0"/>
                 <w:sz w:val="18"/>
@@ -11922,7 +11935,7 @@
               <w:ind w:left="570"/>
               <w:jc w:val="left"/>
               <w:rPr>
-                <w:rFonts w:ascii="Consolas" w:eastAsia="ＭＳ Ｐゴシック" w:hAnsi="Consolas" w:cs="Consolas"/>
+                <w:rFonts w:ascii="Consolas" w:eastAsia="MS PGothic" w:hAnsi="Consolas" w:cs="Consolas"/>
                 <w:color w:val="2B91AF"/>
                 <w:kern w:val="0"/>
                 <w:sz w:val="18"/>
@@ -11931,7 +11944,7 @@
             </w:pPr>
             <w:r>
               <w:rPr>
-                <w:rFonts w:ascii="Consolas" w:eastAsia="ＭＳ Ｐゴシック" w:hAnsi="Consolas" w:cs="Consolas"/>
+                <w:rFonts w:ascii="Consolas" w:eastAsia="MS PGothic" w:hAnsi="Consolas" w:cs="Consolas"/>
                 <w:color w:val="008200"/>
                 <w:kern w:val="0"/>
                 <w:sz w:val="18"/>
@@ -11942,7 +11955,7 @@
             </w:r>
             <w:r>
               <w:rPr>
-                <w:rFonts w:ascii="Consolas" w:eastAsia="ＭＳ Ｐゴシック" w:hAnsi="Consolas" w:cs="Consolas"/>
+                <w:rFonts w:ascii="Consolas" w:eastAsia="MS PGothic" w:hAnsi="Consolas" w:cs="Consolas"/>
                 <w:color w:val="000000"/>
                 <w:kern w:val="0"/>
                 <w:sz w:val="18"/>
@@ -11969,7 +11982,7 @@
               <w:ind w:left="570"/>
               <w:jc w:val="left"/>
               <w:rPr>
-                <w:rFonts w:ascii="Consolas" w:eastAsia="ＭＳ Ｐゴシック" w:hAnsi="Consolas" w:cs="Consolas"/>
+                <w:rFonts w:ascii="Consolas" w:eastAsia="MS PGothic" w:hAnsi="Consolas" w:cs="Consolas"/>
                 <w:color w:val="2B91AF"/>
                 <w:kern w:val="0"/>
                 <w:sz w:val="18"/>
@@ -11978,7 +11991,7 @@
             </w:pPr>
             <w:r>
               <w:rPr>
-                <w:rFonts w:ascii="Consolas" w:eastAsia="ＭＳ Ｐゴシック" w:hAnsi="Consolas" w:cs="Consolas"/>
+                <w:rFonts w:ascii="Consolas" w:eastAsia="MS PGothic" w:hAnsi="Consolas" w:cs="Consolas"/>
                 <w:color w:val="008200"/>
                 <w:kern w:val="0"/>
                 <w:sz w:val="18"/>
@@ -11989,7 +12002,7 @@
             </w:r>
             <w:r>
               <w:rPr>
-                <w:rFonts w:ascii="Consolas" w:eastAsia="ＭＳ Ｐゴシック" w:hAnsi="Consolas" w:cs="Consolas"/>
+                <w:rFonts w:ascii="Consolas" w:eastAsia="MS PGothic" w:hAnsi="Consolas" w:cs="Consolas"/>
                 <w:color w:val="000000"/>
                 <w:kern w:val="0"/>
                 <w:sz w:val="18"/>
@@ -12016,7 +12029,7 @@
               <w:ind w:left="570"/>
               <w:jc w:val="left"/>
               <w:rPr>
-                <w:rFonts w:ascii="Consolas" w:eastAsia="ＭＳ Ｐゴシック" w:hAnsi="Consolas" w:cs="Consolas"/>
+                <w:rFonts w:ascii="Consolas" w:eastAsia="MS PGothic" w:hAnsi="Consolas" w:cs="Consolas"/>
                 <w:color w:val="2B91AF"/>
                 <w:kern w:val="0"/>
                 <w:sz w:val="18"/>
@@ -12025,7 +12038,7 @@
             </w:pPr>
             <w:r>
               <w:rPr>
-                <w:rFonts w:ascii="Consolas" w:eastAsia="ＭＳ Ｐゴシック" w:hAnsi="Consolas" w:cs="Consolas"/>
+                <w:rFonts w:ascii="Consolas" w:eastAsia="MS PGothic" w:hAnsi="Consolas" w:cs="Consolas"/>
                 <w:color w:val="008200"/>
                 <w:kern w:val="0"/>
                 <w:sz w:val="18"/>
@@ -12036,7 +12049,7 @@
             </w:r>
             <w:r>
               <w:rPr>
-                <w:rFonts w:ascii="Consolas" w:eastAsia="ＭＳ Ｐゴシック" w:hAnsi="Consolas" w:cs="Consolas"/>
+                <w:rFonts w:ascii="Consolas" w:eastAsia="MS PGothic" w:hAnsi="Consolas" w:cs="Consolas"/>
                 <w:color w:val="000000"/>
                 <w:kern w:val="0"/>
                 <w:sz w:val="18"/>
@@ -12063,7 +12076,7 @@
               <w:ind w:left="570"/>
               <w:jc w:val="left"/>
               <w:rPr>
-                <w:rFonts w:ascii="Consolas" w:eastAsia="ＭＳ Ｐゴシック" w:hAnsi="Consolas" w:cs="Consolas"/>
+                <w:rFonts w:ascii="Consolas" w:eastAsia="MS PGothic" w:hAnsi="Consolas" w:cs="Consolas"/>
                 <w:color w:val="2B91AF"/>
                 <w:kern w:val="0"/>
                 <w:sz w:val="18"/>
@@ -12072,7 +12085,7 @@
             </w:pPr>
             <w:r>
               <w:rPr>
-                <w:rFonts w:ascii="Consolas" w:eastAsia="ＭＳ Ｐゴシック" w:hAnsi="Consolas" w:cs="Consolas"/>
+                <w:rFonts w:ascii="Consolas" w:eastAsia="MS PGothic" w:hAnsi="Consolas" w:cs="Consolas"/>
                 <w:b/>
                 <w:bCs/>
                 <w:color w:val="7F0055"/>
@@ -12084,7 +12097,7 @@
             </w:r>
             <w:r>
               <w:rPr>
-                <w:rFonts w:ascii="Consolas" w:eastAsia="ＭＳ Ｐゴシック" w:hAnsi="Consolas" w:cs="Consolas"/>
+                <w:rFonts w:ascii="Consolas" w:eastAsia="MS PGothic" w:hAnsi="Consolas" w:cs="Consolas"/>
                 <w:color w:val="000000"/>
                 <w:kern w:val="0"/>
                 <w:sz w:val="18"/>
@@ -12094,7 +12107,7 @@
             </w:r>
             <w:r>
               <w:rPr>
-                <w:rFonts w:ascii="Consolas" w:eastAsia="ＭＳ Ｐゴシック" w:hAnsi="Consolas" w:cs="Consolas"/>
+                <w:rFonts w:ascii="Consolas" w:eastAsia="MS PGothic" w:hAnsi="Consolas" w:cs="Consolas"/>
                 <w:b/>
                 <w:bCs/>
                 <w:color w:val="7F0055"/>
@@ -12106,7 +12119,7 @@
             </w:r>
             <w:r>
               <w:rPr>
-                <w:rFonts w:ascii="Consolas" w:eastAsia="ＭＳ Ｐゴシック" w:hAnsi="Consolas" w:cs="Consolas"/>
+                <w:rFonts w:ascii="Consolas" w:eastAsia="MS PGothic" w:hAnsi="Consolas" w:cs="Consolas"/>
                 <w:color w:val="000000"/>
                 <w:kern w:val="0"/>
                 <w:sz w:val="18"/>
@@ -12133,7 +12146,7 @@
               <w:ind w:left="570"/>
               <w:jc w:val="left"/>
               <w:rPr>
-                <w:rFonts w:ascii="Consolas" w:eastAsia="ＭＳ Ｐゴシック" w:hAnsi="Consolas" w:cs="Consolas"/>
+                <w:rFonts w:ascii="Consolas" w:eastAsia="MS PGothic" w:hAnsi="Consolas" w:cs="Consolas"/>
                 <w:color w:val="2B91AF"/>
                 <w:kern w:val="0"/>
                 <w:sz w:val="18"/>
@@ -12142,7 +12155,7 @@
             </w:pPr>
             <w:r>
               <w:rPr>
-                <w:rFonts w:ascii="Consolas" w:eastAsia="ＭＳ Ｐゴシック" w:hAnsi="Consolas" w:cs="Consolas"/>
+                <w:rFonts w:ascii="Consolas" w:eastAsia="MS PGothic" w:hAnsi="Consolas" w:cs="Consolas"/>
                 <w:color w:val="000000"/>
                 <w:kern w:val="0"/>
                 <w:sz w:val="18"/>
@@ -12152,7 +12165,7 @@
             </w:r>
             <w:r>
               <w:rPr>
-                <w:rFonts w:ascii="Consolas" w:eastAsia="ＭＳ Ｐゴシック" w:hAnsi="Consolas" w:cs="Consolas"/>
+                <w:rFonts w:ascii="Consolas" w:eastAsia="MS PGothic" w:hAnsi="Consolas" w:cs="Consolas"/>
                 <w:b/>
                 <w:bCs/>
                 <w:color w:val="7F0055"/>
@@ -12164,7 +12177,7 @@
             </w:r>
             <w:r>
               <w:rPr>
-                <w:rFonts w:ascii="Consolas" w:eastAsia="ＭＳ Ｐゴシック" w:hAnsi="Consolas" w:cs="Consolas"/>
+                <w:rFonts w:ascii="Consolas" w:eastAsia="MS PGothic" w:hAnsi="Consolas" w:cs="Consolas"/>
                 <w:color w:val="000000"/>
                 <w:kern w:val="0"/>
                 <w:sz w:val="18"/>
@@ -12174,7 +12187,7 @@
             </w:r>
             <w:r>
               <w:rPr>
-                <w:rFonts w:ascii="Consolas" w:eastAsia="ＭＳ Ｐゴシック" w:hAnsi="Consolas" w:cs="Consolas"/>
+                <w:rFonts w:ascii="Consolas" w:eastAsia="MS PGothic" w:hAnsi="Consolas" w:cs="Consolas"/>
                 <w:b/>
                 <w:bCs/>
                 <w:color w:val="7F0055"/>
@@ -12186,7 +12199,7 @@
             </w:r>
             <w:r>
               <w:rPr>
-                <w:rFonts w:ascii="Consolas" w:eastAsia="ＭＳ Ｐゴシック" w:hAnsi="Consolas" w:cs="Consolas"/>
+                <w:rFonts w:ascii="Consolas" w:eastAsia="MS PGothic" w:hAnsi="Consolas" w:cs="Consolas"/>
                 <w:color w:val="000000"/>
                 <w:kern w:val="0"/>
                 <w:sz w:val="18"/>
@@ -12196,7 +12209,7 @@
             </w:r>
             <w:r>
               <w:rPr>
-                <w:rFonts w:ascii="Consolas" w:eastAsia="ＭＳ Ｐゴシック" w:hAnsi="Consolas" w:cs="Consolas"/>
+                <w:rFonts w:ascii="Consolas" w:eastAsia="MS PGothic" w:hAnsi="Consolas" w:cs="Consolas"/>
                 <w:b/>
                 <w:bCs/>
                 <w:color w:val="7F0055"/>
@@ -12208,7 +12221,7 @@
             </w:r>
             <w:r>
               <w:rPr>
-                <w:rFonts w:ascii="Consolas" w:eastAsia="ＭＳ Ｐゴシック" w:hAnsi="Consolas" w:cs="Consolas"/>
+                <w:rFonts w:ascii="Consolas" w:eastAsia="MS PGothic" w:hAnsi="Consolas" w:cs="Consolas"/>
                 <w:color w:val="000000"/>
                 <w:kern w:val="0"/>
                 <w:sz w:val="18"/>
@@ -12235,7 +12248,7 @@
               <w:ind w:left="570"/>
               <w:jc w:val="left"/>
               <w:rPr>
-                <w:rFonts w:ascii="Consolas" w:eastAsia="ＭＳ Ｐゴシック" w:hAnsi="Consolas" w:cs="Consolas"/>
+                <w:rFonts w:ascii="Consolas" w:eastAsia="MS PGothic" w:hAnsi="Consolas" w:cs="Consolas"/>
                 <w:color w:val="2B91AF"/>
                 <w:kern w:val="0"/>
                 <w:sz w:val="18"/>
@@ -12244,7 +12257,7 @@
             </w:pPr>
             <w:r>
               <w:rPr>
-                <w:rFonts w:ascii="Consolas" w:eastAsia="ＭＳ Ｐゴシック" w:hAnsi="Consolas" w:cs="Consolas"/>
+                <w:rFonts w:ascii="Consolas" w:eastAsia="MS PGothic" w:hAnsi="Consolas" w:cs="Consolas"/>
                 <w:color w:val="000000"/>
                 <w:kern w:val="0"/>
                 <w:sz w:val="18"/>
@@ -12271,7 +12284,7 @@
               <w:ind w:left="570"/>
               <w:jc w:val="left"/>
               <w:rPr>
-                <w:rFonts w:ascii="Consolas" w:eastAsia="ＭＳ Ｐゴシック" w:hAnsi="Consolas" w:cs="Consolas"/>
+                <w:rFonts w:ascii="Consolas" w:eastAsia="MS PGothic" w:hAnsi="Consolas" w:cs="Consolas"/>
                 <w:color w:val="2B91AF"/>
                 <w:kern w:val="0"/>
                 <w:sz w:val="18"/>
@@ -12280,7 +12293,7 @@
             </w:pPr>
             <w:r>
               <w:rPr>
-                <w:rFonts w:ascii="Consolas" w:eastAsia="ＭＳ Ｐゴシック" w:hAnsi="Consolas" w:cs="Consolas"/>
+                <w:rFonts w:ascii="Consolas" w:eastAsia="MS PGothic" w:hAnsi="Consolas" w:cs="Consolas"/>
                 <w:color w:val="000000"/>
                 <w:kern w:val="0"/>
                 <w:sz w:val="18"/>
@@ -12290,7 +12303,7 @@
             </w:r>
             <w:r>
               <w:rPr>
-                <w:rFonts w:ascii="Consolas" w:eastAsia="ＭＳ Ｐゴシック" w:hAnsi="Consolas" w:cs="Consolas"/>
+                <w:rFonts w:ascii="Consolas" w:eastAsia="MS PGothic" w:hAnsi="Consolas" w:cs="Consolas"/>
                 <w:b/>
                 <w:bCs/>
                 <w:color w:val="7F0055"/>
@@ -12302,7 +12315,7 @@
             </w:r>
             <w:r>
               <w:rPr>
-                <w:rFonts w:ascii="Consolas" w:eastAsia="ＭＳ Ｐゴシック" w:hAnsi="Consolas" w:cs="Consolas"/>
+                <w:rFonts w:ascii="Consolas" w:eastAsia="MS PGothic" w:hAnsi="Consolas" w:cs="Consolas"/>
                 <w:color w:val="000000"/>
                 <w:kern w:val="0"/>
                 <w:sz w:val="18"/>
@@ -12329,7 +12342,7 @@
               <w:ind w:left="570"/>
               <w:jc w:val="left"/>
               <w:rPr>
-                <w:rFonts w:ascii="Consolas" w:eastAsia="ＭＳ Ｐゴシック" w:hAnsi="Consolas" w:cs="Consolas"/>
+                <w:rFonts w:ascii="Consolas" w:eastAsia="MS PGothic" w:hAnsi="Consolas" w:cs="Consolas"/>
                 <w:color w:val="2B91AF"/>
                 <w:kern w:val="0"/>
                 <w:sz w:val="18"/>
@@ -12339,7 +12352,7 @@
             </w:pPr>
             <w:r>
               <w:rPr>
-                <w:rFonts w:ascii="Consolas" w:eastAsia="ＭＳ Ｐゴシック" w:hAnsi="Consolas" w:cs="Consolas"/>
+                <w:rFonts w:ascii="Consolas" w:eastAsia="MS PGothic" w:hAnsi="Consolas" w:cs="Consolas"/>
                 <w:color w:val="000000"/>
                 <w:kern w:val="0"/>
                 <w:sz w:val="18"/>
@@ -12351,7 +12364,7 @@
             </w:r>
             <w:r>
               <w:rPr>
-                <w:rFonts w:ascii="Consolas" w:eastAsia="ＭＳ Ｐゴシック" w:hAnsi="Consolas" w:cs="Consolas"/>
+                <w:rFonts w:ascii="Consolas" w:eastAsia="MS PGothic" w:hAnsi="Consolas" w:cs="Consolas"/>
                 <w:color w:val="008200"/>
                 <w:kern w:val="0"/>
                 <w:sz w:val="18"/>
@@ -12363,7 +12376,7 @@
             </w:r>
             <w:r>
               <w:rPr>
-                <w:rFonts w:ascii="Consolas" w:eastAsia="ＭＳ Ｐゴシック" w:hAnsi="Consolas" w:cs="Consolas"/>
+                <w:rFonts w:ascii="Consolas" w:eastAsia="MS PGothic" w:hAnsi="Consolas" w:cs="Consolas"/>
                 <w:color w:val="008200"/>
                 <w:kern w:val="0"/>
                 <w:sz w:val="18"/>
@@ -12375,7 +12388,7 @@
             </w:r>
             <w:r>
               <w:rPr>
-                <w:rFonts w:ascii="SimSun" w:eastAsia="SimSun" w:hAnsi="SimSun" w:cs="SimSun" w:hint="eastAsia"/>
+                <w:rFonts w:ascii="宋体" w:eastAsia="宋体" w:hAnsi="宋体" w:cs="宋体" w:hint="eastAsia"/>
                 <w:color w:val="008200"/>
                 <w:kern w:val="0"/>
                 <w:sz w:val="18"/>
@@ -12387,7 +12400,7 @@
             </w:r>
             <w:r>
               <w:rPr>
-                <w:rFonts w:ascii="ＭＳ Ｐゴシック" w:eastAsia="ＭＳ Ｐゴシック" w:hAnsi="ＭＳ Ｐゴシック" w:cs="ＭＳ Ｐゴシック" w:hint="eastAsia"/>
+                <w:rFonts w:ascii="MS PGothic" w:eastAsia="MS PGothic" w:hAnsi="MS PGothic" w:cs="MS PGothic" w:hint="eastAsia"/>
                 <w:color w:val="008200"/>
                 <w:kern w:val="0"/>
                 <w:sz w:val="18"/>
@@ -12399,7 +12412,7 @@
             </w:r>
             <w:r>
               <w:rPr>
-                <w:rFonts w:ascii="SimSun" w:eastAsia="SimSun" w:hAnsi="SimSun" w:cs="SimSun" w:hint="eastAsia"/>
+                <w:rFonts w:ascii="宋体" w:eastAsia="宋体" w:hAnsi="宋体" w:cs="宋体" w:hint="eastAsia"/>
                 <w:color w:val="008200"/>
                 <w:kern w:val="0"/>
                 <w:sz w:val="18"/>
@@ -12411,7 +12424,7 @@
             </w:r>
             <w:r>
               <w:rPr>
-                <w:rFonts w:ascii="ＭＳ Ｐゴシック" w:eastAsia="ＭＳ Ｐゴシック" w:hAnsi="ＭＳ Ｐゴシック" w:cs="ＭＳ Ｐゴシック" w:hint="eastAsia"/>
+                <w:rFonts w:ascii="MS PGothic" w:eastAsia="MS PGothic" w:hAnsi="MS PGothic" w:cs="MS PGothic" w:hint="eastAsia"/>
                 <w:color w:val="008200"/>
                 <w:kern w:val="0"/>
                 <w:sz w:val="18"/>
@@ -12423,7 +12436,7 @@
             </w:r>
             <w:r>
               <w:rPr>
-                <w:rFonts w:ascii="Consolas" w:eastAsia="ＭＳ Ｐゴシック" w:hAnsi="Consolas" w:cs="Consolas"/>
+                <w:rFonts w:ascii="Consolas" w:eastAsia="MS PGothic" w:hAnsi="Consolas" w:cs="Consolas"/>
                 <w:color w:val="008200"/>
                 <w:kern w:val="0"/>
                 <w:sz w:val="18"/>
@@ -12435,7 +12448,7 @@
             </w:r>
             <w:r>
               <w:rPr>
-                <w:rFonts w:ascii="Consolas" w:eastAsia="ＭＳ Ｐゴシック" w:hAnsi="Consolas" w:cs="Consolas"/>
+                <w:rFonts w:ascii="Consolas" w:eastAsia="MS PGothic" w:hAnsi="Consolas" w:cs="Consolas"/>
                 <w:color w:val="008200"/>
                 <w:kern w:val="0"/>
                 <w:sz w:val="18"/>
@@ -12447,7 +12460,7 @@
             </w:r>
             <w:r>
               <w:rPr>
-                <w:rFonts w:ascii="SimSun" w:eastAsia="SimSun" w:hAnsi="SimSun" w:cs="SimSun" w:hint="eastAsia"/>
+                <w:rFonts w:ascii="宋体" w:eastAsia="宋体" w:hAnsi="宋体" w:cs="宋体" w:hint="eastAsia"/>
                 <w:color w:val="008200"/>
                 <w:kern w:val="0"/>
                 <w:sz w:val="18"/>
@@ -12459,7 +12472,7 @@
             </w:r>
             <w:r>
               <w:rPr>
-                <w:rFonts w:ascii="ＭＳ Ｐゴシック" w:eastAsia="ＭＳ Ｐゴシック" w:hAnsi="ＭＳ Ｐゴシック" w:cs="ＭＳ Ｐゴシック" w:hint="eastAsia"/>
+                <w:rFonts w:ascii="MS PGothic" w:eastAsia="MS PGothic" w:hAnsi="MS PGothic" w:cs="MS PGothic" w:hint="eastAsia"/>
                 <w:color w:val="008200"/>
                 <w:kern w:val="0"/>
                 <w:sz w:val="18"/>
@@ -12471,7 +12484,7 @@
             </w:r>
             <w:r>
               <w:rPr>
-                <w:rFonts w:ascii="Consolas" w:eastAsia="ＭＳ Ｐゴシック" w:hAnsi="Consolas" w:cs="Consolas"/>
+                <w:rFonts w:ascii="Consolas" w:eastAsia="MS PGothic" w:hAnsi="Consolas" w:cs="Consolas"/>
                 <w:color w:val="000000"/>
                 <w:kern w:val="0"/>
                 <w:sz w:val="18"/>
@@ -12499,7 +12512,7 @@
               <w:ind w:left="570"/>
               <w:jc w:val="left"/>
               <w:rPr>
-                <w:rFonts w:ascii="Consolas" w:eastAsia="ＭＳ Ｐゴシック" w:hAnsi="Consolas" w:cs="Consolas"/>
+                <w:rFonts w:ascii="Consolas" w:eastAsia="MS PGothic" w:hAnsi="Consolas" w:cs="Consolas"/>
                 <w:color w:val="2B91AF"/>
                 <w:kern w:val="0"/>
                 <w:sz w:val="18"/>
@@ -12508,7 +12521,7 @@
             </w:pPr>
             <w:r>
               <w:rPr>
-                <w:rFonts w:ascii="Consolas" w:eastAsia="ＭＳ Ｐゴシック" w:hAnsi="Consolas" w:cs="Consolas"/>
+                <w:rFonts w:ascii="Consolas" w:eastAsia="MS PGothic" w:hAnsi="Consolas" w:cs="Consolas"/>
                 <w:color w:val="000000"/>
                 <w:kern w:val="0"/>
                 <w:sz w:val="18"/>
@@ -12519,7 +12532,7 @@
             </w:r>
             <w:r>
               <w:rPr>
-                <w:rFonts w:ascii="Consolas" w:eastAsia="ＭＳ Ｐゴシック" w:hAnsi="Consolas" w:cs="Consolas"/>
+                <w:rFonts w:ascii="Consolas" w:eastAsia="MS PGothic" w:hAnsi="Consolas" w:cs="Consolas"/>
                 <w:b/>
                 <w:bCs/>
                 <w:color w:val="7F0055"/>
@@ -12531,7 +12544,7 @@
             </w:r>
             <w:r>
               <w:rPr>
-                <w:rFonts w:ascii="Consolas" w:eastAsia="ＭＳ Ｐゴシック" w:hAnsi="Consolas" w:cs="Consolas"/>
+                <w:rFonts w:ascii="Consolas" w:eastAsia="MS PGothic" w:hAnsi="Consolas" w:cs="Consolas"/>
                 <w:color w:val="000000"/>
                 <w:kern w:val="0"/>
                 <w:sz w:val="18"/>
@@ -12541,7 +12554,7 @@
             </w:r>
             <w:r>
               <w:rPr>
-                <w:rFonts w:ascii="Consolas" w:eastAsia="ＭＳ Ｐゴシック" w:hAnsi="Consolas" w:cs="Consolas"/>
+                <w:rFonts w:ascii="Consolas" w:eastAsia="MS PGothic" w:hAnsi="Consolas" w:cs="Consolas"/>
                 <w:color w:val="C00000"/>
                 <w:kern w:val="0"/>
                 <w:sz w:val="18"/>
@@ -12551,7 +12564,7 @@
             </w:r>
             <w:r>
               <w:rPr>
-                <w:rFonts w:ascii="Consolas" w:eastAsia="ＭＳ Ｐゴシック" w:hAnsi="Consolas" w:cs="Consolas"/>
+                <w:rFonts w:ascii="Consolas" w:eastAsia="MS PGothic" w:hAnsi="Consolas" w:cs="Consolas"/>
                 <w:color w:val="000000"/>
                 <w:kern w:val="0"/>
                 <w:sz w:val="18"/>
@@ -12561,7 +12574,7 @@
             </w:r>
             <w:r>
               <w:rPr>
-                <w:rFonts w:ascii="Consolas" w:eastAsia="ＭＳ Ｐゴシック" w:hAnsi="Consolas" w:cs="Consolas"/>
+                <w:rFonts w:ascii="Consolas" w:eastAsia="MS PGothic" w:hAnsi="Consolas" w:cs="Consolas"/>
                 <w:color w:val="C00000"/>
                 <w:kern w:val="0"/>
                 <w:sz w:val="18"/>
@@ -12571,7 +12584,7 @@
             </w:r>
             <w:r>
               <w:rPr>
-                <w:rFonts w:ascii="Consolas" w:eastAsia="ＭＳ Ｐゴシック" w:hAnsi="Consolas" w:cs="Consolas"/>
+                <w:rFonts w:ascii="Consolas" w:eastAsia="MS PGothic" w:hAnsi="Consolas" w:cs="Consolas"/>
                 <w:color w:val="000000"/>
                 <w:kern w:val="0"/>
                 <w:sz w:val="18"/>
@@ -12581,7 +12594,7 @@
             </w:r>
             <w:r>
               <w:rPr>
-                <w:rFonts w:ascii="Consolas" w:eastAsia="ＭＳ Ｐゴシック" w:hAnsi="Consolas" w:cs="Consolas"/>
+                <w:rFonts w:ascii="Consolas" w:eastAsia="MS PGothic" w:hAnsi="Consolas" w:cs="Consolas"/>
                 <w:color w:val="C00000"/>
                 <w:kern w:val="0"/>
                 <w:sz w:val="18"/>
@@ -12591,7 +12604,7 @@
             </w:r>
             <w:r>
               <w:rPr>
-                <w:rFonts w:ascii="Consolas" w:eastAsia="ＭＳ Ｐゴシック" w:hAnsi="Consolas" w:cs="Consolas"/>
+                <w:rFonts w:ascii="Consolas" w:eastAsia="MS PGothic" w:hAnsi="Consolas" w:cs="Consolas"/>
                 <w:color w:val="000000"/>
                 <w:kern w:val="0"/>
                 <w:sz w:val="18"/>
@@ -12601,7 +12614,7 @@
             </w:r>
             <w:r>
               <w:rPr>
-                <w:rFonts w:ascii="Consolas" w:eastAsia="ＭＳ Ｐゴシック" w:hAnsi="Consolas" w:cs="Consolas"/>
+                <w:rFonts w:ascii="Consolas" w:eastAsia="MS PGothic" w:hAnsi="Consolas" w:cs="Consolas"/>
                 <w:color w:val="C00000"/>
                 <w:kern w:val="0"/>
                 <w:sz w:val="18"/>
@@ -12611,7 +12624,7 @@
             </w:r>
             <w:r>
               <w:rPr>
-                <w:rFonts w:ascii="Consolas" w:eastAsia="ＭＳ Ｐゴシック" w:hAnsi="Consolas" w:cs="Consolas"/>
+                <w:rFonts w:ascii="Consolas" w:eastAsia="MS PGothic" w:hAnsi="Consolas" w:cs="Consolas"/>
                 <w:color w:val="000000"/>
                 <w:kern w:val="0"/>
                 <w:sz w:val="18"/>
@@ -12621,7 +12634,7 @@
             </w:r>
             <w:r>
               <w:rPr>
-                <w:rFonts w:ascii="Consolas" w:eastAsia="ＭＳ Ｐゴシック" w:hAnsi="Consolas" w:cs="Consolas"/>
+                <w:rFonts w:ascii="Consolas" w:eastAsia="MS PGothic" w:hAnsi="Consolas" w:cs="Consolas"/>
                 <w:color w:val="C00000"/>
                 <w:kern w:val="0"/>
                 <w:sz w:val="18"/>
@@ -12631,7 +12644,7 @@
             </w:r>
             <w:r>
               <w:rPr>
-                <w:rFonts w:ascii="Consolas" w:eastAsia="ＭＳ Ｐゴシック" w:hAnsi="Consolas" w:cs="Consolas"/>
+                <w:rFonts w:ascii="Consolas" w:eastAsia="MS PGothic" w:hAnsi="Consolas" w:cs="Consolas"/>
                 <w:color w:val="000000"/>
                 <w:kern w:val="0"/>
                 <w:sz w:val="18"/>
@@ -12658,7 +12671,7 @@
               <w:ind w:left="570"/>
               <w:jc w:val="left"/>
               <w:rPr>
-                <w:rFonts w:ascii="Consolas" w:eastAsia="ＭＳ Ｐゴシック" w:hAnsi="Consolas" w:cs="Consolas"/>
+                <w:rFonts w:ascii="Consolas" w:eastAsia="MS PGothic" w:hAnsi="Consolas" w:cs="Consolas"/>
                 <w:color w:val="2B91AF"/>
                 <w:kern w:val="0"/>
                 <w:sz w:val="18"/>
@@ -12667,7 +12680,7 @@
             </w:pPr>
             <w:r>
               <w:rPr>
-                <w:rFonts w:ascii="Consolas" w:eastAsia="ＭＳ Ｐゴシック" w:hAnsi="Consolas" w:cs="Consolas"/>
+                <w:rFonts w:ascii="Consolas" w:eastAsia="MS PGothic" w:hAnsi="Consolas" w:cs="Consolas"/>
                 <w:color w:val="000000"/>
                 <w:kern w:val="0"/>
                 <w:sz w:val="18"/>
@@ -12677,7 +12690,7 @@
             </w:r>
             <w:r>
               <w:rPr>
-                <w:rFonts w:ascii="Consolas" w:eastAsia="ＭＳ Ｐゴシック" w:hAnsi="Consolas" w:cs="Consolas"/>
+                <w:rFonts w:ascii="Consolas" w:eastAsia="MS PGothic" w:hAnsi="Consolas" w:cs="Consolas"/>
                 <w:color w:val="008200"/>
                 <w:kern w:val="0"/>
                 <w:sz w:val="18"/>
@@ -12688,7 +12701,7 @@
             </w:r>
             <w:r>
               <w:rPr>
-                <w:rFonts w:ascii="Consolas" w:eastAsia="ＭＳ Ｐゴシック" w:hAnsi="Consolas" w:cs="Consolas"/>
+                <w:rFonts w:ascii="Consolas" w:eastAsia="MS PGothic" w:hAnsi="Consolas" w:cs="Consolas"/>
                 <w:color w:val="008200"/>
                 <w:kern w:val="0"/>
                 <w:sz w:val="18"/>
@@ -12699,7 +12712,7 @@
             </w:r>
             <w:r>
               <w:rPr>
-                <w:rFonts w:ascii="Consolas" w:eastAsia="ＭＳ Ｐゴシック" w:hAnsi="Consolas" w:cs="Consolas"/>
+                <w:rFonts w:ascii="Consolas" w:eastAsia="MS PGothic" w:hAnsi="Consolas" w:cs="Consolas"/>
                 <w:color w:val="008200"/>
                 <w:kern w:val="0"/>
                 <w:sz w:val="18"/>
@@ -12710,7 +12723,7 @@
             </w:r>
             <w:r>
               <w:rPr>
-                <w:rFonts w:ascii="Consolas" w:eastAsia="ＭＳ Ｐゴシック" w:hAnsi="Consolas" w:cs="Consolas"/>
+                <w:rFonts w:ascii="Consolas" w:eastAsia="MS PGothic" w:hAnsi="Consolas" w:cs="Consolas"/>
                 <w:color w:val="008200"/>
                 <w:kern w:val="0"/>
                 <w:sz w:val="18"/>
@@ -12721,7 +12734,7 @@
             </w:r>
             <w:r>
               <w:rPr>
-                <w:rFonts w:ascii="SimSun" w:eastAsia="SimSun" w:hAnsi="SimSun" w:cs="SimSun" w:hint="eastAsia"/>
+                <w:rFonts w:ascii="宋体" w:eastAsia="宋体" w:hAnsi="宋体" w:cs="宋体" w:hint="eastAsia"/>
                 <w:color w:val="008200"/>
                 <w:kern w:val="0"/>
                 <w:sz w:val="18"/>
@@ -12732,7 +12745,7 @@
             </w:r>
             <w:r>
               <w:rPr>
-                <w:rFonts w:ascii="ＭＳ Ｐゴシック" w:eastAsia="ＭＳ Ｐゴシック" w:hAnsi="ＭＳ Ｐゴシック" w:cs="ＭＳ Ｐゴシック" w:hint="eastAsia"/>
+                <w:rFonts w:ascii="MS PGothic" w:eastAsia="MS PGothic" w:hAnsi="MS PGothic" w:cs="MS PGothic" w:hint="eastAsia"/>
                 <w:color w:val="008200"/>
                 <w:kern w:val="0"/>
                 <w:sz w:val="18"/>
@@ -12743,7 +12756,7 @@
             </w:r>
             <w:r>
               <w:rPr>
-                <w:rFonts w:ascii="SimSun" w:eastAsia="SimSun" w:hAnsi="SimSun" w:cs="SimSun" w:hint="eastAsia"/>
+                <w:rFonts w:ascii="宋体" w:eastAsia="宋体" w:hAnsi="宋体" w:cs="宋体" w:hint="eastAsia"/>
                 <w:color w:val="008200"/>
                 <w:kern w:val="0"/>
                 <w:sz w:val="18"/>
@@ -12754,7 +12767,7 @@
             </w:r>
             <w:r>
               <w:rPr>
-                <w:rFonts w:ascii="ＭＳ Ｐゴシック" w:eastAsia="ＭＳ Ｐゴシック" w:hAnsi="ＭＳ Ｐゴシック" w:cs="ＭＳ Ｐゴシック" w:hint="eastAsia"/>
+                <w:rFonts w:ascii="MS PGothic" w:eastAsia="MS PGothic" w:hAnsi="MS PGothic" w:cs="MS PGothic" w:hint="eastAsia"/>
                 <w:color w:val="008200"/>
                 <w:kern w:val="0"/>
                 <w:sz w:val="18"/>
@@ -12765,7 +12778,7 @@
             </w:r>
             <w:r>
               <w:rPr>
-                <w:rFonts w:ascii="SimSun" w:eastAsia="SimSun" w:hAnsi="SimSun" w:cs="SimSun" w:hint="eastAsia"/>
+                <w:rFonts w:ascii="宋体" w:eastAsia="宋体" w:hAnsi="宋体" w:cs="宋体" w:hint="eastAsia"/>
                 <w:color w:val="008200"/>
                 <w:kern w:val="0"/>
                 <w:sz w:val="18"/>
@@ -12776,7 +12789,7 @@
             </w:r>
             <w:r>
               <w:rPr>
-                <w:rFonts w:ascii="ＭＳ Ｐゴシック" w:eastAsia="ＭＳ Ｐゴシック" w:hAnsi="ＭＳ Ｐゴシック" w:cs="ＭＳ Ｐゴシック" w:hint="eastAsia"/>
+                <w:rFonts w:ascii="MS PGothic" w:eastAsia="MS PGothic" w:hAnsi="MS PGothic" w:cs="MS PGothic" w:hint="eastAsia"/>
                 <w:color w:val="008200"/>
                 <w:kern w:val="0"/>
                 <w:sz w:val="18"/>
@@ -12787,7 +12800,7 @@
             </w:r>
             <w:r>
               <w:rPr>
-                <w:rFonts w:ascii="SimSun" w:eastAsia="SimSun" w:hAnsi="SimSun" w:cs="SimSun" w:hint="eastAsia"/>
+                <w:rFonts w:ascii="宋体" w:eastAsia="宋体" w:hAnsi="宋体" w:cs="宋体" w:hint="eastAsia"/>
                 <w:color w:val="008200"/>
                 <w:kern w:val="0"/>
                 <w:sz w:val="18"/>
@@ -12798,7 +12811,7 @@
             </w:r>
             <w:r>
               <w:rPr>
-                <w:rFonts w:ascii="Consolas" w:eastAsia="ＭＳ Ｐゴシック" w:hAnsi="Consolas" w:cs="Consolas"/>
+                <w:rFonts w:ascii="Consolas" w:eastAsia="MS PGothic" w:hAnsi="Consolas" w:cs="Consolas"/>
                 <w:color w:val="000000"/>
                 <w:kern w:val="0"/>
                 <w:sz w:val="18"/>
@@ -12825,7 +12838,7 @@
               <w:ind w:left="570"/>
               <w:jc w:val="left"/>
               <w:rPr>
-                <w:rFonts w:ascii="Consolas" w:eastAsia="ＭＳ Ｐゴシック" w:hAnsi="Consolas" w:cs="Consolas"/>
+                <w:rFonts w:ascii="Consolas" w:eastAsia="MS PGothic" w:hAnsi="Consolas" w:cs="Consolas"/>
                 <w:color w:val="2B91AF"/>
                 <w:kern w:val="0"/>
                 <w:sz w:val="18"/>
@@ -12834,7 +12847,7 @@
             </w:pPr>
             <w:r>
               <w:rPr>
-                <w:rFonts w:ascii="Consolas" w:eastAsia="ＭＳ Ｐゴシック" w:hAnsi="Consolas" w:cs="Consolas"/>
+                <w:rFonts w:ascii="Consolas" w:eastAsia="MS PGothic" w:hAnsi="Consolas" w:cs="Consolas"/>
                 <w:color w:val="000000"/>
                 <w:kern w:val="0"/>
                 <w:sz w:val="18"/>
@@ -12844,7 +12857,7 @@
             </w:r>
             <w:r>
               <w:rPr>
-                <w:rFonts w:ascii="Consolas" w:eastAsia="ＭＳ Ｐゴシック" w:hAnsi="Consolas" w:cs="Consolas"/>
+                <w:rFonts w:ascii="Consolas" w:eastAsia="MS PGothic" w:hAnsi="Consolas" w:cs="Consolas"/>
                 <w:b/>
                 <w:bCs/>
                 <w:color w:val="7F0055"/>
@@ -12856,7 +12869,7 @@
             </w:r>
             <w:r>
               <w:rPr>
-                <w:rFonts w:ascii="Consolas" w:eastAsia="ＭＳ Ｐゴシック" w:hAnsi="Consolas" w:cs="Consolas"/>
+                <w:rFonts w:ascii="Consolas" w:eastAsia="MS PGothic" w:hAnsi="Consolas" w:cs="Consolas"/>
                 <w:color w:val="000000"/>
                 <w:kern w:val="0"/>
                 <w:sz w:val="18"/>
@@ -12883,7 +12896,7 @@
               <w:ind w:left="570"/>
               <w:jc w:val="left"/>
               <w:rPr>
-                <w:rFonts w:ascii="Consolas" w:eastAsia="ＭＳ Ｐゴシック" w:hAnsi="Consolas" w:cs="Consolas"/>
+                <w:rFonts w:ascii="Consolas" w:eastAsia="MS PGothic" w:hAnsi="Consolas" w:cs="Consolas"/>
                 <w:color w:val="2B91AF"/>
                 <w:kern w:val="0"/>
                 <w:sz w:val="18"/>
@@ -12892,7 +12905,7 @@
             </w:pPr>
             <w:r>
               <w:rPr>
-                <w:rFonts w:ascii="Consolas" w:eastAsia="ＭＳ Ｐゴシック" w:hAnsi="Consolas" w:cs="Consolas"/>
+                <w:rFonts w:ascii="Consolas" w:eastAsia="MS PGothic" w:hAnsi="Consolas" w:cs="Consolas"/>
                 <w:color w:val="000000"/>
                 <w:kern w:val="0"/>
                 <w:sz w:val="18"/>
@@ -12902,7 +12915,7 @@
             </w:r>
             <w:r>
               <w:rPr>
-                <w:rFonts w:ascii="Consolas" w:eastAsia="ＭＳ Ｐゴシック" w:hAnsi="Consolas" w:cs="Consolas"/>
+                <w:rFonts w:ascii="Consolas" w:eastAsia="MS PGothic" w:hAnsi="Consolas" w:cs="Consolas"/>
                 <w:color w:val="008200"/>
                 <w:kern w:val="0"/>
                 <w:sz w:val="18"/>
@@ -12913,7 +12926,7 @@
             </w:r>
             <w:r>
               <w:rPr>
-                <w:rFonts w:ascii="Consolas" w:eastAsia="ＭＳ Ｐゴシック" w:hAnsi="Consolas" w:cs="Consolas"/>
+                <w:rFonts w:ascii="Consolas" w:eastAsia="MS PGothic" w:hAnsi="Consolas" w:cs="Consolas"/>
                 <w:color w:val="008200"/>
                 <w:kern w:val="0"/>
                 <w:sz w:val="18"/>
@@ -12924,7 +12937,7 @@
             </w:r>
             <w:r>
               <w:rPr>
-                <w:rFonts w:ascii="Consolas" w:eastAsia="ＭＳ Ｐゴシック" w:hAnsi="Consolas" w:cs="Consolas"/>
+                <w:rFonts w:ascii="Consolas" w:eastAsia="MS PGothic" w:hAnsi="Consolas" w:cs="Consolas"/>
                 <w:color w:val="008200"/>
                 <w:kern w:val="0"/>
                 <w:sz w:val="18"/>
@@ -12935,7 +12948,7 @@
             </w:r>
             <w:r>
               <w:rPr>
-                <w:rFonts w:ascii="Consolas" w:eastAsia="ＭＳ Ｐゴシック" w:hAnsi="Consolas" w:cs="Consolas"/>
+                <w:rFonts w:ascii="Consolas" w:eastAsia="MS PGothic" w:hAnsi="Consolas" w:cs="Consolas"/>
                 <w:color w:val="008200"/>
                 <w:kern w:val="0"/>
                 <w:sz w:val="18"/>
@@ -12946,7 +12959,7 @@
             </w:r>
             <w:r>
               <w:rPr>
-                <w:rFonts w:ascii="Consolas" w:eastAsia="ＭＳ Ｐゴシック" w:hAnsi="Consolas" w:cs="Consolas"/>
+                <w:rFonts w:ascii="Consolas" w:eastAsia="MS PGothic" w:hAnsi="Consolas" w:cs="Consolas"/>
                 <w:color w:val="008200"/>
                 <w:kern w:val="0"/>
                 <w:sz w:val="18"/>
@@ -12957,7 +12970,7 @@
             </w:r>
             <w:r>
               <w:rPr>
-                <w:rFonts w:ascii="Consolas" w:eastAsia="ＭＳ Ｐゴシック" w:hAnsi="Consolas" w:cs="Consolas"/>
+                <w:rFonts w:ascii="Consolas" w:eastAsia="MS PGothic" w:hAnsi="Consolas" w:cs="Consolas"/>
                 <w:color w:val="008200"/>
                 <w:kern w:val="0"/>
                 <w:sz w:val="18"/>
@@ -12968,7 +12981,7 @@
             </w:r>
             <w:r>
               <w:rPr>
-                <w:rFonts w:ascii="SimSun" w:eastAsia="SimSun" w:hAnsi="SimSun" w:cs="SimSun" w:hint="eastAsia"/>
+                <w:rFonts w:ascii="宋体" w:eastAsia="宋体" w:hAnsi="宋体" w:cs="宋体" w:hint="eastAsia"/>
                 <w:color w:val="008200"/>
                 <w:kern w:val="0"/>
                 <w:sz w:val="18"/>
@@ -12979,7 +12992,7 @@
             </w:r>
             <w:r>
               <w:rPr>
-                <w:rFonts w:ascii="ＭＳ Ｐゴシック" w:eastAsia="ＭＳ Ｐゴシック" w:hAnsi="ＭＳ Ｐゴシック" w:cs="ＭＳ Ｐゴシック" w:hint="eastAsia"/>
+                <w:rFonts w:ascii="MS PGothic" w:eastAsia="MS PGothic" w:hAnsi="MS PGothic" w:cs="MS PGothic" w:hint="eastAsia"/>
                 <w:color w:val="008200"/>
                 <w:kern w:val="0"/>
                 <w:sz w:val="18"/>
@@ -12990,7 +13003,7 @@
             </w:r>
             <w:r>
               <w:rPr>
-                <w:rFonts w:ascii="SimSun" w:eastAsia="SimSun" w:hAnsi="SimSun" w:cs="SimSun" w:hint="eastAsia"/>
+                <w:rFonts w:ascii="宋体" w:eastAsia="宋体" w:hAnsi="宋体" w:cs="宋体" w:hint="eastAsia"/>
                 <w:color w:val="008200"/>
                 <w:kern w:val="0"/>
                 <w:sz w:val="18"/>
@@ -13001,7 +13014,7 @@
             </w:r>
             <w:r>
               <w:rPr>
-                <w:rFonts w:ascii="Consolas" w:eastAsia="ＭＳ Ｐゴシック" w:hAnsi="Consolas" w:cs="Consolas"/>
+                <w:rFonts w:ascii="Consolas" w:eastAsia="MS PGothic" w:hAnsi="Consolas" w:cs="Consolas"/>
                 <w:color w:val="008200"/>
                 <w:kern w:val="0"/>
                 <w:sz w:val="18"/>
@@ -13012,7 +13025,7 @@
             </w:r>
             <w:r>
               <w:rPr>
-                <w:rFonts w:ascii="Consolas" w:eastAsia="ＭＳ Ｐゴシック" w:hAnsi="Consolas" w:cs="Consolas"/>
+                <w:rFonts w:ascii="Consolas" w:eastAsia="MS PGothic" w:hAnsi="Consolas" w:cs="Consolas"/>
                 <w:color w:val="008200"/>
                 <w:kern w:val="0"/>
                 <w:sz w:val="18"/>
@@ -13023,7 +13036,7 @@
             </w:r>
             <w:r>
               <w:rPr>
-                <w:rFonts w:ascii="Consolas" w:eastAsia="ＭＳ Ｐゴシック" w:hAnsi="Consolas" w:cs="Consolas"/>
+                <w:rFonts w:ascii="Consolas" w:eastAsia="MS PGothic" w:hAnsi="Consolas" w:cs="Consolas"/>
                 <w:color w:val="000000"/>
                 <w:kern w:val="0"/>
                 <w:sz w:val="18"/>
@@ -13050,7 +13063,7 @@
               <w:ind w:left="570"/>
               <w:jc w:val="left"/>
               <w:rPr>
-                <w:rFonts w:ascii="Consolas" w:eastAsia="ＭＳ Ｐゴシック" w:hAnsi="Consolas" w:cs="Consolas"/>
+                <w:rFonts w:ascii="Consolas" w:eastAsia="MS PGothic" w:hAnsi="Consolas" w:cs="Consolas"/>
                 <w:color w:val="2B91AF"/>
                 <w:kern w:val="0"/>
                 <w:sz w:val="18"/>
@@ -13059,7 +13072,7 @@
             </w:pPr>
             <w:r>
               <w:rPr>
-                <w:rFonts w:ascii="Consolas" w:eastAsia="ＭＳ Ｐゴシック" w:hAnsi="Consolas" w:cs="Consolas"/>
+                <w:rFonts w:ascii="Consolas" w:eastAsia="MS PGothic" w:hAnsi="Consolas" w:cs="Consolas"/>
                 <w:color w:val="000000"/>
                 <w:kern w:val="0"/>
                 <w:sz w:val="18"/>
@@ -13069,7 +13082,7 @@
             </w:r>
             <w:r>
               <w:rPr>
-                <w:rFonts w:ascii="Consolas" w:eastAsia="ＭＳ Ｐゴシック" w:hAnsi="Consolas" w:cs="Consolas"/>
+                <w:rFonts w:ascii="Consolas" w:eastAsia="MS PGothic" w:hAnsi="Consolas" w:cs="Consolas"/>
                 <w:b/>
                 <w:bCs/>
                 <w:color w:val="7F0055"/>
@@ -13081,7 +13094,7 @@
             </w:r>
             <w:r>
               <w:rPr>
-                <w:rFonts w:ascii="Consolas" w:eastAsia="ＭＳ Ｐゴシック" w:hAnsi="Consolas" w:cs="Consolas"/>
+                <w:rFonts w:ascii="Consolas" w:eastAsia="MS PGothic" w:hAnsi="Consolas" w:cs="Consolas"/>
                 <w:color w:val="000000"/>
                 <w:kern w:val="0"/>
                 <w:sz w:val="18"/>
@@ -13091,7 +13104,7 @@
             </w:r>
             <w:r>
               <w:rPr>
-                <w:rFonts w:ascii="Consolas" w:eastAsia="ＭＳ Ｐゴシック" w:hAnsi="Consolas" w:cs="Consolas"/>
+                <w:rFonts w:ascii="Consolas" w:eastAsia="MS PGothic" w:hAnsi="Consolas" w:cs="Consolas"/>
                 <w:color w:val="C00000"/>
                 <w:kern w:val="0"/>
                 <w:sz w:val="18"/>
@@ -13101,7 +13114,7 @@
             </w:r>
             <w:r>
               <w:rPr>
-                <w:rFonts w:ascii="Consolas" w:eastAsia="ＭＳ Ｐゴシック" w:hAnsi="Consolas" w:cs="Consolas"/>
+                <w:rFonts w:ascii="Consolas" w:eastAsia="MS PGothic" w:hAnsi="Consolas" w:cs="Consolas"/>
                 <w:color w:val="000000"/>
                 <w:kern w:val="0"/>
                 <w:sz w:val="18"/>
@@ -13128,7 +13141,7 @@
               <w:ind w:left="570"/>
               <w:jc w:val="left"/>
               <w:rPr>
-                <w:rFonts w:ascii="Consolas" w:eastAsia="ＭＳ Ｐゴシック" w:hAnsi="Consolas" w:cs="Consolas"/>
+                <w:rFonts w:ascii="Consolas" w:eastAsia="MS PGothic" w:hAnsi="Consolas" w:cs="Consolas"/>
                 <w:color w:val="2B91AF"/>
                 <w:kern w:val="0"/>
                 <w:sz w:val="18"/>
@@ -13137,7 +13150,7 @@
             </w:pPr>
             <w:r>
               <w:rPr>
-                <w:rFonts w:ascii="Consolas" w:eastAsia="ＭＳ Ｐゴシック" w:hAnsi="Consolas" w:cs="Consolas"/>
+                <w:rFonts w:ascii="Consolas" w:eastAsia="MS PGothic" w:hAnsi="Consolas" w:cs="Consolas"/>
                 <w:color w:val="000000"/>
                 <w:kern w:val="0"/>
                 <w:sz w:val="18"/>
@@ -13147,7 +13160,7 @@
             </w:r>
             <w:r>
               <w:rPr>
-                <w:rFonts w:ascii="Consolas" w:eastAsia="ＭＳ Ｐゴシック" w:hAnsi="Consolas" w:cs="Consolas"/>
+                <w:rFonts w:ascii="Consolas" w:eastAsia="MS PGothic" w:hAnsi="Consolas" w:cs="Consolas"/>
                 <w:color w:val="008200"/>
                 <w:kern w:val="0"/>
                 <w:sz w:val="18"/>
@@ -13158,7 +13171,7 @@
             </w:r>
             <w:r>
               <w:rPr>
-                <w:rFonts w:ascii="SimSun" w:eastAsia="SimSun" w:hAnsi="SimSun" w:cs="SimSun" w:hint="eastAsia"/>
+                <w:rFonts w:ascii="宋体" w:eastAsia="宋体" w:hAnsi="宋体" w:cs="宋体" w:hint="eastAsia"/>
                 <w:color w:val="008200"/>
                 <w:kern w:val="0"/>
                 <w:sz w:val="18"/>
@@ -13169,7 +13182,7 @@
             </w:r>
             <w:r>
               <w:rPr>
-                <w:rFonts w:ascii="ＭＳ Ｐゴシック" w:eastAsia="ＭＳ Ｐゴシック" w:hAnsi="ＭＳ Ｐゴシック" w:cs="ＭＳ Ｐゴシック" w:hint="eastAsia"/>
+                <w:rFonts w:ascii="MS PGothic" w:eastAsia="MS PGothic" w:hAnsi="MS PGothic" w:cs="MS PGothic" w:hint="eastAsia"/>
                 <w:color w:val="008200"/>
                 <w:kern w:val="0"/>
                 <w:sz w:val="18"/>
@@ -13180,7 +13193,7 @@
             </w:r>
             <w:r>
               <w:rPr>
-                <w:rFonts w:ascii="SimSun" w:eastAsia="SimSun" w:hAnsi="SimSun" w:cs="SimSun" w:hint="eastAsia"/>
+                <w:rFonts w:ascii="宋体" w:eastAsia="宋体" w:hAnsi="宋体" w:cs="宋体" w:hint="eastAsia"/>
                 <w:color w:val="008200"/>
                 <w:kern w:val="0"/>
                 <w:sz w:val="18"/>
@@ -13191,7 +13204,7 @@
             </w:r>
             <w:r>
               <w:rPr>
-                <w:rFonts w:ascii="Consolas" w:eastAsia="ＭＳ Ｐゴシック" w:hAnsi="Consolas" w:cs="Consolas"/>
+                <w:rFonts w:ascii="Consolas" w:eastAsia="MS PGothic" w:hAnsi="Consolas" w:cs="Consolas"/>
                 <w:color w:val="008200"/>
                 <w:kern w:val="0"/>
                 <w:sz w:val="18"/>
@@ -13202,7 +13215,7 @@
             </w:r>
             <w:r>
               <w:rPr>
-                <w:rFonts w:ascii="Consolas" w:eastAsia="ＭＳ Ｐゴシック" w:hAnsi="Consolas" w:cs="Consolas"/>
+                <w:rFonts w:ascii="Consolas" w:eastAsia="MS PGothic" w:hAnsi="Consolas" w:cs="Consolas"/>
                 <w:color w:val="000000"/>
                 <w:kern w:val="0"/>
                 <w:sz w:val="18"/>
@@ -13229,7 +13242,7 @@
               <w:ind w:left="570"/>
               <w:jc w:val="left"/>
               <w:rPr>
-                <w:rFonts w:ascii="Consolas" w:eastAsia="ＭＳ Ｐゴシック" w:hAnsi="Consolas" w:cs="Consolas"/>
+                <w:rFonts w:ascii="Consolas" w:eastAsia="MS PGothic" w:hAnsi="Consolas" w:cs="Consolas"/>
                 <w:color w:val="2B91AF"/>
                 <w:kern w:val="0"/>
                 <w:sz w:val="18"/>
@@ -13238,7 +13251,7 @@
             </w:pPr>
             <w:r>
               <w:rPr>
-                <w:rFonts w:ascii="Consolas" w:eastAsia="ＭＳ Ｐゴシック" w:hAnsi="Consolas" w:cs="Consolas"/>
+                <w:rFonts w:ascii="Consolas" w:eastAsia="MS PGothic" w:hAnsi="Consolas" w:cs="Consolas"/>
                 <w:color w:val="000000"/>
                 <w:kern w:val="0"/>
                 <w:sz w:val="18"/>
@@ -13248,7 +13261,7 @@
             </w:r>
             <w:r>
               <w:rPr>
-                <w:rFonts w:ascii="Consolas" w:eastAsia="ＭＳ Ｐゴシック" w:hAnsi="Consolas" w:cs="Consolas"/>
+                <w:rFonts w:ascii="Consolas" w:eastAsia="MS PGothic" w:hAnsi="Consolas" w:cs="Consolas"/>
                 <w:color w:val="0000FF"/>
                 <w:kern w:val="0"/>
                 <w:sz w:val="18"/>
@@ -13258,7 +13271,7 @@
             </w:r>
             <w:r>
               <w:rPr>
-                <w:rFonts w:ascii="Consolas" w:eastAsia="ＭＳ Ｐゴシック" w:hAnsi="Consolas" w:cs="Consolas"/>
+                <w:rFonts w:ascii="Consolas" w:eastAsia="MS PGothic" w:hAnsi="Consolas" w:cs="Consolas"/>
                 <w:color w:val="000000"/>
                 <w:kern w:val="0"/>
                 <w:sz w:val="18"/>
@@ -13285,7 +13298,7 @@
               <w:ind w:left="570"/>
               <w:jc w:val="left"/>
               <w:rPr>
-                <w:rFonts w:ascii="Consolas" w:eastAsia="ＭＳ Ｐゴシック" w:hAnsi="Consolas" w:cs="Consolas"/>
+                <w:rFonts w:ascii="Consolas" w:eastAsia="MS PGothic" w:hAnsi="Consolas" w:cs="Consolas"/>
                 <w:color w:val="2B91AF"/>
                 <w:kern w:val="0"/>
                 <w:sz w:val="18"/>
@@ -13295,7 +13308,7 @@
             </w:pPr>
             <w:r>
               <w:rPr>
-                <w:rFonts w:ascii="Consolas" w:eastAsia="ＭＳ Ｐゴシック" w:hAnsi="Consolas" w:cs="Consolas"/>
+                <w:rFonts w:ascii="Consolas" w:eastAsia="MS PGothic" w:hAnsi="Consolas" w:cs="Consolas"/>
                 <w:color w:val="000000"/>
                 <w:kern w:val="0"/>
                 <w:sz w:val="18"/>
@@ -13305,7 +13318,7 @@
             </w:r>
             <w:r>
               <w:rPr>
-                <w:rFonts w:ascii="Consolas" w:eastAsia="ＭＳ Ｐゴシック" w:hAnsi="Consolas" w:cs="Consolas"/>
+                <w:rFonts w:ascii="Consolas" w:eastAsia="MS PGothic" w:hAnsi="Consolas" w:cs="Consolas"/>
                 <w:color w:val="008200"/>
                 <w:kern w:val="0"/>
                 <w:sz w:val="18"/>
@@ -13317,7 +13330,7 @@
             </w:r>
             <w:r>
               <w:rPr>
-                <w:rFonts w:ascii="Consolas" w:eastAsia="ＭＳ Ｐゴシック" w:hAnsi="Consolas" w:cs="Consolas"/>
+                <w:rFonts w:ascii="Consolas" w:eastAsia="MS PGothic" w:hAnsi="Consolas" w:cs="Consolas"/>
                 <w:color w:val="008200"/>
                 <w:kern w:val="0"/>
                 <w:sz w:val="18"/>
@@ -13329,7 +13342,7 @@
             </w:r>
             <w:r>
               <w:rPr>
-                <w:rFonts w:ascii="SimSun" w:eastAsia="SimSun" w:hAnsi="SimSun" w:cs="SimSun" w:hint="eastAsia"/>
+                <w:rFonts w:ascii="宋体" w:eastAsia="宋体" w:hAnsi="宋体" w:cs="宋体" w:hint="eastAsia"/>
                 <w:color w:val="008200"/>
                 <w:kern w:val="0"/>
                 <w:sz w:val="18"/>
@@ -13341,7 +13354,7 @@
             </w:r>
             <w:r>
               <w:rPr>
-                <w:rFonts w:ascii="Consolas" w:eastAsia="ＭＳ Ｐゴシック" w:hAnsi="Consolas" w:cs="Consolas"/>
+                <w:rFonts w:ascii="Consolas" w:eastAsia="MS PGothic" w:hAnsi="Consolas" w:cs="Consolas"/>
                 <w:color w:val="008200"/>
                 <w:kern w:val="0"/>
                 <w:sz w:val="18"/>
@@ -13353,7 +13366,7 @@
             </w:r>
             <w:r>
               <w:rPr>
-                <w:rFonts w:ascii="SimSun" w:eastAsia="SimSun" w:hAnsi="SimSun" w:cs="SimSun" w:hint="eastAsia"/>
+                <w:rFonts w:ascii="宋体" w:eastAsia="宋体" w:hAnsi="宋体" w:cs="宋体" w:hint="eastAsia"/>
                 <w:color w:val="008200"/>
                 <w:kern w:val="0"/>
                 <w:sz w:val="18"/>
@@ -13365,7 +13378,7 @@
             </w:r>
             <w:r>
               <w:rPr>
-                <w:rFonts w:ascii="ＭＳ Ｐゴシック" w:eastAsia="ＭＳ Ｐゴシック" w:hAnsi="ＭＳ Ｐゴシック" w:cs="ＭＳ Ｐゴシック" w:hint="eastAsia"/>
+                <w:rFonts w:ascii="MS PGothic" w:eastAsia="MS PGothic" w:hAnsi="MS PGothic" w:cs="MS PGothic" w:hint="eastAsia"/>
                 <w:color w:val="008200"/>
                 <w:kern w:val="0"/>
                 <w:sz w:val="18"/>
@@ -13377,7 +13390,7 @@
             </w:r>
             <w:r>
               <w:rPr>
-                <w:rFonts w:ascii="SimSun" w:eastAsia="SimSun" w:hAnsi="SimSun" w:cs="SimSun" w:hint="eastAsia"/>
+                <w:rFonts w:ascii="宋体" w:eastAsia="宋体" w:hAnsi="宋体" w:cs="宋体" w:hint="eastAsia"/>
                 <w:color w:val="008200"/>
                 <w:kern w:val="0"/>
                 <w:sz w:val="18"/>
@@ -13389,7 +13402,7 @@
             </w:r>
             <w:r>
               <w:rPr>
-                <w:rFonts w:ascii="ＭＳ Ｐゴシック" w:eastAsia="ＭＳ Ｐゴシック" w:hAnsi="ＭＳ Ｐゴシック" w:cs="ＭＳ Ｐゴシック" w:hint="eastAsia"/>
+                <w:rFonts w:ascii="MS PGothic" w:eastAsia="MS PGothic" w:hAnsi="MS PGothic" w:cs="MS PGothic" w:hint="eastAsia"/>
                 <w:color w:val="008200"/>
                 <w:kern w:val="0"/>
                 <w:sz w:val="18"/>
@@ -13401,7 +13414,7 @@
             </w:r>
             <w:r>
               <w:rPr>
-                <w:rFonts w:ascii="SimSun" w:eastAsia="SimSun" w:hAnsi="SimSun" w:cs="SimSun" w:hint="eastAsia"/>
+                <w:rFonts w:ascii="宋体" w:eastAsia="宋体" w:hAnsi="宋体" w:cs="宋体" w:hint="eastAsia"/>
                 <w:color w:val="008200"/>
                 <w:kern w:val="0"/>
                 <w:sz w:val="18"/>
@@ -13413,7 +13426,7 @@
             </w:r>
             <w:r>
               <w:rPr>
-                <w:rFonts w:ascii="ＭＳ Ｐゴシック" w:eastAsia="ＭＳ Ｐゴシック" w:hAnsi="ＭＳ Ｐゴシック" w:cs="ＭＳ Ｐゴシック" w:hint="eastAsia"/>
+                <w:rFonts w:ascii="MS PGothic" w:eastAsia="MS PGothic" w:hAnsi="MS PGothic" w:cs="MS PGothic" w:hint="eastAsia"/>
                 <w:color w:val="008200"/>
                 <w:kern w:val="0"/>
                 <w:sz w:val="18"/>
@@ -13425,7 +13438,7 @@
             </w:r>
             <w:r>
               <w:rPr>
-                <w:rFonts w:ascii="Consolas" w:eastAsia="ＭＳ Ｐゴシック" w:hAnsi="Consolas" w:cs="Consolas"/>
+                <w:rFonts w:ascii="Consolas" w:eastAsia="MS PGothic" w:hAnsi="Consolas" w:cs="Consolas"/>
                 <w:color w:val="008200"/>
                 <w:kern w:val="0"/>
                 <w:sz w:val="18"/>
@@ -13437,7 +13450,7 @@
             </w:r>
             <w:r>
               <w:rPr>
-                <w:rFonts w:ascii="Consolas" w:eastAsia="ＭＳ Ｐゴシック" w:hAnsi="Consolas" w:cs="Consolas"/>
+                <w:rFonts w:ascii="Consolas" w:eastAsia="MS PGothic" w:hAnsi="Consolas" w:cs="Consolas"/>
                 <w:color w:val="008200"/>
                 <w:kern w:val="0"/>
                 <w:sz w:val="18"/>
@@ -13449,7 +13462,7 @@
             </w:r>
             <w:r>
               <w:rPr>
-                <w:rFonts w:ascii="SimSun" w:eastAsia="SimSun" w:hAnsi="SimSun" w:cs="SimSun" w:hint="eastAsia"/>
+                <w:rFonts w:ascii="宋体" w:eastAsia="宋体" w:hAnsi="宋体" w:cs="宋体" w:hint="eastAsia"/>
                 <w:color w:val="008200"/>
                 <w:kern w:val="0"/>
                 <w:sz w:val="18"/>
@@ -13461,7 +13474,7 @@
             </w:r>
             <w:r>
               <w:rPr>
-                <w:rFonts w:ascii="Consolas" w:eastAsia="ＭＳ Ｐゴシック" w:hAnsi="Consolas" w:cs="Consolas"/>
+                <w:rFonts w:ascii="Consolas" w:eastAsia="MS PGothic" w:hAnsi="Consolas" w:cs="Consolas"/>
                 <w:color w:val="008200"/>
                 <w:kern w:val="0"/>
                 <w:sz w:val="18"/>
@@ -13473,7 +13486,7 @@
             </w:r>
             <w:r>
               <w:rPr>
-                <w:rFonts w:ascii="Consolas" w:eastAsia="ＭＳ Ｐゴシック" w:hAnsi="Consolas" w:cs="Consolas"/>
+                <w:rFonts w:ascii="Consolas" w:eastAsia="MS PGothic" w:hAnsi="Consolas" w:cs="Consolas"/>
                 <w:color w:val="000000"/>
                 <w:kern w:val="0"/>
                 <w:sz w:val="18"/>
@@ -13501,7 +13514,7 @@
               <w:ind w:left="570"/>
               <w:jc w:val="left"/>
               <w:rPr>
-                <w:rFonts w:ascii="Consolas" w:eastAsia="ＭＳ Ｐゴシック" w:hAnsi="Consolas" w:cs="Consolas"/>
+                <w:rFonts w:ascii="Consolas" w:eastAsia="MS PGothic" w:hAnsi="Consolas" w:cs="Consolas"/>
                 <w:color w:val="2B91AF"/>
                 <w:kern w:val="0"/>
                 <w:sz w:val="18"/>
@@ -13511,7 +13524,7 @@
             </w:pPr>
             <w:r>
               <w:rPr>
-                <w:rFonts w:ascii="Consolas" w:eastAsia="ＭＳ Ｐゴシック" w:hAnsi="Consolas" w:cs="Consolas"/>
+                <w:rFonts w:ascii="Consolas" w:eastAsia="MS PGothic" w:hAnsi="Consolas" w:cs="Consolas"/>
                 <w:color w:val="000000"/>
                 <w:kern w:val="0"/>
                 <w:sz w:val="18"/>
@@ -13522,7 +13535,7 @@
             </w:r>
             <w:r>
               <w:rPr>
-                <w:rFonts w:ascii="Consolas" w:eastAsia="ＭＳ Ｐゴシック" w:hAnsi="Consolas" w:cs="Consolas"/>
+                <w:rFonts w:ascii="Consolas" w:eastAsia="MS PGothic" w:hAnsi="Consolas" w:cs="Consolas"/>
                 <w:color w:val="008200"/>
                 <w:kern w:val="0"/>
                 <w:sz w:val="18"/>
@@ -13534,7 +13547,7 @@
             </w:r>
             <w:r>
               <w:rPr>
-                <w:rFonts w:ascii="Consolas" w:eastAsia="ＭＳ Ｐゴシック" w:hAnsi="Consolas" w:cs="Consolas"/>
+                <w:rFonts w:ascii="Consolas" w:eastAsia="MS PGothic" w:hAnsi="Consolas" w:cs="Consolas"/>
                 <w:color w:val="008200"/>
                 <w:kern w:val="0"/>
                 <w:sz w:val="18"/>
@@ -13546,7 +13559,7 @@
             </w:r>
             <w:r>
               <w:rPr>
-                <w:rFonts w:ascii="Consolas" w:eastAsia="ＭＳ Ｐゴシック" w:hAnsi="Consolas" w:cs="Consolas"/>
+                <w:rFonts w:ascii="Consolas" w:eastAsia="MS PGothic" w:hAnsi="Consolas" w:cs="Consolas"/>
                 <w:color w:val="008200"/>
                 <w:kern w:val="0"/>
                 <w:sz w:val="18"/>
@@ -13558,7 +13571,7 @@
             </w:r>
             <w:r>
               <w:rPr>
-                <w:rFonts w:ascii="Consolas" w:eastAsia="ＭＳ Ｐゴシック" w:hAnsi="Consolas" w:cs="Consolas"/>
+                <w:rFonts w:ascii="Consolas" w:eastAsia="MS PGothic" w:hAnsi="Consolas" w:cs="Consolas"/>
                 <w:color w:val="008200"/>
                 <w:kern w:val="0"/>
                 <w:sz w:val="18"/>
@@ -13570,7 +13583,7 @@
             </w:r>
             <w:r>
               <w:rPr>
-                <w:rFonts w:ascii="Consolas" w:eastAsia="ＭＳ Ｐゴシック" w:hAnsi="Consolas" w:cs="Consolas"/>
+                <w:rFonts w:ascii="Consolas" w:eastAsia="MS PGothic" w:hAnsi="Consolas" w:cs="Consolas"/>
                 <w:color w:val="008200"/>
                 <w:kern w:val="0"/>
                 <w:sz w:val="18"/>
@@ -13582,7 +13595,7 @@
             </w:r>
             <w:r>
               <w:rPr>
-                <w:rFonts w:ascii="Consolas" w:eastAsia="ＭＳ Ｐゴシック" w:hAnsi="Consolas" w:cs="Consolas"/>
+                <w:rFonts w:ascii="Consolas" w:eastAsia="MS PGothic" w:hAnsi="Consolas" w:cs="Consolas"/>
                 <w:color w:val="008200"/>
                 <w:kern w:val="0"/>
                 <w:sz w:val="18"/>
@@ -13594,7 +13607,7 @@
             </w:r>
             <w:r>
               <w:rPr>
-                <w:rFonts w:ascii="SimSun" w:eastAsia="SimSun" w:hAnsi="SimSun" w:cs="SimSun" w:hint="eastAsia"/>
+                <w:rFonts w:ascii="宋体" w:eastAsia="宋体" w:hAnsi="宋体" w:cs="宋体" w:hint="eastAsia"/>
                 <w:color w:val="008200"/>
                 <w:kern w:val="0"/>
                 <w:sz w:val="18"/>
@@ -13606,7 +13619,7 @@
             </w:r>
             <w:r>
               <w:rPr>
-                <w:rFonts w:ascii="ＭＳ Ｐゴシック" w:eastAsia="ＭＳ Ｐゴシック" w:hAnsi="ＭＳ Ｐゴシック" w:cs="ＭＳ Ｐゴシック" w:hint="eastAsia"/>
+                <w:rFonts w:ascii="MS PGothic" w:eastAsia="MS PGothic" w:hAnsi="MS PGothic" w:cs="MS PGothic" w:hint="eastAsia"/>
                 <w:color w:val="008200"/>
                 <w:kern w:val="0"/>
                 <w:sz w:val="18"/>
@@ -13618,7 +13631,7 @@
             </w:r>
             <w:r>
               <w:rPr>
-                <w:rFonts w:ascii="Consolas" w:eastAsia="ＭＳ Ｐゴシック" w:hAnsi="Consolas" w:cs="Consolas"/>
+                <w:rFonts w:ascii="Consolas" w:eastAsia="MS PGothic" w:hAnsi="Consolas" w:cs="Consolas"/>
                 <w:color w:val="008200"/>
                 <w:kern w:val="0"/>
                 <w:sz w:val="18"/>
@@ -13630,7 +13643,7 @@
             </w:r>
             <w:r>
               <w:rPr>
-                <w:rFonts w:ascii="Consolas" w:eastAsia="ＭＳ Ｐゴシック" w:hAnsi="Consolas" w:cs="Consolas"/>
+                <w:rFonts w:ascii="Consolas" w:eastAsia="MS PGothic" w:hAnsi="Consolas" w:cs="Consolas"/>
                 <w:color w:val="008200"/>
                 <w:kern w:val="0"/>
                 <w:sz w:val="18"/>
@@ -13642,7 +13655,7 @@
             </w:r>
             <w:r>
               <w:rPr>
-                <w:rFonts w:ascii="SimSun" w:eastAsia="SimSun" w:hAnsi="SimSun" w:cs="SimSun" w:hint="eastAsia"/>
+                <w:rFonts w:ascii="宋体" w:eastAsia="宋体" w:hAnsi="宋体" w:cs="宋体" w:hint="eastAsia"/>
                 <w:color w:val="008200"/>
                 <w:kern w:val="0"/>
                 <w:sz w:val="18"/>
@@ -13654,7 +13667,7 @@
             </w:r>
             <w:r>
               <w:rPr>
-                <w:rFonts w:ascii="ＭＳ Ｐゴシック" w:eastAsia="ＭＳ Ｐゴシック" w:hAnsi="ＭＳ Ｐゴシック" w:cs="ＭＳ Ｐゴシック" w:hint="eastAsia"/>
+                <w:rFonts w:ascii="MS PGothic" w:eastAsia="MS PGothic" w:hAnsi="MS PGothic" w:cs="MS PGothic" w:hint="eastAsia"/>
                 <w:color w:val="008200"/>
                 <w:kern w:val="0"/>
                 <w:sz w:val="18"/>
@@ -13666,7 +13679,7 @@
             </w:r>
             <w:r>
               <w:rPr>
-                <w:rFonts w:ascii="SimSun" w:eastAsia="SimSun" w:hAnsi="SimSun" w:cs="SimSun" w:hint="eastAsia"/>
+                <w:rFonts w:ascii="宋体" w:eastAsia="宋体" w:hAnsi="宋体" w:cs="宋体" w:hint="eastAsia"/>
                 <w:color w:val="008200"/>
                 <w:kern w:val="0"/>
                 <w:sz w:val="18"/>
@@ -13678,7 +13691,7 @@
             </w:r>
             <w:r>
               <w:rPr>
-                <w:rFonts w:ascii="Consolas" w:eastAsia="ＭＳ Ｐゴシック" w:hAnsi="Consolas" w:cs="Consolas"/>
+                <w:rFonts w:ascii="Consolas" w:eastAsia="MS PGothic" w:hAnsi="Consolas" w:cs="Consolas"/>
                 <w:color w:val="008200"/>
                 <w:kern w:val="0"/>
                 <w:sz w:val="18"/>
@@ -13690,7 +13703,7 @@
             </w:r>
             <w:r>
               <w:rPr>
-                <w:rFonts w:ascii="SimSun" w:eastAsia="SimSun" w:hAnsi="SimSun" w:cs="SimSun" w:hint="eastAsia"/>
+                <w:rFonts w:ascii="宋体" w:eastAsia="宋体" w:hAnsi="宋体" w:cs="宋体" w:hint="eastAsia"/>
                 <w:color w:val="008200"/>
                 <w:kern w:val="0"/>
                 <w:sz w:val="18"/>
@@ -13702,7 +13715,7 @@
             </w:r>
             <w:r>
               <w:rPr>
-                <w:rFonts w:ascii="ＭＳ Ｐゴシック" w:eastAsia="ＭＳ Ｐゴシック" w:hAnsi="ＭＳ Ｐゴシック" w:cs="ＭＳ Ｐゴシック" w:hint="eastAsia"/>
+                <w:rFonts w:ascii="MS PGothic" w:eastAsia="MS PGothic" w:hAnsi="MS PGothic" w:cs="MS PGothic" w:hint="eastAsia"/>
                 <w:color w:val="008200"/>
                 <w:kern w:val="0"/>
                 <w:sz w:val="18"/>
@@ -13714,7 +13727,7 @@
             </w:r>
             <w:r>
               <w:rPr>
-                <w:rFonts w:ascii="SimSun" w:eastAsia="SimSun" w:hAnsi="SimSun" w:cs="SimSun" w:hint="eastAsia"/>
+                <w:rFonts w:ascii="宋体" w:eastAsia="宋体" w:hAnsi="宋体" w:cs="宋体" w:hint="eastAsia"/>
                 <w:color w:val="008200"/>
                 <w:kern w:val="0"/>
                 <w:sz w:val="18"/>
@@ -13726,7 +13739,7 @@
             </w:r>
             <w:r>
               <w:rPr>
-                <w:rFonts w:ascii="ＭＳ Ｐゴシック" w:eastAsia="ＭＳ Ｐゴシック" w:hAnsi="ＭＳ Ｐゴシック" w:cs="ＭＳ Ｐゴシック" w:hint="eastAsia"/>
+                <w:rFonts w:ascii="MS PGothic" w:eastAsia="MS PGothic" w:hAnsi="MS PGothic" w:cs="MS PGothic" w:hint="eastAsia"/>
                 <w:color w:val="008200"/>
                 <w:kern w:val="0"/>
                 <w:sz w:val="18"/>
@@ -13738,7 +13751,7 @@
             </w:r>
             <w:r>
               <w:rPr>
-                <w:rFonts w:ascii="SimSun" w:eastAsia="SimSun" w:hAnsi="SimSun" w:cs="SimSun" w:hint="eastAsia"/>
+                <w:rFonts w:ascii="宋体" w:eastAsia="宋体" w:hAnsi="宋体" w:cs="宋体" w:hint="eastAsia"/>
                 <w:color w:val="008200"/>
                 <w:kern w:val="0"/>
                 <w:sz w:val="18"/>
@@ -13750,7 +13763,7 @@
             </w:r>
             <w:r>
               <w:rPr>
-                <w:rFonts w:ascii="ＭＳ Ｐゴシック" w:eastAsia="ＭＳ Ｐゴシック" w:hAnsi="ＭＳ Ｐゴシック" w:cs="ＭＳ Ｐゴシック" w:hint="eastAsia"/>
+                <w:rFonts w:ascii="MS PGothic" w:eastAsia="MS PGothic" w:hAnsi="MS PGothic" w:cs="MS PGothic" w:hint="eastAsia"/>
                 <w:color w:val="008200"/>
                 <w:kern w:val="0"/>
                 <w:sz w:val="18"/>
@@ -13762,7 +13775,7 @@
             </w:r>
             <w:r>
               <w:rPr>
-                <w:rFonts w:ascii="SimSun" w:eastAsia="SimSun" w:hAnsi="SimSun" w:cs="SimSun" w:hint="eastAsia"/>
+                <w:rFonts w:ascii="宋体" w:eastAsia="宋体" w:hAnsi="宋体" w:cs="宋体" w:hint="eastAsia"/>
                 <w:color w:val="008200"/>
                 <w:kern w:val="0"/>
                 <w:sz w:val="18"/>
@@ -13774,7 +13787,7 @@
             </w:r>
             <w:r>
               <w:rPr>
-                <w:rFonts w:ascii="Consolas" w:eastAsia="ＭＳ Ｐゴシック" w:hAnsi="Consolas" w:cs="Consolas"/>
+                <w:rFonts w:ascii="Consolas" w:eastAsia="MS PGothic" w:hAnsi="Consolas" w:cs="Consolas"/>
                 <w:color w:val="000000"/>
                 <w:kern w:val="0"/>
                 <w:sz w:val="18"/>
@@ -13802,7 +13815,7 @@
               <w:ind w:left="570"/>
               <w:jc w:val="left"/>
               <w:rPr>
-                <w:rFonts w:ascii="Consolas" w:eastAsia="ＭＳ Ｐゴシック" w:hAnsi="Consolas" w:cs="Consolas"/>
+                <w:rFonts w:ascii="Consolas" w:eastAsia="MS PGothic" w:hAnsi="Consolas" w:cs="Consolas"/>
                 <w:color w:val="2B91AF"/>
                 <w:kern w:val="0"/>
                 <w:sz w:val="18"/>
@@ -13811,7 +13824,7 @@
             </w:pPr>
             <w:r>
               <w:rPr>
-                <w:rFonts w:ascii="Consolas" w:eastAsia="ＭＳ Ｐゴシック" w:hAnsi="Consolas" w:cs="Consolas"/>
+                <w:rFonts w:ascii="Consolas" w:eastAsia="MS PGothic" w:hAnsi="Consolas" w:cs="Consolas"/>
                 <w:color w:val="000000"/>
                 <w:kern w:val="0"/>
                 <w:sz w:val="18"/>
@@ -13822,7 +13835,7 @@
             </w:r>
             <w:r>
               <w:rPr>
-                <w:rFonts w:ascii="Consolas" w:eastAsia="ＭＳ Ｐゴシック" w:hAnsi="Consolas" w:cs="Consolas"/>
+                <w:rFonts w:ascii="Consolas" w:eastAsia="MS PGothic" w:hAnsi="Consolas" w:cs="Consolas"/>
                 <w:color w:val="000000"/>
                 <w:kern w:val="0"/>
                 <w:sz w:val="18"/>
@@ -13832,7 +13845,7 @@
             </w:r>
             <w:r>
               <w:rPr>
-                <w:rFonts w:ascii="Consolas" w:eastAsia="ＭＳ Ｐゴシック" w:hAnsi="Consolas" w:cs="Consolas"/>
+                <w:rFonts w:ascii="Consolas" w:eastAsia="MS PGothic" w:hAnsi="Consolas" w:cs="Consolas"/>
                 <w:color w:val="0000FF"/>
                 <w:kern w:val="0"/>
                 <w:sz w:val="18"/>
@@ -13842,7 +13855,7 @@
             </w:r>
             <w:r>
               <w:rPr>
-                <w:rFonts w:ascii="Consolas" w:eastAsia="ＭＳ Ｐゴシック" w:hAnsi="Consolas" w:cs="Consolas"/>
+                <w:rFonts w:ascii="Consolas" w:eastAsia="MS PGothic" w:hAnsi="Consolas" w:cs="Consolas"/>
                 <w:color w:val="000000"/>
                 <w:kern w:val="0"/>
                 <w:sz w:val="18"/>
@@ -13869,7 +13882,7 @@
               <w:ind w:left="570"/>
               <w:jc w:val="left"/>
               <w:rPr>
-                <w:rFonts w:ascii="Consolas" w:eastAsia="ＭＳ Ｐゴシック" w:hAnsi="Consolas" w:cs="Consolas"/>
+                <w:rFonts w:ascii="Consolas" w:eastAsia="MS PGothic" w:hAnsi="Consolas" w:cs="Consolas"/>
                 <w:color w:val="2B91AF"/>
                 <w:kern w:val="0"/>
                 <w:sz w:val="18"/>
@@ -13878,7 +13891,7 @@
             </w:pPr>
             <w:r>
               <w:rPr>
-                <w:rFonts w:ascii="Consolas" w:eastAsia="ＭＳ Ｐゴシック" w:hAnsi="Consolas" w:cs="Consolas"/>
+                <w:rFonts w:ascii="Consolas" w:eastAsia="MS PGothic" w:hAnsi="Consolas" w:cs="Consolas"/>
                 <w:color w:val="000000"/>
                 <w:kern w:val="0"/>
                 <w:sz w:val="18"/>
@@ -13888,7 +13901,7 @@
             </w:r>
             <w:r>
               <w:rPr>
-                <w:rFonts w:ascii="Consolas" w:eastAsia="ＭＳ Ｐゴシック" w:hAnsi="Consolas" w:cs="Consolas"/>
+                <w:rFonts w:ascii="Consolas" w:eastAsia="MS PGothic" w:hAnsi="Consolas" w:cs="Consolas"/>
                 <w:color w:val="C00000"/>
                 <w:kern w:val="0"/>
                 <w:sz w:val="18"/>
@@ -13898,7 +13911,7 @@
             </w:r>
             <w:r>
               <w:rPr>
-                <w:rFonts w:ascii="Consolas" w:eastAsia="ＭＳ Ｐゴシック" w:hAnsi="Consolas" w:cs="Consolas"/>
+                <w:rFonts w:ascii="Consolas" w:eastAsia="MS PGothic" w:hAnsi="Consolas" w:cs="Consolas"/>
                 <w:color w:val="000000"/>
                 <w:kern w:val="0"/>
                 <w:sz w:val="18"/>
@@ -13925,7 +13938,7 @@
               <w:ind w:left="570"/>
               <w:jc w:val="left"/>
               <w:rPr>
-                <w:rFonts w:ascii="Consolas" w:eastAsia="ＭＳ Ｐゴシック" w:hAnsi="Consolas" w:cs="Consolas"/>
+                <w:rFonts w:ascii="Consolas" w:eastAsia="MS PGothic" w:hAnsi="Consolas" w:cs="Consolas"/>
                 <w:color w:val="2B91AF"/>
                 <w:kern w:val="0"/>
                 <w:sz w:val="18"/>
@@ -13934,7 +13947,7 @@
             </w:pPr>
             <w:r>
               <w:rPr>
-                <w:rFonts w:ascii="Consolas" w:eastAsia="ＭＳ Ｐゴシック" w:hAnsi="Consolas" w:cs="Consolas"/>
+                <w:rFonts w:ascii="Consolas" w:eastAsia="MS PGothic" w:hAnsi="Consolas" w:cs="Consolas"/>
                 <w:color w:val="000000"/>
                 <w:kern w:val="0"/>
                 <w:sz w:val="18"/>
@@ -13961,7 +13974,7 @@
               <w:ind w:left="570"/>
               <w:jc w:val="left"/>
               <w:rPr>
-                <w:rFonts w:ascii="Consolas" w:eastAsia="ＭＳ Ｐゴシック" w:hAnsi="Consolas" w:cs="Consolas"/>
+                <w:rFonts w:ascii="Consolas" w:eastAsia="MS PGothic" w:hAnsi="Consolas" w:cs="Consolas"/>
                 <w:color w:val="2B91AF"/>
                 <w:kern w:val="0"/>
                 <w:sz w:val="18"/>
@@ -13970,7 +13983,7 @@
             </w:pPr>
             <w:r>
               <w:rPr>
-                <w:rFonts w:ascii="Consolas" w:eastAsia="ＭＳ Ｐゴシック" w:hAnsi="Consolas" w:cs="Consolas"/>
+                <w:rFonts w:ascii="Consolas" w:eastAsia="MS PGothic" w:hAnsi="Consolas" w:cs="Consolas"/>
                 <w:color w:val="000000"/>
                 <w:kern w:val="0"/>
                 <w:sz w:val="18"/>
@@ -13980,7 +13993,7 @@
             </w:r>
             <w:r>
               <w:rPr>
-                <w:rFonts w:ascii="Consolas" w:eastAsia="ＭＳ Ｐゴシック" w:hAnsi="Consolas" w:cs="Consolas"/>
+                <w:rFonts w:ascii="Consolas" w:eastAsia="MS PGothic" w:hAnsi="Consolas" w:cs="Consolas"/>
                 <w:color w:val="008200"/>
                 <w:kern w:val="0"/>
                 <w:sz w:val="18"/>
@@ -13991,7 +14004,7 @@
             </w:r>
             <w:r>
               <w:rPr>
-                <w:rFonts w:ascii="Consolas" w:eastAsia="ＭＳ Ｐゴシック" w:hAnsi="Consolas" w:cs="Consolas"/>
+                <w:rFonts w:ascii="Consolas" w:eastAsia="MS PGothic" w:hAnsi="Consolas" w:cs="Consolas"/>
                 <w:color w:val="000000"/>
                 <w:kern w:val="0"/>
                 <w:sz w:val="18"/>
@@ -14018,7 +14031,7 @@
               <w:ind w:left="570"/>
               <w:jc w:val="left"/>
               <w:rPr>
-                <w:rFonts w:ascii="Consolas" w:eastAsia="ＭＳ Ｐゴシック" w:hAnsi="Consolas" w:cs="Consolas"/>
+                <w:rFonts w:ascii="Consolas" w:eastAsia="MS PGothic" w:hAnsi="Consolas" w:cs="Consolas"/>
                 <w:color w:val="2B91AF"/>
                 <w:kern w:val="0"/>
                 <w:sz w:val="18"/>
@@ -14028,7 +14041,7 @@
             </w:pPr>
             <w:r>
               <w:rPr>
-                <w:rFonts w:ascii="Consolas" w:eastAsia="ＭＳ Ｐゴシック" w:hAnsi="Consolas" w:cs="Consolas"/>
+                <w:rFonts w:ascii="Consolas" w:eastAsia="MS PGothic" w:hAnsi="Consolas" w:cs="Consolas"/>
                 <w:color w:val="008200"/>
                 <w:kern w:val="0"/>
                 <w:sz w:val="18"/>
@@ -14040,7 +14053,7 @@
             </w:r>
             <w:r>
               <w:rPr>
-                <w:rFonts w:ascii="SimSun" w:eastAsia="SimSun" w:hAnsi="SimSun" w:cs="SimSun" w:hint="eastAsia"/>
+                <w:rFonts w:ascii="宋体" w:eastAsia="宋体" w:hAnsi="宋体" w:cs="宋体" w:hint="eastAsia"/>
                 <w:color w:val="008200"/>
                 <w:kern w:val="0"/>
                 <w:sz w:val="18"/>
@@ -14052,7 +14065,7 @@
             </w:r>
             <w:r>
               <w:rPr>
-                <w:rFonts w:ascii="ＭＳ Ｐゴシック" w:eastAsia="ＭＳ Ｐゴシック" w:hAnsi="ＭＳ Ｐゴシック" w:cs="ＭＳ Ｐゴシック" w:hint="eastAsia"/>
+                <w:rFonts w:ascii="MS PGothic" w:eastAsia="MS PGothic" w:hAnsi="MS PGothic" w:cs="MS PGothic" w:hint="eastAsia"/>
                 <w:color w:val="008200"/>
                 <w:kern w:val="0"/>
                 <w:sz w:val="18"/>
@@ -14064,7 +14077,7 @@
             </w:r>
             <w:r>
               <w:rPr>
-                <w:rFonts w:ascii="SimSun" w:eastAsia="SimSun" w:hAnsi="SimSun" w:cs="SimSun" w:hint="eastAsia"/>
+                <w:rFonts w:ascii="宋体" w:eastAsia="宋体" w:hAnsi="宋体" w:cs="宋体" w:hint="eastAsia"/>
                 <w:color w:val="008200"/>
                 <w:kern w:val="0"/>
                 <w:sz w:val="18"/>
@@ -14076,7 +14089,7 @@
             </w:r>
             <w:r>
               <w:rPr>
-                <w:rFonts w:ascii="ＭＳ Ｐゴシック" w:eastAsia="ＭＳ Ｐゴシック" w:hAnsi="ＭＳ Ｐゴシック" w:cs="ＭＳ Ｐゴシック" w:hint="eastAsia"/>
+                <w:rFonts w:ascii="MS PGothic" w:eastAsia="MS PGothic" w:hAnsi="MS PGothic" w:cs="MS PGothic" w:hint="eastAsia"/>
                 <w:color w:val="008200"/>
                 <w:kern w:val="0"/>
                 <w:sz w:val="18"/>
@@ -14088,7 +14101,7 @@
             </w:r>
             <w:r>
               <w:rPr>
-                <w:rFonts w:ascii="SimSun" w:eastAsia="SimSun" w:hAnsi="SimSun" w:cs="SimSun" w:hint="eastAsia"/>
+                <w:rFonts w:ascii="宋体" w:eastAsia="宋体" w:hAnsi="宋体" w:cs="宋体" w:hint="eastAsia"/>
                 <w:color w:val="008200"/>
                 <w:kern w:val="0"/>
                 <w:sz w:val="18"/>
@@ -14100,7 +14113,7 @@
             </w:r>
             <w:r>
               <w:rPr>
-                <w:rFonts w:ascii="ＭＳ Ｐゴシック" w:eastAsia="ＭＳ Ｐゴシック" w:hAnsi="ＭＳ Ｐゴシック" w:cs="ＭＳ Ｐゴシック" w:hint="eastAsia"/>
+                <w:rFonts w:ascii="MS PGothic" w:eastAsia="MS PGothic" w:hAnsi="MS PGothic" w:cs="MS PGothic" w:hint="eastAsia"/>
                 <w:color w:val="008200"/>
                 <w:kern w:val="0"/>
                 <w:sz w:val="18"/>
@@ -14112,7 +14125,7 @@
             </w:r>
             <w:r>
               <w:rPr>
-                <w:rFonts w:ascii="Consolas" w:eastAsia="ＭＳ Ｐゴシック" w:hAnsi="Consolas" w:cs="Consolas"/>
+                <w:rFonts w:ascii="Consolas" w:eastAsia="MS PGothic" w:hAnsi="Consolas" w:cs="Consolas"/>
                 <w:color w:val="008200"/>
                 <w:kern w:val="0"/>
                 <w:sz w:val="18"/>
@@ -14124,7 +14137,7 @@
             </w:r>
             <w:r>
               <w:rPr>
-                <w:rFonts w:ascii="Consolas" w:eastAsia="ＭＳ Ｐゴシック" w:hAnsi="Consolas" w:cs="Consolas"/>
+                <w:rFonts w:ascii="Consolas" w:eastAsia="MS PGothic" w:hAnsi="Consolas" w:cs="Consolas"/>
                 <w:color w:val="008200"/>
                 <w:kern w:val="0"/>
                 <w:sz w:val="18"/>
@@ -14136,7 +14149,7 @@
             </w:r>
             <w:r>
               <w:rPr>
-                <w:rFonts w:ascii="Consolas" w:eastAsia="ＭＳ Ｐゴシック" w:hAnsi="Consolas" w:cs="Consolas"/>
+                <w:rFonts w:ascii="Consolas" w:eastAsia="MS PGothic" w:hAnsi="Consolas" w:cs="Consolas"/>
                 <w:color w:val="008200"/>
                 <w:kern w:val="0"/>
                 <w:sz w:val="18"/>
@@ -14148,7 +14161,7 @@
             </w:r>
             <w:r>
               <w:rPr>
-                <w:rFonts w:ascii="SimSun" w:eastAsia="SimSun" w:hAnsi="SimSun" w:cs="SimSun" w:hint="eastAsia"/>
+                <w:rFonts w:ascii="宋体" w:eastAsia="宋体" w:hAnsi="宋体" w:cs="宋体" w:hint="eastAsia"/>
                 <w:color w:val="008200"/>
                 <w:kern w:val="0"/>
                 <w:sz w:val="18"/>
@@ -14160,7 +14173,7 @@
             </w:r>
             <w:r>
               <w:rPr>
-                <w:rFonts w:ascii="ＭＳ Ｐゴシック" w:eastAsia="ＭＳ Ｐゴシック" w:hAnsi="ＭＳ Ｐゴシック" w:cs="ＭＳ Ｐゴシック" w:hint="eastAsia"/>
+                <w:rFonts w:ascii="MS PGothic" w:eastAsia="MS PGothic" w:hAnsi="MS PGothic" w:cs="MS PGothic" w:hint="eastAsia"/>
                 <w:color w:val="008200"/>
                 <w:kern w:val="0"/>
                 <w:sz w:val="18"/>
@@ -14172,7 +14185,7 @@
             </w:r>
             <w:r>
               <w:rPr>
-                <w:rFonts w:ascii="Consolas" w:eastAsia="ＭＳ Ｐゴシック" w:hAnsi="Consolas" w:cs="Consolas"/>
+                <w:rFonts w:ascii="Consolas" w:eastAsia="MS PGothic" w:hAnsi="Consolas" w:cs="Consolas"/>
                 <w:color w:val="000000"/>
                 <w:kern w:val="0"/>
                 <w:sz w:val="18"/>
@@ -14200,7 +14213,7 @@
               <w:ind w:left="570"/>
               <w:jc w:val="left"/>
               <w:rPr>
-                <w:rFonts w:ascii="Consolas" w:eastAsia="ＭＳ Ｐゴシック" w:hAnsi="Consolas" w:cs="Consolas"/>
+                <w:rFonts w:ascii="Consolas" w:eastAsia="MS PGothic" w:hAnsi="Consolas" w:cs="Consolas"/>
                 <w:color w:val="2B91AF"/>
                 <w:kern w:val="0"/>
                 <w:sz w:val="18"/>
@@ -14209,7 +14222,7 @@
             </w:pPr>
             <w:r>
               <w:rPr>
-                <w:rFonts w:ascii="Consolas" w:eastAsia="ＭＳ Ｐゴシック" w:hAnsi="Consolas" w:cs="Consolas"/>
+                <w:rFonts w:ascii="Consolas" w:eastAsia="MS PGothic" w:hAnsi="Consolas" w:cs="Consolas"/>
                 <w:color w:val="008200"/>
                 <w:kern w:val="0"/>
                 <w:sz w:val="18"/>
@@ -14221,7 +14234,7 @@
             </w:r>
             <w:r>
               <w:rPr>
-                <w:rFonts w:ascii="Consolas" w:eastAsia="ＭＳ Ｐゴシック" w:hAnsi="Consolas" w:cs="Consolas"/>
+                <w:rFonts w:ascii="Consolas" w:eastAsia="MS PGothic" w:hAnsi="Consolas" w:cs="Consolas"/>
                 <w:color w:val="008200"/>
                 <w:kern w:val="0"/>
                 <w:sz w:val="18"/>
@@ -14232,7 +14245,7 @@
             </w:r>
             <w:r>
               <w:rPr>
-                <w:rFonts w:ascii="Consolas" w:eastAsia="ＭＳ Ｐゴシック" w:hAnsi="Consolas" w:cs="Consolas"/>
+                <w:rFonts w:ascii="Consolas" w:eastAsia="MS PGothic" w:hAnsi="Consolas" w:cs="Consolas"/>
                 <w:color w:val="000000"/>
                 <w:kern w:val="0"/>
                 <w:sz w:val="18"/>
@@ -14259,7 +14272,7 @@
               <w:ind w:left="570"/>
               <w:jc w:val="left"/>
               <w:rPr>
-                <w:rFonts w:ascii="Consolas" w:eastAsia="ＭＳ Ｐゴシック" w:hAnsi="Consolas" w:cs="Consolas"/>
+                <w:rFonts w:ascii="Consolas" w:eastAsia="MS PGothic" w:hAnsi="Consolas" w:cs="Consolas"/>
                 <w:color w:val="2B91AF"/>
                 <w:kern w:val="0"/>
                 <w:sz w:val="18"/>
@@ -14268,7 +14281,7 @@
             </w:pPr>
             <w:r>
               <w:rPr>
-                <w:rFonts w:ascii="Consolas" w:eastAsia="ＭＳ Ｐゴシック" w:hAnsi="Consolas" w:cs="Consolas"/>
+                <w:rFonts w:ascii="Consolas" w:eastAsia="MS PGothic" w:hAnsi="Consolas" w:cs="Consolas"/>
                 <w:color w:val="000000"/>
                 <w:kern w:val="0"/>
                 <w:sz w:val="18"/>
@@ -14278,7 +14291,7 @@
             </w:r>
             <w:r>
               <w:rPr>
-                <w:rFonts w:ascii="Consolas" w:eastAsia="ＭＳ Ｐゴシック" w:hAnsi="Consolas" w:cs="Consolas"/>
+                <w:rFonts w:ascii="Consolas" w:eastAsia="MS PGothic" w:hAnsi="Consolas" w:cs="Consolas"/>
                 <w:color w:val="008200"/>
                 <w:kern w:val="0"/>
                 <w:sz w:val="18"/>
@@ -14289,7 +14302,7 @@
             </w:r>
             <w:r>
               <w:rPr>
-                <w:rFonts w:ascii="SimSun" w:eastAsia="SimSun" w:hAnsi="SimSun" w:cs="SimSun" w:hint="eastAsia"/>
+                <w:rFonts w:ascii="宋体" w:eastAsia="宋体" w:hAnsi="宋体" w:cs="宋体" w:hint="eastAsia"/>
                 <w:color w:val="008200"/>
                 <w:kern w:val="0"/>
                 <w:sz w:val="18"/>
@@ -14300,7 +14313,7 @@
             </w:r>
             <w:r>
               <w:rPr>
-                <w:rFonts w:ascii="ＭＳ Ｐゴシック" w:eastAsia="ＭＳ Ｐゴシック" w:hAnsi="ＭＳ Ｐゴシック" w:cs="ＭＳ Ｐゴシック" w:hint="eastAsia"/>
+                <w:rFonts w:ascii="MS PGothic" w:eastAsia="MS PGothic" w:hAnsi="MS PGothic" w:cs="MS PGothic" w:hint="eastAsia"/>
                 <w:color w:val="008200"/>
                 <w:kern w:val="0"/>
                 <w:sz w:val="18"/>
@@ -14311,7 +14324,7 @@
             </w:r>
             <w:r>
               <w:rPr>
-                <w:rFonts w:ascii="SimSun" w:eastAsia="SimSun" w:hAnsi="SimSun" w:cs="SimSun" w:hint="eastAsia"/>
+                <w:rFonts w:ascii="宋体" w:eastAsia="宋体" w:hAnsi="宋体" w:cs="宋体" w:hint="eastAsia"/>
                 <w:color w:val="008200"/>
                 <w:kern w:val="0"/>
                 <w:sz w:val="18"/>
@@ -14322,7 +14335,7 @@
             </w:r>
             <w:r>
               <w:rPr>
-                <w:rFonts w:ascii="Consolas" w:eastAsia="ＭＳ Ｐゴシック" w:hAnsi="Consolas" w:cs="Consolas"/>
+                <w:rFonts w:ascii="Consolas" w:eastAsia="MS PGothic" w:hAnsi="Consolas" w:cs="Consolas"/>
                 <w:color w:val="000000"/>
                 <w:kern w:val="0"/>
                 <w:sz w:val="18"/>
@@ -14349,7 +14362,7 @@
               <w:ind w:left="570"/>
               <w:jc w:val="left"/>
               <w:rPr>
-                <w:rFonts w:ascii="Consolas" w:eastAsia="ＭＳ Ｐゴシック" w:hAnsi="Consolas" w:cs="Consolas"/>
+                <w:rFonts w:ascii="Consolas" w:eastAsia="MS PGothic" w:hAnsi="Consolas" w:cs="Consolas"/>
                 <w:color w:val="2B91AF"/>
                 <w:kern w:val="0"/>
                 <w:sz w:val="18"/>
@@ -14358,7 +14371,7 @@
             </w:pPr>
             <w:r>
               <w:rPr>
-                <w:rFonts w:ascii="Consolas" w:eastAsia="ＭＳ Ｐゴシック" w:hAnsi="Consolas" w:cs="Consolas"/>
+                <w:rFonts w:ascii="Consolas" w:eastAsia="MS PGothic" w:hAnsi="Consolas" w:cs="Consolas"/>
                 <w:color w:val="000000"/>
                 <w:kern w:val="0"/>
                 <w:sz w:val="18"/>
@@ -14368,7 +14381,7 @@
             </w:r>
             <w:r>
               <w:rPr>
-                <w:rFonts w:ascii="Consolas" w:eastAsia="ＭＳ Ｐゴシック" w:hAnsi="Consolas" w:cs="Consolas"/>
+                <w:rFonts w:ascii="Consolas" w:eastAsia="MS PGothic" w:hAnsi="Consolas" w:cs="Consolas"/>
                 <w:color w:val="0000FF"/>
                 <w:kern w:val="0"/>
                 <w:sz w:val="18"/>
@@ -14378,7 +14391,7 @@
             </w:r>
             <w:r>
               <w:rPr>
-                <w:rFonts w:ascii="Consolas" w:eastAsia="ＭＳ Ｐゴシック" w:hAnsi="Consolas" w:cs="Consolas"/>
+                <w:rFonts w:ascii="Consolas" w:eastAsia="MS PGothic" w:hAnsi="Consolas" w:cs="Consolas"/>
                 <w:color w:val="000000"/>
                 <w:kern w:val="0"/>
                 <w:sz w:val="18"/>
@@ -14405,7 +14418,7 @@
               <w:ind w:left="570"/>
               <w:jc w:val="left"/>
               <w:rPr>
-                <w:rFonts w:ascii="Consolas" w:eastAsia="ＭＳ Ｐゴシック" w:hAnsi="Consolas" w:cs="Consolas"/>
+                <w:rFonts w:ascii="Consolas" w:eastAsia="MS PGothic" w:hAnsi="Consolas" w:cs="Consolas"/>
                 <w:color w:val="2B91AF"/>
                 <w:kern w:val="0"/>
                 <w:sz w:val="18"/>
@@ -14414,7 +14427,7 @@
             </w:pPr>
             <w:r>
               <w:rPr>
-                <w:rFonts w:ascii="Consolas" w:eastAsia="ＭＳ Ｐゴシック" w:hAnsi="Consolas" w:cs="Consolas"/>
+                <w:rFonts w:ascii="Consolas" w:eastAsia="MS PGothic" w:hAnsi="Consolas" w:cs="Consolas"/>
                 <w:color w:val="000000"/>
                 <w:kern w:val="0"/>
                 <w:sz w:val="18"/>
@@ -14424,7 +14437,7 @@
             </w:r>
             <w:r>
               <w:rPr>
-                <w:rFonts w:ascii="Consolas" w:eastAsia="ＭＳ Ｐゴシック" w:hAnsi="Consolas" w:cs="Consolas"/>
+                <w:rFonts w:ascii="Consolas" w:eastAsia="MS PGothic" w:hAnsi="Consolas" w:cs="Consolas"/>
                 <w:color w:val="0000FF"/>
                 <w:kern w:val="0"/>
                 <w:sz w:val="18"/>
@@ -14434,7 +14447,7 @@
             </w:r>
             <w:r>
               <w:rPr>
-                <w:rFonts w:ascii="Consolas" w:eastAsia="ＭＳ Ｐゴシック" w:hAnsi="Consolas" w:cs="Consolas"/>
+                <w:rFonts w:ascii="Consolas" w:eastAsia="MS PGothic" w:hAnsi="Consolas" w:cs="Consolas"/>
                 <w:color w:val="000000"/>
                 <w:kern w:val="0"/>
                 <w:sz w:val="18"/>
@@ -14461,7 +14474,7 @@
               <w:ind w:left="570"/>
               <w:jc w:val="left"/>
               <w:rPr>
-                <w:rFonts w:ascii="Consolas" w:eastAsia="ＭＳ Ｐゴシック" w:hAnsi="Consolas" w:cs="Consolas"/>
+                <w:rFonts w:ascii="Consolas" w:eastAsia="MS PGothic" w:hAnsi="Consolas" w:cs="Consolas"/>
                 <w:color w:val="2B91AF"/>
                 <w:kern w:val="0"/>
                 <w:sz w:val="18"/>
@@ -14471,7 +14484,7 @@
             </w:pPr>
             <w:r>
               <w:rPr>
-                <w:rFonts w:ascii="Consolas" w:eastAsia="ＭＳ Ｐゴシック" w:hAnsi="Consolas" w:cs="Consolas"/>
+                <w:rFonts w:ascii="Consolas" w:eastAsia="MS PGothic" w:hAnsi="Consolas" w:cs="Consolas"/>
                 <w:color w:val="000000"/>
                 <w:kern w:val="0"/>
                 <w:sz w:val="18"/>
@@ -14481,7 +14494,7 @@
             </w:r>
             <w:r>
               <w:rPr>
-                <w:rFonts w:ascii="Consolas" w:eastAsia="ＭＳ Ｐゴシック" w:hAnsi="Consolas" w:cs="Consolas"/>
+                <w:rFonts w:ascii="Consolas" w:eastAsia="MS PGothic" w:hAnsi="Consolas" w:cs="Consolas"/>
                 <w:color w:val="008200"/>
                 <w:kern w:val="0"/>
                 <w:sz w:val="18"/>
@@ -14493,7 +14506,7 @@
             </w:r>
             <w:r>
               <w:rPr>
-                <w:rFonts w:ascii="SimSun" w:eastAsia="SimSun" w:hAnsi="SimSun" w:cs="SimSun" w:hint="eastAsia"/>
+                <w:rFonts w:ascii="宋体" w:eastAsia="宋体" w:hAnsi="宋体" w:cs="宋体" w:hint="eastAsia"/>
                 <w:color w:val="008200"/>
                 <w:kern w:val="0"/>
                 <w:sz w:val="18"/>
@@ -14505,7 +14518,7 @@
             </w:r>
             <w:r>
               <w:rPr>
-                <w:rFonts w:ascii="ＭＳ Ｐゴシック" w:eastAsia="ＭＳ Ｐゴシック" w:hAnsi="ＭＳ Ｐゴシック" w:cs="ＭＳ Ｐゴシック" w:hint="eastAsia"/>
+                <w:rFonts w:ascii="MS PGothic" w:eastAsia="MS PGothic" w:hAnsi="MS PGothic" w:cs="MS PGothic" w:hint="eastAsia"/>
                 <w:color w:val="008200"/>
                 <w:kern w:val="0"/>
                 <w:sz w:val="18"/>
@@ -14517,7 +14530,7 @@
             </w:r>
             <w:r>
               <w:rPr>
-                <w:rFonts w:ascii="Consolas" w:eastAsia="ＭＳ Ｐゴシック" w:hAnsi="Consolas" w:cs="Consolas"/>
+                <w:rFonts w:ascii="Consolas" w:eastAsia="MS PGothic" w:hAnsi="Consolas" w:cs="Consolas"/>
                 <w:color w:val="008200"/>
                 <w:kern w:val="0"/>
                 <w:sz w:val="18"/>
@@ -14529,7 +14542,7 @@
             </w:r>
             <w:r>
               <w:rPr>
-                <w:rFonts w:ascii="Consolas" w:eastAsia="ＭＳ Ｐゴシック" w:hAnsi="Consolas" w:cs="Consolas"/>
+                <w:rFonts w:ascii="Consolas" w:eastAsia="MS PGothic" w:hAnsi="Consolas" w:cs="Consolas"/>
                 <w:color w:val="008200"/>
                 <w:kern w:val="0"/>
                 <w:sz w:val="18"/>
@@ -14541,7 +14554,7 @@
             </w:r>
             <w:r>
               <w:rPr>
-                <w:rFonts w:ascii="SimSun" w:eastAsia="SimSun" w:hAnsi="SimSun" w:cs="SimSun" w:hint="eastAsia"/>
+                <w:rFonts w:ascii="宋体" w:eastAsia="宋体" w:hAnsi="宋体" w:cs="宋体" w:hint="eastAsia"/>
                 <w:color w:val="008200"/>
                 <w:kern w:val="0"/>
                 <w:sz w:val="18"/>
@@ -14553,7 +14566,7 @@
             </w:r>
             <w:r>
               <w:rPr>
-                <w:rFonts w:ascii="ＭＳ Ｐゴシック" w:eastAsia="ＭＳ Ｐゴシック" w:hAnsi="ＭＳ Ｐゴシック" w:cs="ＭＳ Ｐゴシック" w:hint="eastAsia"/>
+                <w:rFonts w:ascii="MS PGothic" w:eastAsia="MS PGothic" w:hAnsi="MS PGothic" w:cs="MS PGothic" w:hint="eastAsia"/>
                 <w:color w:val="008200"/>
                 <w:kern w:val="0"/>
                 <w:sz w:val="18"/>
@@ -14565,7 +14578,7 @@
             </w:r>
             <w:r>
               <w:rPr>
-                <w:rFonts w:ascii="SimSun" w:eastAsia="SimSun" w:hAnsi="SimSun" w:cs="SimSun" w:hint="eastAsia"/>
+                <w:rFonts w:ascii="宋体" w:eastAsia="宋体" w:hAnsi="宋体" w:cs="宋体" w:hint="eastAsia"/>
                 <w:color w:val="008200"/>
                 <w:kern w:val="0"/>
                 <w:sz w:val="18"/>
@@ -14577,7 +14590,7 @@
             </w:r>
             <w:r>
               <w:rPr>
-                <w:rFonts w:ascii="ＭＳ Ｐゴシック" w:eastAsia="ＭＳ Ｐゴシック" w:hAnsi="ＭＳ Ｐゴシック" w:cs="ＭＳ Ｐゴシック" w:hint="eastAsia"/>
+                <w:rFonts w:ascii="MS PGothic" w:eastAsia="MS PGothic" w:hAnsi="MS PGothic" w:cs="MS PGothic" w:hint="eastAsia"/>
                 <w:color w:val="008200"/>
                 <w:kern w:val="0"/>
                 <w:sz w:val="18"/>
@@ -14589,7 +14602,7 @@
             </w:r>
             <w:r>
               <w:rPr>
-                <w:rFonts w:ascii="Consolas" w:eastAsia="ＭＳ Ｐゴシック" w:hAnsi="Consolas" w:cs="Consolas"/>
+                <w:rFonts w:ascii="Consolas" w:eastAsia="MS PGothic" w:hAnsi="Consolas" w:cs="Consolas"/>
                 <w:color w:val="008200"/>
                 <w:kern w:val="0"/>
                 <w:sz w:val="18"/>
@@ -14601,7 +14614,7 @@
             </w:r>
             <w:r>
               <w:rPr>
-                <w:rFonts w:ascii="SimSun" w:eastAsia="SimSun" w:hAnsi="SimSun" w:cs="SimSun" w:hint="eastAsia"/>
+                <w:rFonts w:ascii="宋体" w:eastAsia="宋体" w:hAnsi="宋体" w:cs="宋体" w:hint="eastAsia"/>
                 <w:color w:val="008200"/>
                 <w:kern w:val="0"/>
                 <w:sz w:val="18"/>
@@ -14613,7 +14626,7 @@
             </w:r>
             <w:r>
               <w:rPr>
-                <w:rFonts w:ascii="ＭＳ Ｐゴシック" w:eastAsia="ＭＳ Ｐゴシック" w:hAnsi="ＭＳ Ｐゴシック" w:cs="ＭＳ Ｐゴシック" w:hint="eastAsia"/>
+                <w:rFonts w:ascii="MS PGothic" w:eastAsia="MS PGothic" w:hAnsi="MS PGothic" w:cs="MS PGothic" w:hint="eastAsia"/>
                 <w:color w:val="008200"/>
                 <w:kern w:val="0"/>
                 <w:sz w:val="18"/>
@@ -14625,7 +14638,7 @@
             </w:r>
             <w:r>
               <w:rPr>
-                <w:rFonts w:ascii="Consolas" w:eastAsia="ＭＳ Ｐゴシック" w:hAnsi="Consolas" w:cs="Consolas"/>
+                <w:rFonts w:ascii="Consolas" w:eastAsia="MS PGothic" w:hAnsi="Consolas" w:cs="Consolas"/>
                 <w:color w:val="000000"/>
                 <w:kern w:val="0"/>
                 <w:sz w:val="18"/>
@@ -14653,7 +14666,7 @@
               <w:ind w:left="570"/>
               <w:jc w:val="left"/>
               <w:rPr>
-                <w:rFonts w:ascii="Consolas" w:eastAsia="ＭＳ Ｐゴシック" w:hAnsi="Consolas" w:cs="Consolas"/>
+                <w:rFonts w:ascii="Consolas" w:eastAsia="MS PGothic" w:hAnsi="Consolas" w:cs="Consolas"/>
                 <w:color w:val="2B91AF"/>
                 <w:kern w:val="0"/>
                 <w:sz w:val="18"/>
@@ -14662,7 +14675,7 @@
             </w:pPr>
             <w:r>
               <w:rPr>
-                <w:rFonts w:ascii="Consolas" w:eastAsia="ＭＳ Ｐゴシック" w:hAnsi="Consolas" w:cs="Consolas"/>
+                <w:rFonts w:ascii="Consolas" w:eastAsia="MS PGothic" w:hAnsi="Consolas" w:cs="Consolas"/>
                 <w:color w:val="000000"/>
                 <w:kern w:val="0"/>
                 <w:sz w:val="18"/>
@@ -14673,7 +14686,7 @@
             </w:r>
             <w:r>
               <w:rPr>
-                <w:rFonts w:ascii="Consolas" w:eastAsia="ＭＳ Ｐゴシック" w:hAnsi="Consolas" w:cs="Consolas"/>
+                <w:rFonts w:ascii="Consolas" w:eastAsia="MS PGothic" w:hAnsi="Consolas" w:cs="Consolas"/>
                 <w:color w:val="008200"/>
                 <w:kern w:val="0"/>
                 <w:sz w:val="18"/>
@@ -14684,7 +14697,7 @@
             </w:r>
             <w:r>
               <w:rPr>
-                <w:rFonts w:ascii="Consolas" w:eastAsia="ＭＳ Ｐゴシック" w:hAnsi="Consolas" w:cs="Consolas"/>
+                <w:rFonts w:ascii="Consolas" w:eastAsia="MS PGothic" w:hAnsi="Consolas" w:cs="Consolas"/>
                 <w:color w:val="008200"/>
                 <w:kern w:val="0"/>
                 <w:sz w:val="18"/>
@@ -14695,7 +14708,7 @@
             </w:r>
             <w:r>
               <w:rPr>
-                <w:rFonts w:ascii="SimSun" w:eastAsia="SimSun" w:hAnsi="SimSun" w:cs="SimSun" w:hint="eastAsia"/>
+                <w:rFonts w:ascii="宋体" w:eastAsia="宋体" w:hAnsi="宋体" w:cs="宋体" w:hint="eastAsia"/>
                 <w:color w:val="008200"/>
                 <w:kern w:val="0"/>
                 <w:sz w:val="18"/>
@@ -14706,7 +14719,7 @@
             </w:r>
             <w:r>
               <w:rPr>
-                <w:rFonts w:ascii="ＭＳ Ｐゴシック" w:eastAsia="ＭＳ Ｐゴシック" w:hAnsi="ＭＳ Ｐゴシック" w:cs="ＭＳ Ｐゴシック" w:hint="eastAsia"/>
+                <w:rFonts w:ascii="MS PGothic" w:eastAsia="MS PGothic" w:hAnsi="MS PGothic" w:cs="MS PGothic" w:hint="eastAsia"/>
                 <w:color w:val="008200"/>
                 <w:kern w:val="0"/>
                 <w:sz w:val="18"/>
@@ -14717,7 +14730,7 @@
             </w:r>
             <w:r>
               <w:rPr>
-                <w:rFonts w:ascii="SimSun" w:eastAsia="SimSun" w:hAnsi="SimSun" w:cs="SimSun" w:hint="eastAsia"/>
+                <w:rFonts w:ascii="宋体" w:eastAsia="宋体" w:hAnsi="宋体" w:cs="宋体" w:hint="eastAsia"/>
                 <w:color w:val="008200"/>
                 <w:kern w:val="0"/>
                 <w:sz w:val="18"/>
@@ -14728,7 +14741,7 @@
             </w:r>
             <w:r>
               <w:rPr>
-                <w:rFonts w:ascii="ＭＳ Ｐゴシック" w:eastAsia="ＭＳ Ｐゴシック" w:hAnsi="ＭＳ Ｐゴシック" w:cs="ＭＳ Ｐゴシック" w:hint="eastAsia"/>
+                <w:rFonts w:ascii="MS PGothic" w:eastAsia="MS PGothic" w:hAnsi="MS PGothic" w:cs="MS PGothic" w:hint="eastAsia"/>
                 <w:color w:val="008200"/>
                 <w:kern w:val="0"/>
                 <w:sz w:val="18"/>
@@ -14739,7 +14752,7 @@
             </w:r>
             <w:r>
               <w:rPr>
-                <w:rFonts w:ascii="Consolas" w:eastAsia="ＭＳ Ｐゴシック" w:hAnsi="Consolas" w:cs="Consolas"/>
+                <w:rFonts w:ascii="Consolas" w:eastAsia="MS PGothic" w:hAnsi="Consolas" w:cs="Consolas"/>
                 <w:color w:val="008200"/>
                 <w:kern w:val="0"/>
                 <w:sz w:val="18"/>
@@ -14750,7 +14763,7 @@
             </w:r>
             <w:r>
               <w:rPr>
-                <w:rFonts w:ascii="Consolas" w:eastAsia="ＭＳ Ｐゴシック" w:hAnsi="Consolas" w:cs="Consolas"/>
+                <w:rFonts w:ascii="Consolas" w:eastAsia="MS PGothic" w:hAnsi="Consolas" w:cs="Consolas"/>
                 <w:color w:val="008200"/>
                 <w:kern w:val="0"/>
                 <w:sz w:val="18"/>
@@ -14761,7 +14774,7 @@
             </w:r>
             <w:r>
               <w:rPr>
-                <w:rFonts w:ascii="SimSun" w:eastAsia="SimSun" w:hAnsi="SimSun" w:cs="SimSun" w:hint="eastAsia"/>
+                <w:rFonts w:ascii="宋体" w:eastAsia="宋体" w:hAnsi="宋体" w:cs="宋体" w:hint="eastAsia"/>
                 <w:color w:val="008200"/>
                 <w:kern w:val="0"/>
                 <w:sz w:val="18"/>
@@ -14772,7 +14785,7 @@
             </w:r>
             <w:r>
               <w:rPr>
-                <w:rFonts w:ascii="Consolas" w:eastAsia="ＭＳ Ｐゴシック" w:hAnsi="Consolas" w:cs="Consolas"/>
+                <w:rFonts w:ascii="Consolas" w:eastAsia="MS PGothic" w:hAnsi="Consolas" w:cs="Consolas"/>
                 <w:color w:val="008200"/>
                 <w:kern w:val="0"/>
                 <w:sz w:val="18"/>
@@ -14783,7 +14796,7 @@
             </w:r>
             <w:r>
               <w:rPr>
-                <w:rFonts w:ascii="Consolas" w:eastAsia="ＭＳ Ｐゴシック" w:hAnsi="Consolas" w:cs="Consolas"/>
+                <w:rFonts w:ascii="Consolas" w:eastAsia="MS PGothic" w:hAnsi="Consolas" w:cs="Consolas"/>
                 <w:color w:val="008200"/>
                 <w:kern w:val="0"/>
                 <w:sz w:val="18"/>
@@ -14794,7 +14807,7 @@
             </w:r>
             <w:r>
               <w:rPr>
-                <w:rFonts w:ascii="SimSun" w:eastAsia="SimSun" w:hAnsi="SimSun" w:cs="SimSun" w:hint="eastAsia"/>
+                <w:rFonts w:ascii="宋体" w:eastAsia="宋体" w:hAnsi="宋体" w:cs="宋体" w:hint="eastAsia"/>
                 <w:color w:val="008200"/>
                 <w:kern w:val="0"/>
                 <w:sz w:val="18"/>
@@ -14805,7 +14818,7 @@
             </w:r>
             <w:r>
               <w:rPr>
-                <w:rFonts w:ascii="ＭＳ Ｐゴシック" w:eastAsia="ＭＳ Ｐゴシック" w:hAnsi="ＭＳ Ｐゴシック" w:cs="ＭＳ Ｐゴシック" w:hint="eastAsia"/>
+                <w:rFonts w:ascii="MS PGothic" w:eastAsia="MS PGothic" w:hAnsi="MS PGothic" w:cs="MS PGothic" w:hint="eastAsia"/>
                 <w:color w:val="008200"/>
                 <w:kern w:val="0"/>
                 <w:sz w:val="18"/>
@@ -14816,7 +14829,7 @@
             </w:r>
             <w:r>
               <w:rPr>
-                <w:rFonts w:ascii="Consolas" w:eastAsia="ＭＳ Ｐゴシック" w:hAnsi="Consolas" w:cs="Consolas"/>
+                <w:rFonts w:ascii="Consolas" w:eastAsia="MS PGothic" w:hAnsi="Consolas" w:cs="Consolas"/>
                 <w:color w:val="008200"/>
                 <w:kern w:val="0"/>
                 <w:sz w:val="18"/>
@@ -14827,7 +14840,7 @@
             </w:r>
             <w:r>
               <w:rPr>
-                <w:rFonts w:ascii="SimSun" w:eastAsia="SimSun" w:hAnsi="SimSun" w:cs="SimSun" w:hint="eastAsia"/>
+                <w:rFonts w:ascii="宋体" w:eastAsia="宋体" w:hAnsi="宋体" w:cs="宋体" w:hint="eastAsia"/>
                 <w:color w:val="008200"/>
                 <w:kern w:val="0"/>
                 <w:sz w:val="18"/>
@@ -14838,7 +14851,7 @@
             </w:r>
             <w:r>
               <w:rPr>
-                <w:rFonts w:ascii="ＭＳ Ｐゴシック" w:eastAsia="ＭＳ Ｐゴシック" w:hAnsi="ＭＳ Ｐゴシック" w:cs="ＭＳ Ｐゴシック" w:hint="eastAsia"/>
+                <w:rFonts w:ascii="MS PGothic" w:eastAsia="MS PGothic" w:hAnsi="MS PGothic" w:cs="MS PGothic" w:hint="eastAsia"/>
                 <w:color w:val="008200"/>
                 <w:kern w:val="0"/>
                 <w:sz w:val="18"/>
@@ -14849,7 +14862,7 @@
             </w:r>
             <w:r>
               <w:rPr>
-                <w:rFonts w:ascii="SimSun" w:eastAsia="SimSun" w:hAnsi="SimSun" w:cs="SimSun" w:hint="eastAsia"/>
+                <w:rFonts w:ascii="宋体" w:eastAsia="宋体" w:hAnsi="宋体" w:cs="宋体" w:hint="eastAsia"/>
                 <w:color w:val="008200"/>
                 <w:kern w:val="0"/>
                 <w:sz w:val="18"/>
@@ -14860,7 +14873,7 @@
             </w:r>
             <w:r>
               <w:rPr>
-                <w:rFonts w:ascii="ＭＳ Ｐゴシック" w:eastAsia="ＭＳ Ｐゴシック" w:hAnsi="ＭＳ Ｐゴシック" w:cs="ＭＳ Ｐゴシック" w:hint="eastAsia"/>
+                <w:rFonts w:ascii="MS PGothic" w:eastAsia="MS PGothic" w:hAnsi="MS PGothic" w:cs="MS PGothic" w:hint="eastAsia"/>
                 <w:color w:val="008200"/>
                 <w:kern w:val="0"/>
                 <w:sz w:val="18"/>
@@ -14871,7 +14884,7 @@
             </w:r>
             <w:r>
               <w:rPr>
-                <w:rFonts w:ascii="SimSun" w:eastAsia="SimSun" w:hAnsi="SimSun" w:cs="SimSun" w:hint="eastAsia"/>
+                <w:rFonts w:ascii="宋体" w:eastAsia="宋体" w:hAnsi="宋体" w:cs="宋体" w:hint="eastAsia"/>
                 <w:color w:val="008200"/>
                 <w:kern w:val="0"/>
                 <w:sz w:val="18"/>
@@ -14882,7 +14895,7 @@
             </w:r>
             <w:r>
               <w:rPr>
-                <w:rFonts w:ascii="Consolas" w:eastAsia="ＭＳ Ｐゴシック" w:hAnsi="Consolas" w:cs="Consolas"/>
+                <w:rFonts w:ascii="Consolas" w:eastAsia="MS PGothic" w:hAnsi="Consolas" w:cs="Consolas"/>
                 <w:color w:val="008200"/>
                 <w:kern w:val="0"/>
                 <w:sz w:val="18"/>
@@ -14893,7 +14906,7 @@
             </w:r>
             <w:r>
               <w:rPr>
-                <w:rFonts w:ascii="Consolas" w:eastAsia="ＭＳ Ｐゴシック" w:hAnsi="Consolas" w:cs="Consolas"/>
+                <w:rFonts w:ascii="Consolas" w:eastAsia="MS PGothic" w:hAnsi="Consolas" w:cs="Consolas"/>
                 <w:color w:val="008200"/>
                 <w:kern w:val="0"/>
                 <w:sz w:val="18"/>
@@ -14904,7 +14917,7 @@
             </w:r>
             <w:r>
               <w:rPr>
-                <w:rFonts w:ascii="Consolas" w:eastAsia="ＭＳ Ｐゴシック" w:hAnsi="Consolas" w:cs="Consolas"/>
+                <w:rFonts w:ascii="Consolas" w:eastAsia="MS PGothic" w:hAnsi="Consolas" w:cs="Consolas"/>
                 <w:color w:val="000000"/>
                 <w:kern w:val="0"/>
                 <w:sz w:val="18"/>
@@ -14931,7 +14944,7 @@
               <w:ind w:left="570"/>
               <w:jc w:val="left"/>
               <w:rPr>
-                <w:rFonts w:ascii="Consolas" w:eastAsia="ＭＳ Ｐゴシック" w:hAnsi="Consolas" w:cs="Consolas"/>
+                <w:rFonts w:ascii="Consolas" w:eastAsia="MS PGothic" w:hAnsi="Consolas" w:cs="Consolas"/>
                 <w:color w:val="2B91AF"/>
                 <w:kern w:val="0"/>
                 <w:sz w:val="18"/>
@@ -14940,7 +14953,7 @@
             </w:pPr>
             <w:r>
               <w:rPr>
-                <w:rFonts w:ascii="Consolas" w:eastAsia="ＭＳ Ｐゴシック" w:hAnsi="Consolas" w:cs="Consolas"/>
+                <w:rFonts w:ascii="Consolas" w:eastAsia="MS PGothic" w:hAnsi="Consolas" w:cs="Consolas"/>
                 <w:color w:val="000000"/>
                 <w:kern w:val="0"/>
                 <w:sz w:val="18"/>
@@ -14950,7 +14963,7 @@
             </w:r>
             <w:r>
               <w:rPr>
-                <w:rFonts w:ascii="Consolas" w:eastAsia="ＭＳ Ｐゴシック" w:hAnsi="Consolas" w:cs="Consolas"/>
+                <w:rFonts w:ascii="Consolas" w:eastAsia="MS PGothic" w:hAnsi="Consolas" w:cs="Consolas"/>
                 <w:color w:val="008200"/>
                 <w:kern w:val="0"/>
                 <w:sz w:val="18"/>
@@ -14961,7 +14974,7 @@
             </w:r>
             <w:r>
               <w:rPr>
-                <w:rFonts w:ascii="Consolas" w:eastAsia="ＭＳ Ｐゴシック" w:hAnsi="Consolas" w:cs="Consolas"/>
+                <w:rFonts w:ascii="Consolas" w:eastAsia="MS PGothic" w:hAnsi="Consolas" w:cs="Consolas"/>
                 <w:color w:val="008200"/>
                 <w:kern w:val="0"/>
                 <w:sz w:val="18"/>
@@ -14972,7 +14985,7 @@
             </w:r>
             <w:r>
               <w:rPr>
-                <w:rFonts w:ascii="SimSun" w:eastAsia="SimSun" w:hAnsi="SimSun" w:cs="SimSun" w:hint="eastAsia"/>
+                <w:rFonts w:ascii="宋体" w:eastAsia="宋体" w:hAnsi="宋体" w:cs="宋体" w:hint="eastAsia"/>
                 <w:color w:val="008200"/>
                 <w:kern w:val="0"/>
                 <w:sz w:val="18"/>
@@ -14983,7 +14996,7 @@
             </w:r>
             <w:r>
               <w:rPr>
-                <w:rFonts w:ascii="ＭＳ Ｐゴシック" w:eastAsia="ＭＳ Ｐゴシック" w:hAnsi="ＭＳ Ｐゴシック" w:cs="ＭＳ Ｐゴシック" w:hint="eastAsia"/>
+                <w:rFonts w:ascii="MS PGothic" w:eastAsia="MS PGothic" w:hAnsi="MS PGothic" w:cs="MS PGothic" w:hint="eastAsia"/>
                 <w:color w:val="008200"/>
                 <w:kern w:val="0"/>
                 <w:sz w:val="18"/>
@@ -14994,7 +15007,7 @@
             </w:r>
             <w:r>
               <w:rPr>
-                <w:rFonts w:ascii="Consolas" w:eastAsia="ＭＳ Ｐゴシック" w:hAnsi="Consolas" w:cs="Consolas"/>
+                <w:rFonts w:ascii="Consolas" w:eastAsia="MS PGothic" w:hAnsi="Consolas" w:cs="Consolas"/>
                 <w:color w:val="008200"/>
                 <w:kern w:val="0"/>
                 <w:sz w:val="18"/>
@@ -15005,7 +15018,7 @@
             </w:r>
             <w:r>
               <w:rPr>
-                <w:rFonts w:ascii="Consolas" w:eastAsia="ＭＳ Ｐゴシック" w:hAnsi="Consolas" w:cs="Consolas"/>
+                <w:rFonts w:ascii="Consolas" w:eastAsia="MS PGothic" w:hAnsi="Consolas" w:cs="Consolas"/>
                 <w:color w:val="008200"/>
                 <w:kern w:val="0"/>
                 <w:sz w:val="18"/>
@@ -15016,7 +15029,7 @@
             </w:r>
             <w:r>
               <w:rPr>
-                <w:rFonts w:ascii="SimSun" w:eastAsia="SimSun" w:hAnsi="SimSun" w:cs="SimSun" w:hint="eastAsia"/>
+                <w:rFonts w:ascii="宋体" w:eastAsia="宋体" w:hAnsi="宋体" w:cs="宋体" w:hint="eastAsia"/>
                 <w:color w:val="008200"/>
                 <w:kern w:val="0"/>
                 <w:sz w:val="18"/>
@@ -15027,7 +15040,7 @@
             </w:r>
             <w:r>
               <w:rPr>
-                <w:rFonts w:ascii="Consolas" w:eastAsia="ＭＳ Ｐゴシック" w:hAnsi="Consolas" w:cs="Consolas"/>
+                <w:rFonts w:ascii="Consolas" w:eastAsia="MS PGothic" w:hAnsi="Consolas" w:cs="Consolas"/>
                 <w:color w:val="000000"/>
                 <w:kern w:val="0"/>
                 <w:sz w:val="18"/>
@@ -15054,7 +15067,7 @@
               <w:ind w:left="570"/>
               <w:jc w:val="left"/>
               <w:rPr>
-                <w:rFonts w:ascii="Consolas" w:eastAsia="ＭＳ Ｐゴシック" w:hAnsi="Consolas" w:cs="Consolas"/>
+                <w:rFonts w:ascii="Consolas" w:eastAsia="MS PGothic" w:hAnsi="Consolas" w:cs="Consolas"/>
                 <w:color w:val="2B91AF"/>
                 <w:kern w:val="0"/>
                 <w:sz w:val="18"/>
@@ -15063,7 +15076,7 @@
             </w:pPr>
             <w:r>
               <w:rPr>
-                <w:rFonts w:ascii="Consolas" w:eastAsia="ＭＳ Ｐゴシック" w:hAnsi="Consolas" w:cs="Consolas"/>
+                <w:rFonts w:ascii="Consolas" w:eastAsia="MS PGothic" w:hAnsi="Consolas" w:cs="Consolas"/>
                 <w:color w:val="000000"/>
                 <w:kern w:val="0"/>
                 <w:sz w:val="18"/>
@@ -15073,7 +15086,7 @@
             </w:r>
             <w:r>
               <w:rPr>
-                <w:rFonts w:ascii="Consolas" w:eastAsia="ＭＳ Ｐゴシック" w:hAnsi="Consolas" w:cs="Consolas"/>
+                <w:rFonts w:ascii="Consolas" w:eastAsia="MS PGothic" w:hAnsi="Consolas" w:cs="Consolas"/>
                 <w:color w:val="0000FF"/>
                 <w:kern w:val="0"/>
                 <w:sz w:val="18"/>
@@ -15083,7 +15096,7 @@
             </w:r>
             <w:r>
               <w:rPr>
-                <w:rFonts w:ascii="Consolas" w:eastAsia="ＭＳ Ｐゴシック" w:hAnsi="Consolas" w:cs="Consolas"/>
+                <w:rFonts w:ascii="Consolas" w:eastAsia="MS PGothic" w:hAnsi="Consolas" w:cs="Consolas"/>
                 <w:color w:val="000000"/>
                 <w:kern w:val="0"/>
                 <w:sz w:val="18"/>
@@ -15110,7 +15123,7 @@
               <w:ind w:left="570"/>
               <w:jc w:val="left"/>
               <w:rPr>
-                <w:rFonts w:ascii="Consolas" w:eastAsia="ＭＳ Ｐゴシック" w:hAnsi="Consolas" w:cs="Consolas"/>
+                <w:rFonts w:ascii="Consolas" w:eastAsia="MS PGothic" w:hAnsi="Consolas" w:cs="Consolas"/>
                 <w:color w:val="2B91AF"/>
                 <w:kern w:val="0"/>
                 <w:sz w:val="18"/>
@@ -15119,7 +15132,7 @@
             </w:pPr>
             <w:r>
               <w:rPr>
-                <w:rFonts w:ascii="Consolas" w:eastAsia="ＭＳ Ｐゴシック" w:hAnsi="Consolas" w:cs="Consolas"/>
+                <w:rFonts w:ascii="Consolas" w:eastAsia="MS PGothic" w:hAnsi="Consolas" w:cs="Consolas"/>
                 <w:color w:val="000000"/>
                 <w:kern w:val="0"/>
                 <w:sz w:val="18"/>
@@ -15146,7 +15159,7 @@
               <w:ind w:left="570"/>
               <w:jc w:val="left"/>
               <w:rPr>
-                <w:rFonts w:ascii="Consolas" w:eastAsia="ＭＳ Ｐゴシック" w:hAnsi="Consolas" w:cs="Consolas"/>
+                <w:rFonts w:ascii="Consolas" w:eastAsia="MS PGothic" w:hAnsi="Consolas" w:cs="Consolas"/>
                 <w:color w:val="2B91AF"/>
                 <w:kern w:val="0"/>
                 <w:sz w:val="18"/>
@@ -15155,7 +15168,7 @@
             </w:pPr>
             <w:r>
               <w:rPr>
-                <w:rFonts w:ascii="Consolas" w:eastAsia="ＭＳ Ｐゴシック" w:hAnsi="Consolas" w:cs="Consolas"/>
+                <w:rFonts w:ascii="Consolas" w:eastAsia="MS PGothic" w:hAnsi="Consolas" w:cs="Consolas"/>
                 <w:color w:val="000000"/>
                 <w:kern w:val="0"/>
                 <w:sz w:val="18"/>
@@ -15182,7 +15195,7 @@
               <w:ind w:left="570"/>
               <w:jc w:val="left"/>
               <w:rPr>
-                <w:rFonts w:ascii="Consolas" w:eastAsia="ＭＳ Ｐゴシック" w:hAnsi="Consolas" w:cs="Consolas"/>
+                <w:rFonts w:ascii="Consolas" w:eastAsia="MS PGothic" w:hAnsi="Consolas" w:cs="Consolas"/>
                 <w:color w:val="2B91AF"/>
                 <w:kern w:val="0"/>
                 <w:sz w:val="18"/>
@@ -15191,7 +15204,7 @@
             </w:pPr>
             <w:r>
               <w:rPr>
-                <w:rFonts w:ascii="Consolas" w:eastAsia="ＭＳ Ｐゴシック" w:hAnsi="Consolas" w:cs="Consolas"/>
+                <w:rFonts w:ascii="Consolas" w:eastAsia="MS PGothic" w:hAnsi="Consolas" w:cs="Consolas"/>
                 <w:color w:val="000000"/>
                 <w:kern w:val="0"/>
                 <w:sz w:val="18"/>
@@ -15201,7 +15214,7 @@
             </w:r>
             <w:r>
               <w:rPr>
-                <w:rFonts w:ascii="Consolas" w:eastAsia="ＭＳ Ｐゴシック" w:hAnsi="Consolas" w:cs="Consolas"/>
+                <w:rFonts w:ascii="Consolas" w:eastAsia="MS PGothic" w:hAnsi="Consolas" w:cs="Consolas"/>
                 <w:color w:val="008200"/>
                 <w:kern w:val="0"/>
                 <w:sz w:val="18"/>
@@ -15212,7 +15225,7 @@
             </w:r>
             <w:r>
               <w:rPr>
-                <w:rFonts w:ascii="Consolas" w:eastAsia="ＭＳ Ｐゴシック" w:hAnsi="Consolas" w:cs="Consolas"/>
+                <w:rFonts w:ascii="Consolas" w:eastAsia="MS PGothic" w:hAnsi="Consolas" w:cs="Consolas"/>
                 <w:color w:val="000000"/>
                 <w:kern w:val="0"/>
                 <w:sz w:val="18"/>
@@ -15239,7 +15252,7 @@
               <w:ind w:left="570"/>
               <w:jc w:val="left"/>
               <w:rPr>
-                <w:rFonts w:ascii="Consolas" w:eastAsia="ＭＳ Ｐゴシック" w:hAnsi="Consolas" w:cs="Consolas"/>
+                <w:rFonts w:ascii="Consolas" w:eastAsia="MS PGothic" w:hAnsi="Consolas" w:cs="Consolas"/>
                 <w:color w:val="2B91AF"/>
                 <w:kern w:val="0"/>
                 <w:sz w:val="18"/>
@@ -15249,7 +15262,7 @@
             </w:pPr>
             <w:r>
               <w:rPr>
-                <w:rFonts w:ascii="Consolas" w:eastAsia="ＭＳ Ｐゴシック" w:hAnsi="Consolas" w:cs="Consolas"/>
+                <w:rFonts w:ascii="Consolas" w:eastAsia="MS PGothic" w:hAnsi="Consolas" w:cs="Consolas"/>
                 <w:color w:val="008200"/>
                 <w:kern w:val="0"/>
                 <w:sz w:val="18"/>
@@ -15261,7 +15274,7 @@
             </w:r>
             <w:r>
               <w:rPr>
-                <w:rFonts w:ascii="SimSun" w:eastAsia="SimSun" w:hAnsi="SimSun" w:cs="SimSun" w:hint="eastAsia"/>
+                <w:rFonts w:ascii="宋体" w:eastAsia="宋体" w:hAnsi="宋体" w:cs="宋体" w:hint="eastAsia"/>
                 <w:color w:val="008200"/>
                 <w:kern w:val="0"/>
                 <w:sz w:val="18"/>
@@ -15273,7 +15286,7 @@
             </w:r>
             <w:r>
               <w:rPr>
-                <w:rFonts w:ascii="ＭＳ Ｐゴシック" w:eastAsia="ＭＳ Ｐゴシック" w:hAnsi="ＭＳ Ｐゴシック" w:cs="ＭＳ Ｐゴシック" w:hint="eastAsia"/>
+                <w:rFonts w:ascii="MS PGothic" w:eastAsia="MS PGothic" w:hAnsi="MS PGothic" w:cs="MS PGothic" w:hint="eastAsia"/>
                 <w:color w:val="008200"/>
                 <w:kern w:val="0"/>
                 <w:sz w:val="18"/>
@@ -15285,7 +15298,7 @@
             </w:r>
             <w:r>
               <w:rPr>
-                <w:rFonts w:ascii="Consolas" w:eastAsia="ＭＳ Ｐゴシック" w:hAnsi="Consolas" w:cs="Consolas"/>
+                <w:rFonts w:ascii="Consolas" w:eastAsia="MS PGothic" w:hAnsi="Consolas" w:cs="Consolas"/>
                 <w:color w:val="008200"/>
                 <w:kern w:val="0"/>
                 <w:sz w:val="18"/>
@@ -15297,7 +15310,7 @@
             </w:r>
             <w:r>
               <w:rPr>
-                <w:rFonts w:ascii="Consolas" w:eastAsia="ＭＳ Ｐゴシック" w:hAnsi="Consolas" w:cs="Consolas"/>
+                <w:rFonts w:ascii="Consolas" w:eastAsia="MS PGothic" w:hAnsi="Consolas" w:cs="Consolas"/>
                 <w:color w:val="008200"/>
                 <w:kern w:val="0"/>
                 <w:sz w:val="18"/>
@@ -15309,7 +15322,7 @@
             </w:r>
             <w:r>
               <w:rPr>
-                <w:rFonts w:ascii="SimSun" w:eastAsia="SimSun" w:hAnsi="SimSun" w:cs="SimSun" w:hint="eastAsia"/>
+                <w:rFonts w:ascii="宋体" w:eastAsia="宋体" w:hAnsi="宋体" w:cs="宋体" w:hint="eastAsia"/>
                 <w:color w:val="008200"/>
                 <w:kern w:val="0"/>
                 <w:sz w:val="18"/>
@@ -15321,7 +15334,7 @@
             </w:r>
             <w:r>
               <w:rPr>
-                <w:rFonts w:ascii="ＭＳ Ｐゴシック" w:eastAsia="ＭＳ Ｐゴシック" w:hAnsi="ＭＳ Ｐゴシック" w:cs="ＭＳ Ｐゴシック" w:hint="eastAsia"/>
+                <w:rFonts w:ascii="MS PGothic" w:eastAsia="MS PGothic" w:hAnsi="MS PGothic" w:cs="MS PGothic" w:hint="eastAsia"/>
                 <w:color w:val="008200"/>
                 <w:kern w:val="0"/>
                 <w:sz w:val="18"/>
@@ -15333,7 +15346,7 @@
             </w:r>
             <w:r>
               <w:rPr>
-                <w:rFonts w:ascii="SimSun" w:eastAsia="SimSun" w:hAnsi="SimSun" w:cs="SimSun" w:hint="eastAsia"/>
+                <w:rFonts w:ascii="宋体" w:eastAsia="宋体" w:hAnsi="宋体" w:cs="宋体" w:hint="eastAsia"/>
                 <w:color w:val="008200"/>
                 <w:kern w:val="0"/>
                 <w:sz w:val="18"/>
@@ -15345,7 +15358,7 @@
             </w:r>
             <w:r>
               <w:rPr>
-                <w:rFonts w:ascii="ＭＳ Ｐゴシック" w:eastAsia="ＭＳ Ｐゴシック" w:hAnsi="ＭＳ Ｐゴシック" w:cs="ＭＳ Ｐゴシック" w:hint="eastAsia"/>
+                <w:rFonts w:ascii="MS PGothic" w:eastAsia="MS PGothic" w:hAnsi="MS PGothic" w:cs="MS PGothic" w:hint="eastAsia"/>
                 <w:color w:val="008200"/>
                 <w:kern w:val="0"/>
                 <w:sz w:val="18"/>
@@ -15357,7 +15370,7 @@
             </w:r>
             <w:r>
               <w:rPr>
-                <w:rFonts w:ascii="SimSun" w:eastAsia="SimSun" w:hAnsi="SimSun" w:cs="SimSun" w:hint="eastAsia"/>
+                <w:rFonts w:ascii="宋体" w:eastAsia="宋体" w:hAnsi="宋体" w:cs="宋体" w:hint="eastAsia"/>
                 <w:color w:val="008200"/>
                 <w:kern w:val="0"/>
                 <w:sz w:val="18"/>
@@ -15369,7 +15382,7 @@
             </w:r>
             <w:r>
               <w:rPr>
-                <w:rFonts w:ascii="ＭＳ Ｐゴシック" w:eastAsia="ＭＳ Ｐゴシック" w:hAnsi="ＭＳ Ｐゴシック" w:cs="ＭＳ Ｐゴシック" w:hint="eastAsia"/>
+                <w:rFonts w:ascii="MS PGothic" w:eastAsia="MS PGothic" w:hAnsi="MS PGothic" w:cs="MS PGothic" w:hint="eastAsia"/>
                 <w:color w:val="008200"/>
                 <w:kern w:val="0"/>
                 <w:sz w:val="18"/>
@@ -15381,7 +15394,7 @@
             </w:r>
             <w:r>
               <w:rPr>
-                <w:rFonts w:ascii="Consolas" w:eastAsia="ＭＳ Ｐゴシック" w:hAnsi="Consolas" w:cs="Consolas"/>
+                <w:rFonts w:ascii="Consolas" w:eastAsia="MS PGothic" w:hAnsi="Consolas" w:cs="Consolas"/>
                 <w:color w:val="008200"/>
                 <w:kern w:val="0"/>
                 <w:sz w:val="18"/>
@@ -15393,7 +15406,7 @@
             </w:r>
             <w:r>
               <w:rPr>
-                <w:rFonts w:ascii="SimSun" w:eastAsia="SimSun" w:hAnsi="SimSun" w:cs="SimSun" w:hint="eastAsia"/>
+                <w:rFonts w:ascii="宋体" w:eastAsia="宋体" w:hAnsi="宋体" w:cs="宋体" w:hint="eastAsia"/>
                 <w:color w:val="008200"/>
                 <w:kern w:val="0"/>
                 <w:sz w:val="18"/>
@@ -15405,7 +15418,7 @@
             </w:r>
             <w:r>
               <w:rPr>
-                <w:rFonts w:ascii="ＭＳ Ｐゴシック" w:eastAsia="ＭＳ Ｐゴシック" w:hAnsi="ＭＳ Ｐゴシック" w:cs="ＭＳ Ｐゴシック" w:hint="eastAsia"/>
+                <w:rFonts w:ascii="MS PGothic" w:eastAsia="MS PGothic" w:hAnsi="MS PGothic" w:cs="MS PGothic" w:hint="eastAsia"/>
                 <w:color w:val="008200"/>
                 <w:kern w:val="0"/>
                 <w:sz w:val="18"/>
@@ -15417,7 +15430,7 @@
             </w:r>
             <w:r>
               <w:rPr>
-                <w:rFonts w:ascii="Consolas" w:eastAsia="ＭＳ Ｐゴシック" w:hAnsi="Consolas" w:cs="Consolas"/>
+                <w:rFonts w:ascii="Consolas" w:eastAsia="MS PGothic" w:hAnsi="Consolas" w:cs="Consolas"/>
                 <w:color w:val="000000"/>
                 <w:kern w:val="0"/>
                 <w:sz w:val="18"/>
@@ -15445,7 +15458,7 @@
               <w:ind w:left="570"/>
               <w:jc w:val="left"/>
               <w:rPr>
-                <w:rFonts w:ascii="Consolas" w:eastAsia="ＭＳ Ｐゴシック" w:hAnsi="Consolas" w:cs="Consolas"/>
+                <w:rFonts w:ascii="Consolas" w:eastAsia="MS PGothic" w:hAnsi="Consolas" w:cs="Consolas"/>
                 <w:color w:val="2B91AF"/>
                 <w:kern w:val="0"/>
                 <w:sz w:val="18"/>
@@ -15454,7 +15467,7 @@
             </w:pPr>
             <w:r>
               <w:rPr>
-                <w:rFonts w:ascii="Consolas" w:eastAsia="ＭＳ Ｐゴシック" w:hAnsi="Consolas" w:cs="Consolas"/>
+                <w:rFonts w:ascii="Consolas" w:eastAsia="MS PGothic" w:hAnsi="Consolas" w:cs="Consolas"/>
                 <w:color w:val="008200"/>
                 <w:kern w:val="0"/>
                 <w:sz w:val="18"/>
@@ -15466,7 +15479,7 @@
             </w:r>
             <w:r>
               <w:rPr>
-                <w:rFonts w:ascii="Consolas" w:eastAsia="ＭＳ Ｐゴシック" w:hAnsi="Consolas" w:cs="Consolas"/>
+                <w:rFonts w:ascii="Consolas" w:eastAsia="MS PGothic" w:hAnsi="Consolas" w:cs="Consolas"/>
                 <w:color w:val="008200"/>
                 <w:kern w:val="0"/>
                 <w:sz w:val="18"/>
@@ -15477,7 +15490,7 @@
             </w:r>
             <w:r>
               <w:rPr>
-                <w:rFonts w:ascii="Consolas" w:eastAsia="ＭＳ Ｐゴシック" w:hAnsi="Consolas" w:cs="Consolas"/>
+                <w:rFonts w:ascii="Consolas" w:eastAsia="MS PGothic" w:hAnsi="Consolas" w:cs="Consolas"/>
                 <w:color w:val="008200"/>
                 <w:kern w:val="0"/>
                 <w:sz w:val="18"/>
@@ -15488,7 +15501,7 @@
             </w:r>
             <w:r>
               <w:rPr>
-                <w:rFonts w:ascii="SimSun" w:eastAsia="SimSun" w:hAnsi="SimSun" w:cs="SimSun" w:hint="eastAsia"/>
+                <w:rFonts w:ascii="宋体" w:eastAsia="宋体" w:hAnsi="宋体" w:cs="宋体" w:hint="eastAsia"/>
                 <w:color w:val="008200"/>
                 <w:kern w:val="0"/>
                 <w:sz w:val="18"/>
@@ -15499,7 +15512,7 @@
             </w:r>
             <w:r>
               <w:rPr>
-                <w:rFonts w:ascii="ＭＳ Ｐゴシック" w:eastAsia="ＭＳ Ｐゴシック" w:hAnsi="ＭＳ Ｐゴシック" w:cs="ＭＳ Ｐゴシック" w:hint="eastAsia"/>
+                <w:rFonts w:ascii="MS PGothic" w:eastAsia="MS PGothic" w:hAnsi="MS PGothic" w:cs="MS PGothic" w:hint="eastAsia"/>
                 <w:color w:val="008200"/>
                 <w:kern w:val="0"/>
                 <w:sz w:val="18"/>
@@ -15510,7 +15523,7 @@
             </w:r>
             <w:r>
               <w:rPr>
-                <w:rFonts w:ascii="Consolas" w:eastAsia="ＭＳ Ｐゴシック" w:hAnsi="Consolas" w:cs="Consolas"/>
+                <w:rFonts w:ascii="Consolas" w:eastAsia="MS PGothic" w:hAnsi="Consolas" w:cs="Consolas"/>
                 <w:color w:val="008200"/>
                 <w:kern w:val="0"/>
                 <w:sz w:val="18"/>
@@ -15521,7 +15534,7 @@
             </w:r>
             <w:r>
               <w:rPr>
-                <w:rFonts w:ascii="SimSun" w:eastAsia="SimSun" w:hAnsi="SimSun" w:cs="SimSun" w:hint="eastAsia"/>
+                <w:rFonts w:ascii="宋体" w:eastAsia="宋体" w:hAnsi="宋体" w:cs="宋体" w:hint="eastAsia"/>
                 <w:color w:val="008200"/>
                 <w:kern w:val="0"/>
                 <w:sz w:val="18"/>
@@ -15532,7 +15545,7 @@
             </w:r>
             <w:r>
               <w:rPr>
-                <w:rFonts w:ascii="ＭＳ Ｐゴシック" w:eastAsia="ＭＳ Ｐゴシック" w:hAnsi="ＭＳ Ｐゴシック" w:cs="ＭＳ Ｐゴシック" w:hint="eastAsia"/>
+                <w:rFonts w:ascii="MS PGothic" w:eastAsia="MS PGothic" w:hAnsi="MS PGothic" w:cs="MS PGothic" w:hint="eastAsia"/>
                 <w:color w:val="008200"/>
                 <w:kern w:val="0"/>
                 <w:sz w:val="18"/>
@@ -15543,7 +15556,7 @@
             </w:r>
             <w:r>
               <w:rPr>
-                <w:rFonts w:ascii="SimSun" w:eastAsia="SimSun" w:hAnsi="SimSun" w:cs="SimSun" w:hint="eastAsia"/>
+                <w:rFonts w:ascii="宋体" w:eastAsia="宋体" w:hAnsi="宋体" w:cs="宋体" w:hint="eastAsia"/>
                 <w:color w:val="008200"/>
                 <w:kern w:val="0"/>
                 <w:sz w:val="18"/>
@@ -15554,7 +15567,7 @@
             </w:r>
             <w:r>
               <w:rPr>
-                <w:rFonts w:ascii="ＭＳ Ｐゴシック" w:eastAsia="ＭＳ Ｐゴシック" w:hAnsi="ＭＳ Ｐゴシック" w:cs="ＭＳ Ｐゴシック" w:hint="eastAsia"/>
+                <w:rFonts w:ascii="MS PGothic" w:eastAsia="MS PGothic" w:hAnsi="MS PGothic" w:cs="MS PGothic" w:hint="eastAsia"/>
                 <w:color w:val="008200"/>
                 <w:kern w:val="0"/>
                 <w:sz w:val="18"/>
@@ -15565,7 +15578,7 @@
             </w:r>
             <w:r>
               <w:rPr>
-                <w:rFonts w:ascii="Consolas" w:eastAsia="ＭＳ Ｐゴシック" w:hAnsi="Consolas" w:cs="Consolas"/>
+                <w:rFonts w:ascii="Consolas" w:eastAsia="MS PGothic" w:hAnsi="Consolas" w:cs="Consolas"/>
                 <w:color w:val="008200"/>
                 <w:kern w:val="0"/>
                 <w:sz w:val="18"/>
@@ -15576,7 +15589,7 @@
             </w:r>
             <w:r>
               <w:rPr>
-                <w:rFonts w:ascii="Consolas" w:eastAsia="ＭＳ Ｐゴシック" w:hAnsi="Consolas" w:cs="Consolas"/>
+                <w:rFonts w:ascii="Consolas" w:eastAsia="MS PGothic" w:hAnsi="Consolas" w:cs="Consolas"/>
                 <w:color w:val="000000"/>
                 <w:kern w:val="0"/>
                 <w:sz w:val="18"/>
@@ -15603,7 +15616,7 @@
               <w:ind w:left="570"/>
               <w:jc w:val="left"/>
               <w:rPr>
-                <w:rFonts w:ascii="Consolas" w:eastAsia="ＭＳ Ｐゴシック" w:hAnsi="Consolas" w:cs="Consolas"/>
+                <w:rFonts w:ascii="Consolas" w:eastAsia="MS PGothic" w:hAnsi="Consolas" w:cs="Consolas"/>
                 <w:color w:val="2B91AF"/>
                 <w:kern w:val="0"/>
                 <w:sz w:val="18"/>
@@ -15613,7 +15626,7 @@
             </w:pPr>
             <w:r>
               <w:rPr>
-                <w:rFonts w:ascii="Consolas" w:eastAsia="ＭＳ Ｐゴシック" w:hAnsi="Consolas" w:cs="Consolas"/>
+                <w:rFonts w:ascii="Consolas" w:eastAsia="MS PGothic" w:hAnsi="Consolas" w:cs="Consolas"/>
                 <w:color w:val="008200"/>
                 <w:kern w:val="0"/>
                 <w:sz w:val="18"/>
@@ -15625,7 +15638,7 @@
             </w:r>
             <w:r>
               <w:rPr>
-                <w:rFonts w:ascii="SimSun" w:eastAsia="SimSun" w:hAnsi="SimSun" w:cs="SimSun" w:hint="eastAsia"/>
+                <w:rFonts w:ascii="宋体" w:eastAsia="宋体" w:hAnsi="宋体" w:cs="宋体" w:hint="eastAsia"/>
                 <w:color w:val="008200"/>
                 <w:kern w:val="0"/>
                 <w:sz w:val="18"/>
@@ -15637,7 +15650,7 @@
             </w:r>
             <w:r>
               <w:rPr>
-                <w:rFonts w:ascii="ＭＳ Ｐゴシック" w:eastAsia="ＭＳ Ｐゴシック" w:hAnsi="ＭＳ Ｐゴシック" w:cs="ＭＳ Ｐゴシック" w:hint="eastAsia"/>
+                <w:rFonts w:ascii="MS PGothic" w:eastAsia="MS PGothic" w:hAnsi="MS PGothic" w:cs="MS PGothic" w:hint="eastAsia"/>
                 <w:color w:val="008200"/>
                 <w:kern w:val="0"/>
                 <w:sz w:val="18"/>
@@ -15649,7 +15662,7 @@
             </w:r>
             <w:r>
               <w:rPr>
-                <w:rFonts w:ascii="SimSun" w:eastAsia="SimSun" w:hAnsi="SimSun" w:cs="SimSun" w:hint="eastAsia"/>
+                <w:rFonts w:ascii="宋体" w:eastAsia="宋体" w:hAnsi="宋体" w:cs="宋体" w:hint="eastAsia"/>
                 <w:color w:val="008200"/>
                 <w:kern w:val="0"/>
                 <w:sz w:val="18"/>
@@ -15661,7 +15674,7 @@
             </w:r>
             <w:r>
               <w:rPr>
-                <w:rFonts w:ascii="ＭＳ Ｐゴシック" w:eastAsia="ＭＳ Ｐゴシック" w:hAnsi="ＭＳ Ｐゴシック" w:cs="ＭＳ Ｐゴシック" w:hint="eastAsia"/>
+                <w:rFonts w:ascii="MS PGothic" w:eastAsia="MS PGothic" w:hAnsi="MS PGothic" w:cs="MS PGothic" w:hint="eastAsia"/>
                 <w:color w:val="008200"/>
                 <w:kern w:val="0"/>
                 <w:sz w:val="18"/>
@@ -15673,7 +15686,7 @@
             </w:r>
             <w:r>
               <w:rPr>
-                <w:rFonts w:ascii="Consolas" w:eastAsia="ＭＳ Ｐゴシック" w:hAnsi="Consolas" w:cs="Consolas"/>
+                <w:rFonts w:ascii="Consolas" w:eastAsia="MS PGothic" w:hAnsi="Consolas" w:cs="Consolas"/>
                 <w:color w:val="000000"/>
                 <w:kern w:val="0"/>
                 <w:sz w:val="18"/>
@@ -15701,7 +15714,7 @@
               <w:ind w:left="570"/>
               <w:jc w:val="left"/>
               <w:rPr>
-                <w:rFonts w:ascii="Consolas" w:eastAsia="ＭＳ Ｐゴシック" w:hAnsi="Consolas" w:cs="Consolas"/>
+                <w:rFonts w:ascii="Consolas" w:eastAsia="MS PGothic" w:hAnsi="Consolas" w:cs="Consolas"/>
                 <w:color w:val="2B91AF"/>
                 <w:kern w:val="0"/>
                 <w:sz w:val="18"/>
@@ -15710,7 +15723,7 @@
             </w:pPr>
             <w:r>
               <w:rPr>
-                <w:rFonts w:ascii="Consolas" w:eastAsia="ＭＳ Ｐゴシック" w:hAnsi="Consolas" w:cs="Consolas"/>
+                <w:rFonts w:ascii="Consolas" w:eastAsia="MS PGothic" w:hAnsi="Consolas" w:cs="Consolas"/>
                 <w:color w:val="008200"/>
                 <w:kern w:val="0"/>
                 <w:sz w:val="18"/>
@@ -15722,7 +15735,7 @@
             </w:r>
             <w:r>
               <w:rPr>
-                <w:rFonts w:ascii="Consolas" w:eastAsia="ＭＳ Ｐゴシック" w:hAnsi="Consolas" w:cs="Consolas"/>
+                <w:rFonts w:ascii="Consolas" w:eastAsia="MS PGothic" w:hAnsi="Consolas" w:cs="Consolas"/>
                 <w:color w:val="008200"/>
                 <w:kern w:val="0"/>
                 <w:sz w:val="18"/>
@@ -15733,7 +15746,7 @@
             </w:r>
             <w:r>
               <w:rPr>
-                <w:rFonts w:ascii="Consolas" w:eastAsia="ＭＳ Ｐゴシック" w:hAnsi="Consolas" w:cs="Consolas"/>
+                <w:rFonts w:ascii="Consolas" w:eastAsia="MS PGothic" w:hAnsi="Consolas" w:cs="Consolas"/>
                 <w:color w:val="000000"/>
                 <w:kern w:val="0"/>
                 <w:sz w:val="18"/>
@@ -15760,7 +15773,7 @@
               <w:ind w:left="570"/>
               <w:jc w:val="left"/>
               <w:rPr>
-                <w:rFonts w:ascii="Consolas" w:eastAsia="ＭＳ Ｐゴシック" w:hAnsi="Consolas" w:cs="Consolas"/>
+                <w:rFonts w:ascii="Consolas" w:eastAsia="MS PGothic" w:hAnsi="Consolas" w:cs="Consolas"/>
                 <w:color w:val="2B91AF"/>
                 <w:kern w:val="0"/>
                 <w:sz w:val="18"/>
@@ -15769,7 +15782,7 @@
             </w:pPr>
             <w:r>
               <w:rPr>
-                <w:rFonts w:ascii="Consolas" w:eastAsia="ＭＳ Ｐゴシック" w:hAnsi="Consolas" w:cs="Consolas"/>
+                <w:rFonts w:ascii="Consolas" w:eastAsia="MS PGothic" w:hAnsi="Consolas" w:cs="Consolas"/>
                 <w:color w:val="000000"/>
                 <w:kern w:val="0"/>
                 <w:sz w:val="18"/>
@@ -15779,7 +15792,7 @@
             </w:r>
             <w:r>
               <w:rPr>
-                <w:rFonts w:ascii="Consolas" w:eastAsia="ＭＳ Ｐゴシック" w:hAnsi="Consolas" w:cs="Consolas"/>
+                <w:rFonts w:ascii="Consolas" w:eastAsia="MS PGothic" w:hAnsi="Consolas" w:cs="Consolas"/>
                 <w:color w:val="008200"/>
                 <w:kern w:val="0"/>
                 <w:sz w:val="18"/>
@@ -15790,7 +15803,7 @@
             </w:r>
             <w:r>
               <w:rPr>
-                <w:rFonts w:ascii="Consolas" w:eastAsia="ＭＳ Ｐゴシック" w:hAnsi="Consolas" w:cs="Consolas"/>
+                <w:rFonts w:ascii="Consolas" w:eastAsia="MS PGothic" w:hAnsi="Consolas" w:cs="Consolas"/>
                 <w:color w:val="008200"/>
                 <w:kern w:val="0"/>
                 <w:sz w:val="18"/>
@@ -15801,7 +15814,7 @@
             </w:r>
             <w:r>
               <w:rPr>
-                <w:rFonts w:ascii="SimSun" w:eastAsia="SimSun" w:hAnsi="SimSun" w:cs="SimSun" w:hint="eastAsia"/>
+                <w:rFonts w:ascii="宋体" w:eastAsia="宋体" w:hAnsi="宋体" w:cs="宋体" w:hint="eastAsia"/>
                 <w:color w:val="008200"/>
                 <w:kern w:val="0"/>
                 <w:sz w:val="18"/>
@@ -15812,7 +15825,7 @@
             </w:r>
             <w:r>
               <w:rPr>
-                <w:rFonts w:ascii="ＭＳ Ｐゴシック" w:eastAsia="ＭＳ Ｐゴシック" w:hAnsi="ＭＳ Ｐゴシック" w:cs="ＭＳ Ｐゴシック" w:hint="eastAsia"/>
+                <w:rFonts w:ascii="MS PGothic" w:eastAsia="MS PGothic" w:hAnsi="MS PGothic" w:cs="MS PGothic" w:hint="eastAsia"/>
                 <w:color w:val="008200"/>
                 <w:kern w:val="0"/>
                 <w:sz w:val="18"/>
@@ -15823,7 +15836,7 @@
             </w:r>
             <w:r>
               <w:rPr>
-                <w:rFonts w:ascii="Consolas" w:eastAsia="ＭＳ Ｐゴシック" w:hAnsi="Consolas" w:cs="Consolas"/>
+                <w:rFonts w:ascii="Consolas" w:eastAsia="MS PGothic" w:hAnsi="Consolas" w:cs="Consolas"/>
                 <w:color w:val="008200"/>
                 <w:kern w:val="0"/>
                 <w:sz w:val="18"/>
@@ -15834,7 +15847,7 @@
             </w:r>
             <w:r>
               <w:rPr>
-                <w:rFonts w:ascii="Consolas" w:eastAsia="ＭＳ Ｐゴシック" w:hAnsi="Consolas" w:cs="Consolas"/>
+                <w:rFonts w:ascii="Consolas" w:eastAsia="MS PGothic" w:hAnsi="Consolas" w:cs="Consolas"/>
                 <w:color w:val="008200"/>
                 <w:kern w:val="0"/>
                 <w:sz w:val="18"/>
@@ -15845,7 +15858,7 @@
             </w:r>
             <w:r>
               <w:rPr>
-                <w:rFonts w:ascii="SimSun" w:eastAsia="SimSun" w:hAnsi="SimSun" w:cs="SimSun" w:hint="eastAsia"/>
+                <w:rFonts w:ascii="宋体" w:eastAsia="宋体" w:hAnsi="宋体" w:cs="宋体" w:hint="eastAsia"/>
                 <w:color w:val="008200"/>
                 <w:kern w:val="0"/>
                 <w:sz w:val="18"/>
@@ -15856,7 +15869,7 @@
             </w:r>
             <w:r>
               <w:rPr>
-                <w:rFonts w:ascii="ＭＳ Ｐゴシック" w:eastAsia="ＭＳ Ｐゴシック" w:hAnsi="ＭＳ Ｐゴシック" w:cs="ＭＳ Ｐゴシック" w:hint="eastAsia"/>
+                <w:rFonts w:ascii="MS PGothic" w:eastAsia="MS PGothic" w:hAnsi="MS PGothic" w:cs="MS PGothic" w:hint="eastAsia"/>
                 <w:color w:val="008200"/>
                 <w:kern w:val="0"/>
                 <w:sz w:val="18"/>
@@ -15867,7 +15880,7 @@
             </w:r>
             <w:r>
               <w:rPr>
-                <w:rFonts w:ascii="SimSun" w:eastAsia="SimSun" w:hAnsi="SimSun" w:cs="SimSun" w:hint="eastAsia"/>
+                <w:rFonts w:ascii="宋体" w:eastAsia="宋体" w:hAnsi="宋体" w:cs="宋体" w:hint="eastAsia"/>
                 <w:color w:val="008200"/>
                 <w:kern w:val="0"/>
                 <w:sz w:val="18"/>
@@ -15878,7 +15891,7 @@
             </w:r>
             <w:r>
               <w:rPr>
-                <w:rFonts w:ascii="ＭＳ Ｐゴシック" w:eastAsia="ＭＳ Ｐゴシック" w:hAnsi="ＭＳ Ｐゴシック" w:cs="ＭＳ Ｐゴシック" w:hint="eastAsia"/>
+                <w:rFonts w:ascii="MS PGothic" w:eastAsia="MS PGothic" w:hAnsi="MS PGothic" w:cs="MS PGothic" w:hint="eastAsia"/>
                 <w:color w:val="008200"/>
                 <w:kern w:val="0"/>
                 <w:sz w:val="18"/>
@@ -15889,7 +15902,7 @@
             </w:r>
             <w:r>
               <w:rPr>
-                <w:rFonts w:ascii="Consolas" w:eastAsia="ＭＳ Ｐゴシック" w:hAnsi="Consolas" w:cs="Consolas"/>
+                <w:rFonts w:ascii="Consolas" w:eastAsia="MS PGothic" w:hAnsi="Consolas" w:cs="Consolas"/>
                 <w:color w:val="008200"/>
                 <w:kern w:val="0"/>
                 <w:sz w:val="18"/>
@@ -15900,7 +15913,7 @@
             </w:r>
             <w:r>
               <w:rPr>
-                <w:rFonts w:ascii="SimSun" w:eastAsia="SimSun" w:hAnsi="SimSun" w:cs="SimSun" w:hint="eastAsia"/>
+                <w:rFonts w:ascii="宋体" w:eastAsia="宋体" w:hAnsi="宋体" w:cs="宋体" w:hint="eastAsia"/>
                 <w:color w:val="008200"/>
                 <w:kern w:val="0"/>
                 <w:sz w:val="18"/>
@@ -15911,7 +15924,7 @@
             </w:r>
             <w:r>
               <w:rPr>
-                <w:rFonts w:ascii="ＭＳ Ｐゴシック" w:eastAsia="ＭＳ Ｐゴシック" w:hAnsi="ＭＳ Ｐゴシック" w:cs="ＭＳ Ｐゴシック" w:hint="eastAsia"/>
+                <w:rFonts w:ascii="MS PGothic" w:eastAsia="MS PGothic" w:hAnsi="MS PGothic" w:cs="MS PGothic" w:hint="eastAsia"/>
                 <w:color w:val="008200"/>
                 <w:kern w:val="0"/>
                 <w:sz w:val="18"/>
@@ -15922,7 +15935,7 @@
             </w:r>
             <w:r>
               <w:rPr>
-                <w:rFonts w:ascii="SimSun" w:eastAsia="SimSun" w:hAnsi="SimSun" w:cs="SimSun" w:hint="eastAsia"/>
+                <w:rFonts w:ascii="宋体" w:eastAsia="宋体" w:hAnsi="宋体" w:cs="宋体" w:hint="eastAsia"/>
                 <w:color w:val="008200"/>
                 <w:kern w:val="0"/>
                 <w:sz w:val="18"/>
@@ -15933,7 +15946,7 @@
             </w:r>
             <w:r>
               <w:rPr>
-                <w:rFonts w:ascii="ＭＳ Ｐゴシック" w:eastAsia="ＭＳ Ｐゴシック" w:hAnsi="ＭＳ Ｐゴシック" w:cs="ＭＳ Ｐゴシック" w:hint="eastAsia"/>
+                <w:rFonts w:ascii="MS PGothic" w:eastAsia="MS PGothic" w:hAnsi="MS PGothic" w:cs="MS PGothic" w:hint="eastAsia"/>
                 <w:color w:val="008200"/>
                 <w:kern w:val="0"/>
                 <w:sz w:val="18"/>
@@ -15944,7 +15957,7 @@
             </w:r>
             <w:r>
               <w:rPr>
-                <w:rFonts w:ascii="Consolas" w:eastAsia="ＭＳ Ｐゴシック" w:hAnsi="Consolas" w:cs="Consolas"/>
+                <w:rFonts w:ascii="Consolas" w:eastAsia="MS PGothic" w:hAnsi="Consolas" w:cs="Consolas"/>
                 <w:color w:val="000000"/>
                 <w:kern w:val="0"/>
                 <w:sz w:val="18"/>
@@ -15971,7 +15984,7 @@
               <w:ind w:left="570"/>
               <w:jc w:val="left"/>
               <w:rPr>
-                <w:rFonts w:ascii="Consolas" w:eastAsia="ＭＳ Ｐゴシック" w:hAnsi="Consolas" w:cs="Consolas"/>
+                <w:rFonts w:ascii="Consolas" w:eastAsia="MS PGothic" w:hAnsi="Consolas" w:cs="Consolas"/>
                 <w:color w:val="2B91AF"/>
                 <w:kern w:val="0"/>
                 <w:sz w:val="18"/>
@@ -15980,7 +15993,7 @@
             </w:pPr>
             <w:r>
               <w:rPr>
-                <w:rFonts w:ascii="Consolas" w:eastAsia="ＭＳ Ｐゴシック" w:hAnsi="Consolas" w:cs="Consolas"/>
+                <w:rFonts w:ascii="Consolas" w:eastAsia="MS PGothic" w:hAnsi="Consolas" w:cs="Consolas"/>
                 <w:color w:val="000000"/>
                 <w:kern w:val="0"/>
                 <w:sz w:val="18"/>
@@ -15990,7 +16003,7 @@
             </w:r>
             <w:r>
               <w:rPr>
-                <w:rFonts w:ascii="Consolas" w:eastAsia="ＭＳ Ｐゴシック" w:hAnsi="Consolas" w:cs="Consolas"/>
+                <w:rFonts w:ascii="Consolas" w:eastAsia="MS PGothic" w:hAnsi="Consolas" w:cs="Consolas"/>
                 <w:color w:val="0000FF"/>
                 <w:kern w:val="0"/>
                 <w:sz w:val="18"/>
@@ -16000,7 +16013,7 @@
             </w:r>
             <w:r>
               <w:rPr>
-                <w:rFonts w:ascii="Consolas" w:eastAsia="ＭＳ Ｐゴシック" w:hAnsi="Consolas" w:cs="Consolas"/>
+                <w:rFonts w:ascii="Consolas" w:eastAsia="MS PGothic" w:hAnsi="Consolas" w:cs="Consolas"/>
                 <w:color w:val="000000"/>
                 <w:kern w:val="0"/>
                 <w:sz w:val="18"/>
@@ -16027,7 +16040,7 @@
               <w:ind w:left="570"/>
               <w:jc w:val="left"/>
               <w:rPr>
-                <w:rFonts w:ascii="Consolas" w:eastAsia="ＭＳ Ｐゴシック" w:hAnsi="Consolas" w:cs="Consolas"/>
+                <w:rFonts w:ascii="Consolas" w:eastAsia="MS PGothic" w:hAnsi="Consolas" w:cs="Consolas"/>
                 <w:color w:val="2B91AF"/>
                 <w:kern w:val="0"/>
                 <w:sz w:val="18"/>
@@ -16036,7 +16049,7 @@
             </w:pPr>
             <w:r>
               <w:rPr>
-                <w:rFonts w:ascii="Consolas" w:eastAsia="ＭＳ Ｐゴシック" w:hAnsi="Consolas" w:cs="Consolas"/>
+                <w:rFonts w:ascii="Consolas" w:eastAsia="MS PGothic" w:hAnsi="Consolas" w:cs="Consolas"/>
                 <w:color w:val="000000"/>
                 <w:kern w:val="0"/>
                 <w:sz w:val="18"/>
@@ -16047,7 +16060,7 @@
             </w:r>
             <w:r>
               <w:rPr>
-                <w:rFonts w:ascii="Consolas" w:eastAsia="ＭＳ Ｐゴシック" w:hAnsi="Consolas" w:cs="Consolas"/>
+                <w:rFonts w:ascii="Consolas" w:eastAsia="MS PGothic" w:hAnsi="Consolas" w:cs="Consolas"/>
                 <w:color w:val="0000FF"/>
                 <w:kern w:val="0"/>
                 <w:sz w:val="18"/>
@@ -16057,7 +16070,7 @@
             </w:r>
             <w:r>
               <w:rPr>
-                <w:rFonts w:ascii="Consolas" w:eastAsia="ＭＳ Ｐゴシック" w:hAnsi="Consolas" w:cs="Consolas"/>
+                <w:rFonts w:ascii="Consolas" w:eastAsia="MS PGothic" w:hAnsi="Consolas" w:cs="Consolas"/>
                 <w:color w:val="000000"/>
                 <w:kern w:val="0"/>
                 <w:sz w:val="18"/>
@@ -16084,7 +16097,7 @@
               <w:ind w:left="570"/>
               <w:jc w:val="left"/>
               <w:rPr>
-                <w:rFonts w:ascii="Consolas" w:eastAsia="ＭＳ Ｐゴシック" w:hAnsi="Consolas" w:cs="Consolas"/>
+                <w:rFonts w:ascii="Consolas" w:eastAsia="MS PGothic" w:hAnsi="Consolas" w:cs="Consolas"/>
                 <w:color w:val="2B91AF"/>
                 <w:kern w:val="0"/>
                 <w:sz w:val="18"/>
@@ -16093,7 +16106,7 @@
             </w:pPr>
             <w:r>
               <w:rPr>
-                <w:rFonts w:ascii="Consolas" w:eastAsia="ＭＳ Ｐゴシック" w:hAnsi="Consolas" w:cs="Consolas"/>
+                <w:rFonts w:ascii="Consolas" w:eastAsia="MS PGothic" w:hAnsi="Consolas" w:cs="Consolas"/>
                 <w:color w:val="000000"/>
                 <w:kern w:val="0"/>
                 <w:sz w:val="18"/>
@@ -16103,7 +16116,7 @@
             </w:r>
             <w:r>
               <w:rPr>
-                <w:rFonts w:ascii="Consolas" w:eastAsia="ＭＳ Ｐゴシック" w:hAnsi="Consolas" w:cs="Consolas"/>
+                <w:rFonts w:ascii="Consolas" w:eastAsia="MS PGothic" w:hAnsi="Consolas" w:cs="Consolas"/>
                 <w:color w:val="0000FF"/>
                 <w:kern w:val="0"/>
                 <w:sz w:val="18"/>
@@ -16113,7 +16126,7 @@
             </w:r>
             <w:r>
               <w:rPr>
-                <w:rFonts w:ascii="Consolas" w:eastAsia="ＭＳ Ｐゴシック" w:hAnsi="Consolas" w:cs="Consolas"/>
+                <w:rFonts w:ascii="Consolas" w:eastAsia="MS PGothic" w:hAnsi="Consolas" w:cs="Consolas"/>
                 <w:color w:val="000000"/>
                 <w:kern w:val="0"/>
                 <w:sz w:val="18"/>
@@ -16140,7 +16153,7 @@
               <w:ind w:left="570"/>
               <w:jc w:val="left"/>
               <w:rPr>
-                <w:rFonts w:ascii="Consolas" w:eastAsia="ＭＳ Ｐゴシック" w:hAnsi="Consolas" w:cs="Consolas"/>
+                <w:rFonts w:ascii="Consolas" w:eastAsia="MS PGothic" w:hAnsi="Consolas" w:cs="Consolas"/>
                 <w:color w:val="2B91AF"/>
                 <w:kern w:val="0"/>
                 <w:sz w:val="18"/>
@@ -16150,7 +16163,7 @@
             </w:pPr>
             <w:r>
               <w:rPr>
-                <w:rFonts w:ascii="Consolas" w:eastAsia="ＭＳ Ｐゴシック" w:hAnsi="Consolas" w:cs="Consolas"/>
+                <w:rFonts w:ascii="Consolas" w:eastAsia="MS PGothic" w:hAnsi="Consolas" w:cs="Consolas"/>
                 <w:color w:val="000000"/>
                 <w:kern w:val="0"/>
                 <w:sz w:val="18"/>
@@ -16160,7 +16173,7 @@
             </w:r>
             <w:r>
               <w:rPr>
-                <w:rFonts w:ascii="Consolas" w:eastAsia="ＭＳ Ｐゴシック" w:hAnsi="Consolas" w:cs="Consolas"/>
+                <w:rFonts w:ascii="Consolas" w:eastAsia="MS PGothic" w:hAnsi="Consolas" w:cs="Consolas"/>
                 <w:color w:val="008200"/>
                 <w:kern w:val="0"/>
                 <w:sz w:val="18"/>
@@ -16172,7 +16185,7 @@
             </w:r>
             <w:r>
               <w:rPr>
-                <w:rFonts w:ascii="Consolas" w:eastAsia="ＭＳ Ｐゴシック" w:hAnsi="Consolas" w:cs="Consolas"/>
+                <w:rFonts w:ascii="Consolas" w:eastAsia="MS PGothic" w:hAnsi="Consolas" w:cs="Consolas"/>
                 <w:color w:val="008200"/>
                 <w:kern w:val="0"/>
                 <w:sz w:val="18"/>
@@ -16184,7 +16197,7 @@
             </w:r>
             <w:r>
               <w:rPr>
-                <w:rFonts w:ascii="SimSun" w:eastAsia="SimSun" w:hAnsi="SimSun" w:cs="SimSun" w:hint="eastAsia"/>
+                <w:rFonts w:ascii="宋体" w:eastAsia="宋体" w:hAnsi="宋体" w:cs="宋体" w:hint="eastAsia"/>
                 <w:color w:val="008200"/>
                 <w:kern w:val="0"/>
                 <w:sz w:val="18"/>
@@ -16196,7 +16209,7 @@
             </w:r>
             <w:r>
               <w:rPr>
-                <w:rFonts w:ascii="ＭＳ Ｐゴシック" w:eastAsia="ＭＳ Ｐゴシック" w:hAnsi="ＭＳ Ｐゴシック" w:cs="ＭＳ Ｐゴシック" w:hint="eastAsia"/>
+                <w:rFonts w:ascii="MS PGothic" w:eastAsia="MS PGothic" w:hAnsi="MS PGothic" w:cs="MS PGothic" w:hint="eastAsia"/>
                 <w:color w:val="008200"/>
                 <w:kern w:val="0"/>
                 <w:sz w:val="18"/>
@@ -16208,7 +16221,7 @@
             </w:r>
             <w:r>
               <w:rPr>
-                <w:rFonts w:ascii="Consolas" w:eastAsia="ＭＳ Ｐゴシック" w:hAnsi="Consolas" w:cs="Consolas"/>
+                <w:rFonts w:ascii="Consolas" w:eastAsia="MS PGothic" w:hAnsi="Consolas" w:cs="Consolas"/>
                 <w:color w:val="008200"/>
                 <w:kern w:val="0"/>
                 <w:sz w:val="18"/>
@@ -16220,7 +16233,7 @@
             </w:r>
             <w:r>
               <w:rPr>
-                <w:rFonts w:ascii="Consolas" w:eastAsia="ＭＳ Ｐゴシック" w:hAnsi="Consolas" w:cs="Consolas"/>
+                <w:rFonts w:ascii="Consolas" w:eastAsia="MS PGothic" w:hAnsi="Consolas" w:cs="Consolas"/>
                 <w:color w:val="008200"/>
                 <w:kern w:val="0"/>
                 <w:sz w:val="18"/>
@@ -16232,7 +16245,7 @@
             </w:r>
             <w:r>
               <w:rPr>
-                <w:rFonts w:ascii="SimSun" w:eastAsia="SimSun" w:hAnsi="SimSun" w:cs="SimSun" w:hint="eastAsia"/>
+                <w:rFonts w:ascii="宋体" w:eastAsia="宋体" w:hAnsi="宋体" w:cs="宋体" w:hint="eastAsia"/>
                 <w:color w:val="008200"/>
                 <w:kern w:val="0"/>
                 <w:sz w:val="18"/>
@@ -16244,7 +16257,7 @@
             </w:r>
             <w:r>
               <w:rPr>
-                <w:rFonts w:ascii="ＭＳ Ｐゴシック" w:eastAsia="ＭＳ Ｐゴシック" w:hAnsi="ＭＳ Ｐゴシック" w:cs="ＭＳ Ｐゴシック" w:hint="eastAsia"/>
+                <w:rFonts w:ascii="MS PGothic" w:eastAsia="MS PGothic" w:hAnsi="MS PGothic" w:cs="MS PGothic" w:hint="eastAsia"/>
                 <w:color w:val="008200"/>
                 <w:kern w:val="0"/>
                 <w:sz w:val="18"/>
@@ -16256,7 +16269,7 @@
             </w:r>
             <w:r>
               <w:rPr>
-                <w:rFonts w:ascii="Consolas" w:eastAsia="ＭＳ Ｐゴシック" w:hAnsi="Consolas" w:cs="Consolas"/>
+                <w:rFonts w:ascii="Consolas" w:eastAsia="MS PGothic" w:hAnsi="Consolas" w:cs="Consolas"/>
                 <w:color w:val="008200"/>
                 <w:kern w:val="0"/>
                 <w:sz w:val="18"/>
@@ -16268,7 +16281,7 @@
             </w:r>
             <w:r>
               <w:rPr>
-                <w:rFonts w:ascii="Consolas" w:eastAsia="ＭＳ Ｐゴシック" w:hAnsi="Consolas" w:cs="Consolas"/>
+                <w:rFonts w:ascii="Consolas" w:eastAsia="MS PGothic" w:hAnsi="Consolas" w:cs="Consolas"/>
                 <w:color w:val="008200"/>
                 <w:kern w:val="0"/>
                 <w:sz w:val="18"/>
@@ -16280,7 +16293,7 @@
             </w:r>
             <w:r>
               <w:rPr>
-                <w:rFonts w:ascii="SimSun" w:eastAsia="SimSun" w:hAnsi="SimSun" w:cs="SimSun" w:hint="eastAsia"/>
+                <w:rFonts w:ascii="宋体" w:eastAsia="宋体" w:hAnsi="宋体" w:cs="宋体" w:hint="eastAsia"/>
                 <w:color w:val="008200"/>
                 <w:kern w:val="0"/>
                 <w:sz w:val="18"/>
@@ -16292,7 +16305,7 @@
             </w:r>
             <w:r>
               <w:rPr>
-                <w:rFonts w:ascii="ＭＳ Ｐゴシック" w:eastAsia="ＭＳ Ｐゴシック" w:hAnsi="ＭＳ Ｐゴシック" w:cs="ＭＳ Ｐゴシック" w:hint="eastAsia"/>
+                <w:rFonts w:ascii="MS PGothic" w:eastAsia="MS PGothic" w:hAnsi="MS PGothic" w:cs="MS PGothic" w:hint="eastAsia"/>
                 <w:color w:val="008200"/>
                 <w:kern w:val="0"/>
                 <w:sz w:val="18"/>
@@ -16304,7 +16317,7 @@
             </w:r>
             <w:r>
               <w:rPr>
-                <w:rFonts w:ascii="Consolas" w:eastAsia="ＭＳ Ｐゴシック" w:hAnsi="Consolas" w:cs="Consolas"/>
+                <w:rFonts w:ascii="Consolas" w:eastAsia="MS PGothic" w:hAnsi="Consolas" w:cs="Consolas"/>
                 <w:color w:val="008200"/>
                 <w:kern w:val="0"/>
                 <w:sz w:val="18"/>
@@ -16316,7 +16329,7 @@
             </w:r>
             <w:r>
               <w:rPr>
-                <w:rFonts w:ascii="Consolas" w:eastAsia="ＭＳ Ｐゴシック" w:hAnsi="Consolas" w:cs="Consolas"/>
+                <w:rFonts w:ascii="Consolas" w:eastAsia="MS PGothic" w:hAnsi="Consolas" w:cs="Consolas"/>
                 <w:color w:val="008200"/>
                 <w:kern w:val="0"/>
                 <w:sz w:val="18"/>
@@ -16328,7 +16341,7 @@
             </w:r>
             <w:r>
               <w:rPr>
-                <w:rFonts w:ascii="SimSun" w:eastAsia="SimSun" w:hAnsi="SimSun" w:cs="SimSun" w:hint="eastAsia"/>
+                <w:rFonts w:ascii="宋体" w:eastAsia="宋体" w:hAnsi="宋体" w:cs="宋体" w:hint="eastAsia"/>
                 <w:color w:val="008200"/>
                 <w:kern w:val="0"/>
                 <w:sz w:val="18"/>
@@ -16340,7 +16353,7 @@
             </w:r>
             <w:r>
               <w:rPr>
-                <w:rFonts w:ascii="ＭＳ Ｐゴシック" w:eastAsia="ＭＳ Ｐゴシック" w:hAnsi="ＭＳ Ｐゴシック" w:cs="ＭＳ Ｐゴシック" w:hint="eastAsia"/>
+                <w:rFonts w:ascii="MS PGothic" w:eastAsia="MS PGothic" w:hAnsi="MS PGothic" w:cs="MS PGothic" w:hint="eastAsia"/>
                 <w:color w:val="008200"/>
                 <w:kern w:val="0"/>
                 <w:sz w:val="18"/>
@@ -16352,7 +16365,7 @@
             </w:r>
             <w:r>
               <w:rPr>
-                <w:rFonts w:ascii="Consolas" w:eastAsia="ＭＳ Ｐゴシック" w:hAnsi="Consolas" w:cs="Consolas"/>
+                <w:rFonts w:ascii="Consolas" w:eastAsia="MS PGothic" w:hAnsi="Consolas" w:cs="Consolas"/>
                 <w:color w:val="008200"/>
                 <w:kern w:val="0"/>
                 <w:sz w:val="18"/>
@@ -16364,7 +16377,7 @@
             </w:r>
             <w:r>
               <w:rPr>
-                <w:rFonts w:ascii="SimSun" w:eastAsia="SimSun" w:hAnsi="SimSun" w:cs="SimSun" w:hint="eastAsia"/>
+                <w:rFonts w:ascii="宋体" w:eastAsia="宋体" w:hAnsi="宋体" w:cs="宋体" w:hint="eastAsia"/>
                 <w:color w:val="008200"/>
                 <w:kern w:val="0"/>
                 <w:sz w:val="18"/>
@@ -16376,7 +16389,7 @@
             </w:r>
             <w:r>
               <w:rPr>
-                <w:rFonts w:ascii="ＭＳ Ｐゴシック" w:eastAsia="ＭＳ Ｐゴシック" w:hAnsi="ＭＳ Ｐゴシック" w:cs="ＭＳ Ｐゴシック" w:hint="eastAsia"/>
+                <w:rFonts w:ascii="MS PGothic" w:eastAsia="MS PGothic" w:hAnsi="MS PGothic" w:cs="MS PGothic" w:hint="eastAsia"/>
                 <w:color w:val="008200"/>
                 <w:kern w:val="0"/>
                 <w:sz w:val="18"/>
@@ -16388,7 +16401,7 @@
             </w:r>
             <w:r>
               <w:rPr>
-                <w:rFonts w:ascii="Consolas" w:eastAsia="ＭＳ Ｐゴシック" w:hAnsi="Consolas" w:cs="Consolas"/>
+                <w:rFonts w:ascii="Consolas" w:eastAsia="MS PGothic" w:hAnsi="Consolas" w:cs="Consolas"/>
                 <w:color w:val="000000"/>
                 <w:kern w:val="0"/>
                 <w:sz w:val="18"/>
@@ -16416,7 +16429,7 @@
               <w:ind w:left="570"/>
               <w:jc w:val="left"/>
               <w:rPr>
-                <w:rFonts w:ascii="Consolas" w:eastAsia="ＭＳ Ｐゴシック" w:hAnsi="Consolas" w:cs="Consolas"/>
+                <w:rFonts w:ascii="Consolas" w:eastAsia="MS PGothic" w:hAnsi="Consolas" w:cs="Consolas"/>
                 <w:color w:val="2B91AF"/>
                 <w:kern w:val="0"/>
                 <w:sz w:val="18"/>
@@ -16425,7 +16438,7 @@
             </w:pPr>
             <w:r>
               <w:rPr>
-                <w:rFonts w:ascii="Consolas" w:eastAsia="ＭＳ Ｐゴシック" w:hAnsi="Consolas" w:cs="Consolas"/>
+                <w:rFonts w:ascii="Consolas" w:eastAsia="MS PGothic" w:hAnsi="Consolas" w:cs="Consolas"/>
                 <w:color w:val="000000"/>
                 <w:kern w:val="0"/>
                 <w:sz w:val="18"/>
@@ -16436,7 +16449,7 @@
             </w:r>
             <w:r>
               <w:rPr>
-                <w:rFonts w:ascii="Consolas" w:eastAsia="ＭＳ Ｐゴシック" w:hAnsi="Consolas" w:cs="Consolas"/>
+                <w:rFonts w:ascii="Consolas" w:eastAsia="MS PGothic" w:hAnsi="Consolas" w:cs="Consolas"/>
                 <w:color w:val="000000"/>
                 <w:kern w:val="0"/>
                 <w:sz w:val="18"/>
@@ -16446,7 +16459,7 @@
             </w:r>
             <w:r>
               <w:rPr>
-                <w:rFonts w:ascii="Consolas" w:eastAsia="ＭＳ Ｐゴシック" w:hAnsi="Consolas" w:cs="Consolas"/>
+                <w:rFonts w:ascii="Consolas" w:eastAsia="MS PGothic" w:hAnsi="Consolas" w:cs="Consolas"/>
                 <w:color w:val="0000FF"/>
                 <w:kern w:val="0"/>
                 <w:sz w:val="18"/>
@@ -16456,7 +16469,7 @@
             </w:r>
             <w:r>
               <w:rPr>
-                <w:rFonts w:ascii="Consolas" w:eastAsia="ＭＳ Ｐゴシック" w:hAnsi="Consolas" w:cs="Consolas"/>
+                <w:rFonts w:ascii="Consolas" w:eastAsia="MS PGothic" w:hAnsi="Consolas" w:cs="Consolas"/>
                 <w:color w:val="000000"/>
                 <w:kern w:val="0"/>
                 <w:sz w:val="18"/>
@@ -16483,7 +16496,7 @@
               <w:ind w:left="570"/>
               <w:jc w:val="left"/>
               <w:rPr>
-                <w:rFonts w:ascii="Consolas" w:eastAsia="ＭＳ Ｐゴシック" w:hAnsi="Consolas" w:cs="Consolas"/>
+                <w:rFonts w:ascii="Consolas" w:eastAsia="MS PGothic" w:hAnsi="Consolas" w:cs="Consolas"/>
                 <w:color w:val="2B91AF"/>
                 <w:kern w:val="0"/>
                 <w:sz w:val="18"/>
@@ -16492,7 +16505,7 @@
             </w:pPr>
             <w:r>
               <w:rPr>
-                <w:rFonts w:ascii="Consolas" w:eastAsia="ＭＳ Ｐゴシック" w:hAnsi="Consolas" w:cs="Consolas"/>
+                <w:rFonts w:ascii="Consolas" w:eastAsia="MS PGothic" w:hAnsi="Consolas" w:cs="Consolas"/>
                 <w:color w:val="000000"/>
                 <w:kern w:val="0"/>
                 <w:sz w:val="18"/>
@@ -16519,7 +16532,7 @@
               <w:ind w:left="570"/>
               <w:jc w:val="left"/>
               <w:rPr>
-                <w:rFonts w:ascii="Consolas" w:eastAsia="ＭＳ Ｐゴシック" w:hAnsi="Consolas" w:cs="Consolas"/>
+                <w:rFonts w:ascii="Consolas" w:eastAsia="MS PGothic" w:hAnsi="Consolas" w:cs="Consolas"/>
                 <w:color w:val="2B91AF"/>
                 <w:kern w:val="0"/>
                 <w:sz w:val="18"/>
@@ -16528,7 +16541,7 @@
             </w:pPr>
             <w:r>
               <w:rPr>
-                <w:rFonts w:ascii="Consolas" w:eastAsia="ＭＳ Ｐゴシック" w:hAnsi="Consolas" w:cs="Consolas"/>
+                <w:rFonts w:ascii="Consolas" w:eastAsia="MS PGothic" w:hAnsi="Consolas" w:cs="Consolas"/>
                 <w:color w:val="000000"/>
                 <w:kern w:val="0"/>
                 <w:sz w:val="18"/>
@@ -16538,7 +16551,7 @@
             </w:r>
             <w:r>
               <w:rPr>
-                <w:rFonts w:ascii="Consolas" w:eastAsia="ＭＳ Ｐゴシック" w:hAnsi="Consolas" w:cs="Consolas"/>
+                <w:rFonts w:ascii="Consolas" w:eastAsia="MS PGothic" w:hAnsi="Consolas" w:cs="Consolas"/>
                 <w:b/>
                 <w:bCs/>
                 <w:color w:val="7F0055"/>
@@ -16550,7 +16563,7 @@
             </w:r>
             <w:r>
               <w:rPr>
-                <w:rFonts w:ascii="Consolas" w:eastAsia="ＭＳ Ｐゴシック" w:hAnsi="Consolas" w:cs="Consolas"/>
+                <w:rFonts w:ascii="Consolas" w:eastAsia="MS PGothic" w:hAnsi="Consolas" w:cs="Consolas"/>
                 <w:color w:val="000000"/>
                 <w:kern w:val="0"/>
                 <w:sz w:val="18"/>
@@ -16577,7 +16590,7 @@
               <w:ind w:left="570"/>
               <w:jc w:val="left"/>
               <w:rPr>
-                <w:rFonts w:ascii="Consolas" w:eastAsia="ＭＳ Ｐゴシック" w:hAnsi="Consolas" w:cs="Consolas"/>
+                <w:rFonts w:ascii="Consolas" w:eastAsia="MS PGothic" w:hAnsi="Consolas" w:cs="Consolas"/>
                 <w:color w:val="2B91AF"/>
                 <w:kern w:val="0"/>
                 <w:sz w:val="18"/>
@@ -16586,7 +16599,7 @@
             </w:pPr>
             <w:r>
               <w:rPr>
-                <w:rFonts w:ascii="Consolas" w:eastAsia="ＭＳ Ｐゴシック" w:hAnsi="Consolas" w:cs="Consolas"/>
+                <w:rFonts w:ascii="Consolas" w:eastAsia="MS PGothic" w:hAnsi="Consolas" w:cs="Consolas"/>
                 <w:color w:val="000000"/>
                 <w:kern w:val="0"/>
                 <w:sz w:val="18"/>
@@ -16596,7 +16609,7 @@
             </w:r>
             <w:r>
               <w:rPr>
-                <w:rFonts w:ascii="Consolas" w:eastAsia="ＭＳ Ｐゴシック" w:hAnsi="Consolas" w:cs="Consolas"/>
+                <w:rFonts w:ascii="Consolas" w:eastAsia="MS PGothic" w:hAnsi="Consolas" w:cs="Consolas"/>
                 <w:color w:val="008200"/>
                 <w:kern w:val="0"/>
                 <w:sz w:val="18"/>
@@ -16607,7 +16620,7 @@
             </w:r>
             <w:r>
               <w:rPr>
-                <w:rFonts w:ascii="Consolas" w:eastAsia="ＭＳ Ｐゴシック" w:hAnsi="Consolas" w:cs="Consolas"/>
+                <w:rFonts w:ascii="Consolas" w:eastAsia="MS PGothic" w:hAnsi="Consolas" w:cs="Consolas"/>
                 <w:color w:val="000000"/>
                 <w:kern w:val="0"/>
                 <w:sz w:val="18"/>
@@ -16634,7 +16647,7 @@
               <w:ind w:left="570"/>
               <w:jc w:val="left"/>
               <w:rPr>
-                <w:rFonts w:ascii="Consolas" w:eastAsia="ＭＳ Ｐゴシック" w:hAnsi="Consolas" w:cs="Consolas"/>
+                <w:rFonts w:ascii="Consolas" w:eastAsia="MS PGothic" w:hAnsi="Consolas" w:cs="Consolas"/>
                 <w:color w:val="2B91AF"/>
                 <w:kern w:val="0"/>
                 <w:sz w:val="18"/>
@@ -16643,7 +16656,7 @@
             </w:pPr>
             <w:r>
               <w:rPr>
-                <w:rFonts w:ascii="Consolas" w:eastAsia="ＭＳ Ｐゴシック" w:hAnsi="Consolas" w:cs="Consolas"/>
+                <w:rFonts w:ascii="Consolas" w:eastAsia="MS PGothic" w:hAnsi="Consolas" w:cs="Consolas"/>
                 <w:color w:val="000000"/>
                 <w:kern w:val="0"/>
                 <w:sz w:val="18"/>
@@ -16670,7 +16683,7 @@
               <w:ind w:left="570"/>
               <w:jc w:val="left"/>
               <w:rPr>
-                <w:rFonts w:ascii="Consolas" w:eastAsia="ＭＳ Ｐゴシック" w:hAnsi="Consolas" w:cs="Consolas"/>
+                <w:rFonts w:ascii="Consolas" w:eastAsia="MS PGothic" w:hAnsi="Consolas" w:cs="Consolas"/>
                 <w:color w:val="2B91AF"/>
                 <w:kern w:val="0"/>
                 <w:sz w:val="18"/>
@@ -16679,7 +16692,7 @@
             </w:pPr>
             <w:r>
               <w:rPr>
-                <w:rFonts w:ascii="Consolas" w:eastAsia="ＭＳ Ｐゴシック" w:hAnsi="Consolas" w:cs="Consolas"/>
+                <w:rFonts w:ascii="Consolas" w:eastAsia="MS PGothic" w:hAnsi="Consolas" w:cs="Consolas"/>
                 <w:color w:val="000000"/>
                 <w:kern w:val="0"/>
                 <w:sz w:val="18"/>
@@ -16706,7 +16719,7 @@
               <w:ind w:left="570"/>
               <w:jc w:val="left"/>
               <w:rPr>
-                <w:rFonts w:ascii="Consolas" w:eastAsia="ＭＳ Ｐゴシック" w:hAnsi="Consolas" w:cs="Consolas"/>
+                <w:rFonts w:ascii="Consolas" w:eastAsia="MS PGothic" w:hAnsi="Consolas" w:cs="Consolas"/>
                 <w:color w:val="2B91AF"/>
                 <w:kern w:val="0"/>
                 <w:sz w:val="18"/>
@@ -16715,7 +16728,7 @@
             </w:pPr>
             <w:r>
               <w:rPr>
-                <w:rFonts w:ascii="Consolas" w:eastAsia="ＭＳ Ｐゴシック" w:hAnsi="Consolas" w:cs="Consolas"/>
+                <w:rFonts w:ascii="Consolas" w:eastAsia="MS PGothic" w:hAnsi="Consolas" w:cs="Consolas"/>
                 <w:color w:val="000000"/>
                 <w:kern w:val="0"/>
                 <w:sz w:val="18"/>
@@ -16742,7 +16755,7 @@
               <w:ind w:left="570"/>
               <w:jc w:val="left"/>
               <w:rPr>
-                <w:rFonts w:ascii="Consolas" w:eastAsia="ＭＳ Ｐゴシック" w:hAnsi="Consolas" w:cs="Consolas"/>
+                <w:rFonts w:ascii="Consolas" w:eastAsia="MS PGothic" w:hAnsi="Consolas" w:cs="Consolas"/>
                 <w:color w:val="2B91AF"/>
                 <w:kern w:val="0"/>
                 <w:sz w:val="18"/>
@@ -16751,7 +16764,7 @@
             </w:pPr>
             <w:r>
               <w:rPr>
-                <w:rFonts w:ascii="Consolas" w:eastAsia="ＭＳ Ｐゴシック" w:hAnsi="Consolas" w:cs="Consolas"/>
+                <w:rFonts w:ascii="Consolas" w:eastAsia="MS PGothic" w:hAnsi="Consolas" w:cs="Consolas"/>
                 <w:color w:val="000000"/>
                 <w:kern w:val="0"/>
                 <w:sz w:val="18"/>
@@ -16763,7 +16776,7 @@
           <w:p>
             <w:pPr>
               <w:rPr>
-                <w:rFonts w:eastAsia="SimSun"/>
+                <w:rFonts w:eastAsia="宋体"/>
                 <w:sz w:val="16"/>
                 <w:szCs w:val="16"/>
                 <w:lang w:eastAsia="zh-CN"/>
@@ -16776,7 +16789,7 @@
     <w:p>
       <w:pPr>
         <w:rPr>
-          <w:rFonts w:ascii="SimSun" w:eastAsia="SimSun" w:hAnsi="SimSun" w:cs="Helvetica"/>
+          <w:rFonts w:ascii="宋体" w:eastAsia="宋体" w:hAnsi="宋体" w:cs="Helvetica"/>
           <w:color w:val="000000"/>
           <w:sz w:val="16"/>
           <w:szCs w:val="16"/>
@@ -16786,7 +16799,7 @@
       </w:pPr>
       <w:r>
         <w:rPr>
-          <w:rFonts w:ascii="SimSun" w:eastAsia="SimSun" w:hAnsi="SimSun" w:cs="Helvetica"/>
+          <w:rFonts w:ascii="宋体" w:eastAsia="宋体" w:hAnsi="宋体" w:cs="Helvetica"/>
           <w:color w:val="000000"/>
           <w:sz w:val="16"/>
           <w:szCs w:val="16"/>
@@ -16797,7 +16810,7 @@
       </w:r>
       <w:r>
         <w:rPr>
-          <w:rFonts w:ascii="SimSun" w:eastAsia="SimSun" w:hAnsi="SimSun" w:cs="SimSun" w:hint="eastAsia"/>
+          <w:rFonts w:ascii="宋体" w:eastAsia="宋体" w:hAnsi="宋体" w:cs="宋体" w:hint="eastAsia"/>
           <w:color w:val="000000"/>
           <w:sz w:val="16"/>
           <w:szCs w:val="16"/>
@@ -16807,7 +16820,7 @@
       </w:r>
       <w:r>
         <w:rPr>
-          <w:rFonts w:ascii="SimSun" w:eastAsia="SimSun" w:hAnsi="SimSun" w:cs="ＭＳ 明朝" w:hint="eastAsia"/>
+          <w:rFonts w:ascii="宋体" w:eastAsia="宋体" w:hAnsi="宋体" w:cs="MS Mincho" w:hint="eastAsia"/>
           <w:color w:val="000000"/>
           <w:sz w:val="16"/>
           <w:szCs w:val="16"/>
@@ -16817,7 +16830,7 @@
       </w:r>
       <w:r>
         <w:rPr>
-          <w:rFonts w:ascii="SimSun" w:eastAsia="SimSun" w:hAnsi="SimSun" w:cs="Helvetica"/>
+          <w:rFonts w:ascii="宋体" w:eastAsia="宋体" w:hAnsi="宋体" w:cs="Helvetica"/>
           <w:color w:val="000000"/>
           <w:sz w:val="16"/>
           <w:szCs w:val="16"/>
@@ -16845,7 +16858,7 @@
         <w:ind w:left="705"/>
         <w:jc w:val="left"/>
         <w:rPr>
-          <w:rFonts w:ascii="SimSun" w:eastAsia="SimSun" w:hAnsi="SimSun" w:cs="Consolas"/>
+          <w:rFonts w:ascii="宋体" w:eastAsia="宋体" w:hAnsi="宋体" w:cs="Consolas"/>
           <w:color w:val="2B91AF"/>
           <w:kern w:val="0"/>
           <w:sz w:val="16"/>
@@ -16854,7 +16867,7 @@
       </w:pPr>
       <w:r>
         <w:rPr>
-          <w:rFonts w:ascii="SimSun" w:eastAsia="SimSun" w:hAnsi="SimSun" w:cs="Consolas"/>
+          <w:rFonts w:ascii="宋体" w:eastAsia="宋体" w:hAnsi="宋体" w:cs="Consolas"/>
           <w:color w:val="C00000"/>
           <w:kern w:val="0"/>
           <w:sz w:val="16"/>
@@ -16864,7 +16877,7 @@
       </w:r>
       <w:r>
         <w:rPr>
-          <w:rFonts w:ascii="SimSun" w:eastAsia="SimSun" w:hAnsi="SimSun" w:cs="Consolas"/>
+          <w:rFonts w:ascii="宋体" w:eastAsia="宋体" w:hAnsi="宋体" w:cs="Consolas"/>
           <w:color w:val="000000"/>
           <w:kern w:val="0"/>
           <w:sz w:val="16"/>
@@ -16892,7 +16905,7 @@
         <w:ind w:left="705"/>
         <w:jc w:val="left"/>
         <w:rPr>
-          <w:rFonts w:ascii="SimSun" w:eastAsia="SimSun" w:hAnsi="SimSun" w:cs="Consolas"/>
+          <w:rFonts w:ascii="宋体" w:eastAsia="宋体" w:hAnsi="宋体" w:cs="Consolas"/>
           <w:color w:val="2B91AF"/>
           <w:kern w:val="0"/>
           <w:sz w:val="16"/>
@@ -16901,7 +16914,7 @@
       </w:pPr>
       <w:r>
         <w:rPr>
-          <w:rFonts w:ascii="SimSun" w:eastAsia="SimSun" w:hAnsi="SimSun" w:cs="Consolas"/>
+          <w:rFonts w:ascii="宋体" w:eastAsia="宋体" w:hAnsi="宋体" w:cs="Consolas"/>
           <w:color w:val="C00000"/>
           <w:kern w:val="0"/>
           <w:sz w:val="16"/>
@@ -16911,7 +16924,7 @@
       </w:r>
       <w:r>
         <w:rPr>
-          <w:rFonts w:ascii="SimSun" w:eastAsia="SimSun" w:hAnsi="SimSun" w:cs="Consolas"/>
+          <w:rFonts w:ascii="宋体" w:eastAsia="宋体" w:hAnsi="宋体" w:cs="Consolas"/>
           <w:color w:val="000000"/>
           <w:kern w:val="0"/>
           <w:sz w:val="16"/>
@@ -16921,7 +16934,7 @@
       </w:r>
       <w:r>
         <w:rPr>
-          <w:rFonts w:ascii="SimSun" w:eastAsia="SimSun" w:hAnsi="SimSun" w:cs="Consolas"/>
+          <w:rFonts w:ascii="宋体" w:eastAsia="宋体" w:hAnsi="宋体" w:cs="Consolas"/>
           <w:color w:val="C00000"/>
           <w:kern w:val="0"/>
           <w:sz w:val="16"/>
@@ -16931,7 +16944,7 @@
       </w:r>
       <w:r>
         <w:rPr>
-          <w:rFonts w:ascii="SimSun" w:eastAsia="SimSun" w:hAnsi="SimSun" w:cs="Consolas"/>
+          <w:rFonts w:ascii="宋体" w:eastAsia="宋体" w:hAnsi="宋体" w:cs="Consolas"/>
           <w:color w:val="000000"/>
           <w:kern w:val="0"/>
           <w:sz w:val="16"/>
@@ -16959,7 +16972,7 @@
         <w:ind w:left="705"/>
         <w:jc w:val="left"/>
         <w:rPr>
-          <w:rFonts w:ascii="SimSun" w:eastAsia="SimSun" w:hAnsi="SimSun" w:cs="Consolas"/>
+          <w:rFonts w:ascii="宋体" w:eastAsia="宋体" w:hAnsi="宋体" w:cs="Consolas"/>
           <w:color w:val="2B91AF"/>
           <w:kern w:val="0"/>
           <w:sz w:val="16"/>
@@ -16968,7 +16981,7 @@
       </w:pPr>
       <w:r>
         <w:rPr>
-          <w:rFonts w:ascii="SimSun" w:eastAsia="SimSun" w:hAnsi="SimSun" w:cs="Consolas"/>
+          <w:rFonts w:ascii="宋体" w:eastAsia="宋体" w:hAnsi="宋体" w:cs="Consolas"/>
           <w:color w:val="C00000"/>
           <w:kern w:val="0"/>
           <w:sz w:val="16"/>
@@ -16978,7 +16991,7 @@
       </w:r>
       <w:r>
         <w:rPr>
-          <w:rFonts w:ascii="SimSun" w:eastAsia="SimSun" w:hAnsi="SimSun" w:cs="Consolas"/>
+          <w:rFonts w:ascii="宋体" w:eastAsia="宋体" w:hAnsi="宋体" w:cs="Consolas"/>
           <w:color w:val="000000"/>
           <w:kern w:val="0"/>
           <w:sz w:val="16"/>
@@ -16988,7 +17001,7 @@
       </w:r>
       <w:r>
         <w:rPr>
-          <w:rFonts w:ascii="SimSun" w:eastAsia="SimSun" w:hAnsi="SimSun" w:cs="Consolas"/>
+          <w:rFonts w:ascii="宋体" w:eastAsia="宋体" w:hAnsi="宋体" w:cs="Consolas"/>
           <w:color w:val="C00000"/>
           <w:kern w:val="0"/>
           <w:sz w:val="16"/>
@@ -16998,7 +17011,7 @@
       </w:r>
       <w:r>
         <w:rPr>
-          <w:rFonts w:ascii="SimSun" w:eastAsia="SimSun" w:hAnsi="SimSun" w:cs="Consolas"/>
+          <w:rFonts w:ascii="宋体" w:eastAsia="宋体" w:hAnsi="宋体" w:cs="Consolas"/>
           <w:color w:val="000000"/>
           <w:kern w:val="0"/>
           <w:sz w:val="16"/>
@@ -17008,7 +17021,7 @@
       </w:r>
       <w:r>
         <w:rPr>
-          <w:rFonts w:ascii="SimSun" w:eastAsia="SimSun" w:hAnsi="SimSun" w:cs="Consolas"/>
+          <w:rFonts w:ascii="宋体" w:eastAsia="宋体" w:hAnsi="宋体" w:cs="Consolas"/>
           <w:color w:val="C00000"/>
           <w:kern w:val="0"/>
           <w:sz w:val="16"/>
@@ -17018,7 +17031,7 @@
       </w:r>
       <w:r>
         <w:rPr>
-          <w:rFonts w:ascii="SimSun" w:eastAsia="SimSun" w:hAnsi="SimSun" w:cs="Consolas"/>
+          <w:rFonts w:ascii="宋体" w:eastAsia="宋体" w:hAnsi="宋体" w:cs="Consolas"/>
           <w:color w:val="000000"/>
           <w:kern w:val="0"/>
           <w:sz w:val="16"/>
@@ -17046,7 +17059,7 @@
         <w:ind w:left="705"/>
         <w:jc w:val="left"/>
         <w:rPr>
-          <w:rFonts w:ascii="SimSun" w:eastAsia="SimSun" w:hAnsi="SimSun" w:cs="Consolas"/>
+          <w:rFonts w:ascii="宋体" w:eastAsia="宋体" w:hAnsi="宋体" w:cs="Consolas"/>
           <w:color w:val="2B91AF"/>
           <w:kern w:val="0"/>
           <w:sz w:val="16"/>
@@ -17055,7 +17068,7 @@
       </w:pPr>
       <w:r>
         <w:rPr>
-          <w:rFonts w:ascii="SimSun" w:eastAsia="SimSun" w:hAnsi="SimSun" w:cs="Consolas"/>
+          <w:rFonts w:ascii="宋体" w:eastAsia="宋体" w:hAnsi="宋体" w:cs="Consolas"/>
           <w:color w:val="000000"/>
           <w:kern w:val="0"/>
           <w:sz w:val="16"/>
@@ -17083,7 +17096,7 @@
         <w:ind w:left="705"/>
         <w:jc w:val="left"/>
         <w:rPr>
-          <w:rFonts w:ascii="SimSun" w:eastAsia="SimSun" w:hAnsi="SimSun" w:cs="Consolas"/>
+          <w:rFonts w:ascii="宋体" w:eastAsia="宋体" w:hAnsi="宋体" w:cs="Consolas"/>
           <w:color w:val="2B91AF"/>
           <w:kern w:val="0"/>
           <w:sz w:val="16"/>
@@ -17092,7 +17105,7 @@
       </w:pPr>
       <w:r>
         <w:rPr>
-          <w:rFonts w:ascii="SimSun" w:eastAsia="SimSun" w:hAnsi="SimSun" w:cs="Consolas"/>
+          <w:rFonts w:ascii="宋体" w:eastAsia="宋体" w:hAnsi="宋体" w:cs="Consolas"/>
           <w:color w:val="000000"/>
           <w:kern w:val="0"/>
           <w:sz w:val="16"/>
@@ -17102,7 +17115,7 @@
       </w:r>
       <w:r>
         <w:rPr>
-          <w:rFonts w:ascii="SimSun" w:eastAsia="SimSun" w:hAnsi="SimSun" w:cs="Consolas"/>
+          <w:rFonts w:ascii="宋体" w:eastAsia="宋体" w:hAnsi="宋体" w:cs="Consolas"/>
           <w:color w:val="C00000"/>
           <w:kern w:val="0"/>
           <w:sz w:val="16"/>
@@ -17112,7 +17125,7 @@
       </w:r>
       <w:r>
         <w:rPr>
-          <w:rFonts w:ascii="SimSun" w:eastAsia="SimSun" w:hAnsi="SimSun" w:cs="Consolas"/>
+          <w:rFonts w:ascii="宋体" w:eastAsia="宋体" w:hAnsi="宋体" w:cs="Consolas"/>
           <w:color w:val="000000"/>
           <w:kern w:val="0"/>
           <w:sz w:val="16"/>
@@ -17140,7 +17153,7 @@
         <w:ind w:left="705"/>
         <w:jc w:val="left"/>
         <w:rPr>
-          <w:rFonts w:ascii="SimSun" w:eastAsia="SimSun" w:hAnsi="SimSun" w:cs="Consolas"/>
+          <w:rFonts w:ascii="宋体" w:eastAsia="宋体" w:hAnsi="宋体" w:cs="Consolas"/>
           <w:color w:val="2B91AF"/>
           <w:kern w:val="0"/>
           <w:sz w:val="16"/>
@@ -17149,7 +17162,7 @@
       </w:pPr>
       <w:r>
         <w:rPr>
-          <w:rFonts w:ascii="SimSun" w:eastAsia="SimSun" w:hAnsi="SimSun" w:cs="Consolas"/>
+          <w:rFonts w:ascii="宋体" w:eastAsia="宋体" w:hAnsi="宋体" w:cs="Consolas"/>
           <w:color w:val="000000"/>
           <w:kern w:val="0"/>
           <w:sz w:val="16"/>
@@ -17159,7 +17172,7 @@
       </w:r>
       <w:r>
         <w:rPr>
-          <w:rFonts w:ascii="SimSun" w:eastAsia="SimSun" w:hAnsi="SimSun" w:cs="Consolas"/>
+          <w:rFonts w:ascii="宋体" w:eastAsia="宋体" w:hAnsi="宋体" w:cs="Consolas"/>
           <w:color w:val="C00000"/>
           <w:kern w:val="0"/>
           <w:sz w:val="16"/>
@@ -17169,7 +17182,7 @@
       </w:r>
       <w:r>
         <w:rPr>
-          <w:rFonts w:ascii="SimSun" w:eastAsia="SimSun" w:hAnsi="SimSun" w:cs="Consolas"/>
+          <w:rFonts w:ascii="宋体" w:eastAsia="宋体" w:hAnsi="宋体" w:cs="Consolas"/>
           <w:color w:val="000000"/>
           <w:kern w:val="0"/>
           <w:sz w:val="16"/>
@@ -17184,7 +17197,7 @@
         <w:shd w:val="clear" w:color="auto" w:fill="FFFFFF"/>
         <w:jc w:val="left"/>
         <w:rPr>
-          <w:rFonts w:ascii="SimSun" w:eastAsia="SimSun" w:hAnsi="SimSun" w:cs="Helvetica"/>
+          <w:rFonts w:ascii="宋体" w:eastAsia="宋体" w:hAnsi="宋体" w:cs="Helvetica"/>
           <w:color w:val="000000"/>
           <w:kern w:val="0"/>
           <w:sz w:val="16"/>
@@ -17193,7 +17206,7 @@
       </w:pPr>
       <w:r>
         <w:rPr>
-          <w:rFonts w:ascii="SimSun" w:eastAsia="SimSun" w:hAnsi="SimSun" w:cs="Helvetica"/>
+          <w:rFonts w:ascii="宋体" w:eastAsia="宋体" w:hAnsi="宋体" w:cs="Helvetica"/>
           <w:color w:val="000000"/>
           <w:kern w:val="0"/>
           <w:sz w:val="16"/>
@@ -17203,7 +17216,7 @@
       </w:r>
       <w:r>
         <w:rPr>
-          <w:rFonts w:ascii="SimSun" w:eastAsia="SimSun" w:hAnsi="SimSun" w:cs="Helvetica"/>
+          <w:rFonts w:ascii="宋体" w:eastAsia="宋体" w:hAnsi="宋体" w:cs="Helvetica"/>
           <w:color w:val="000000"/>
           <w:kern w:val="0"/>
           <w:sz w:val="16"/>
@@ -17213,7 +17226,7 @@
       </w:r>
       <w:r>
         <w:rPr>
-          <w:rFonts w:ascii="SimSun" w:eastAsia="SimSun" w:hAnsi="SimSun" w:cs="SimSun" w:hint="eastAsia"/>
+          <w:rFonts w:ascii="宋体" w:eastAsia="宋体" w:hAnsi="宋体" w:cs="宋体" w:hint="eastAsia"/>
           <w:color w:val="000000"/>
           <w:kern w:val="0"/>
           <w:sz w:val="16"/>
@@ -17223,7 +17236,7 @@
       </w:r>
       <w:r>
         <w:rPr>
-          <w:rFonts w:ascii="SimSun" w:eastAsia="SimSun" w:hAnsi="SimSun" w:cs="ＭＳ Ｐゴシック" w:hint="eastAsia"/>
+          <w:rFonts w:ascii="宋体" w:eastAsia="宋体" w:hAnsi="宋体" w:cs="MS PGothic" w:hint="eastAsia"/>
           <w:color w:val="000000"/>
           <w:kern w:val="0"/>
           <w:sz w:val="16"/>
@@ -17233,7 +17246,7 @@
       </w:r>
       <w:r>
         <w:rPr>
-          <w:rFonts w:ascii="SimSun" w:eastAsia="SimSun" w:hAnsi="SimSun" w:cs="SimSun" w:hint="eastAsia"/>
+          <w:rFonts w:ascii="宋体" w:eastAsia="宋体" w:hAnsi="宋体" w:cs="宋体" w:hint="eastAsia"/>
           <w:color w:val="000000"/>
           <w:kern w:val="0"/>
           <w:sz w:val="16"/>
@@ -17243,7 +17256,7 @@
       </w:r>
       <w:r>
         <w:rPr>
-          <w:rFonts w:ascii="SimSun" w:eastAsia="SimSun" w:hAnsi="SimSun" w:cs="ＭＳ Ｐゴシック" w:hint="eastAsia"/>
+          <w:rFonts w:ascii="宋体" w:eastAsia="宋体" w:hAnsi="宋体" w:cs="MS PGothic" w:hint="eastAsia"/>
           <w:color w:val="000000"/>
           <w:kern w:val="0"/>
           <w:sz w:val="16"/>
@@ -17253,7 +17266,7 @@
       </w:r>
       <w:r>
         <w:rPr>
-          <w:rFonts w:ascii="SimSun" w:eastAsia="SimSun" w:hAnsi="SimSun" w:cs="Helvetica"/>
+          <w:rFonts w:ascii="宋体" w:eastAsia="宋体" w:hAnsi="宋体" w:cs="Helvetica"/>
           <w:color w:val="000000"/>
           <w:kern w:val="0"/>
           <w:sz w:val="16"/>
@@ -17263,7 +17276,7 @@
       </w:r>
       <w:r>
         <w:rPr>
-          <w:rFonts w:ascii="SimSun" w:eastAsia="SimSun" w:hAnsi="SimSun" w:cs="SimSun" w:hint="eastAsia"/>
+          <w:rFonts w:ascii="宋体" w:eastAsia="宋体" w:hAnsi="宋体" w:cs="宋体" w:hint="eastAsia"/>
           <w:color w:val="000000"/>
           <w:kern w:val="0"/>
           <w:sz w:val="16"/>
@@ -17273,7 +17286,7 @@
       </w:r>
       <w:r>
         <w:rPr>
-          <w:rFonts w:ascii="SimSun" w:eastAsia="SimSun" w:hAnsi="SimSun" w:cs="ＭＳ Ｐゴシック" w:hint="eastAsia"/>
+          <w:rFonts w:ascii="宋体" w:eastAsia="宋体" w:hAnsi="宋体" w:cs="MS PGothic" w:hint="eastAsia"/>
           <w:color w:val="000000"/>
           <w:kern w:val="0"/>
           <w:sz w:val="16"/>
@@ -17283,7 +17296,7 @@
       </w:r>
       <w:r>
         <w:rPr>
-          <w:rFonts w:ascii="SimSun" w:eastAsia="SimSun" w:hAnsi="SimSun" w:cs="Helvetica"/>
+          <w:rFonts w:ascii="宋体" w:eastAsia="宋体" w:hAnsi="宋体" w:cs="Helvetica"/>
           <w:color w:val="000000"/>
           <w:kern w:val="0"/>
           <w:sz w:val="16"/>
@@ -17293,7 +17306,7 @@
       </w:r>
       <w:r>
         <w:rPr>
-          <w:rFonts w:ascii="SimSun" w:eastAsia="SimSun" w:hAnsi="SimSun" w:cs="SimSun" w:hint="eastAsia"/>
+          <w:rFonts w:ascii="宋体" w:eastAsia="宋体" w:hAnsi="宋体" w:cs="宋体" w:hint="eastAsia"/>
           <w:color w:val="000000"/>
           <w:kern w:val="0"/>
           <w:sz w:val="16"/>
@@ -17303,7 +17316,7 @@
       </w:r>
       <w:r>
         <w:rPr>
-          <w:rFonts w:ascii="SimSun" w:eastAsia="SimSun" w:hAnsi="SimSun" w:cs="ＭＳ Ｐゴシック" w:hint="eastAsia"/>
+          <w:rFonts w:ascii="宋体" w:eastAsia="宋体" w:hAnsi="宋体" w:cs="MS PGothic" w:hint="eastAsia"/>
           <w:color w:val="000000"/>
           <w:kern w:val="0"/>
           <w:sz w:val="16"/>
@@ -17313,7 +17326,7 @@
       </w:r>
       <w:r>
         <w:rPr>
-          <w:rFonts w:ascii="SimSun" w:eastAsia="SimSun" w:hAnsi="SimSun" w:cs="SimSun" w:hint="eastAsia"/>
+          <w:rFonts w:ascii="宋体" w:eastAsia="宋体" w:hAnsi="宋体" w:cs="宋体" w:hint="eastAsia"/>
           <w:color w:val="000000"/>
           <w:kern w:val="0"/>
           <w:sz w:val="16"/>
@@ -17323,7 +17336,7 @@
       </w:r>
       <w:r>
         <w:rPr>
-          <w:rFonts w:ascii="SimSun" w:eastAsia="SimSun" w:hAnsi="SimSun" w:cs="ＭＳ Ｐゴシック" w:hint="eastAsia"/>
+          <w:rFonts w:ascii="宋体" w:eastAsia="宋体" w:hAnsi="宋体" w:cs="MS PGothic" w:hint="eastAsia"/>
           <w:color w:val="000000"/>
           <w:kern w:val="0"/>
           <w:sz w:val="16"/>
@@ -17333,7 +17346,7 @@
       </w:r>
       <w:r>
         <w:rPr>
-          <w:rFonts w:ascii="SimSun" w:eastAsia="SimSun" w:hAnsi="SimSun" w:cs="Helvetica"/>
+          <w:rFonts w:ascii="宋体" w:eastAsia="宋体" w:hAnsi="宋体" w:cs="Helvetica"/>
           <w:color w:val="000000"/>
           <w:kern w:val="0"/>
           <w:sz w:val="16"/>
@@ -17343,7 +17356,7 @@
       </w:r>
       <w:r>
         <w:rPr>
-          <w:rFonts w:ascii="SimSun" w:eastAsia="SimSun" w:hAnsi="SimSun" w:cs="SimSun" w:hint="eastAsia"/>
+          <w:rFonts w:ascii="宋体" w:eastAsia="宋体" w:hAnsi="宋体" w:cs="宋体" w:hint="eastAsia"/>
           <w:color w:val="000000"/>
           <w:kern w:val="0"/>
           <w:sz w:val="16"/>
@@ -17353,7 +17366,7 @@
       </w:r>
       <w:r>
         <w:rPr>
-          <w:rFonts w:ascii="SimSun" w:eastAsia="SimSun" w:hAnsi="SimSun" w:cs="ＭＳ Ｐゴシック" w:hint="eastAsia"/>
+          <w:rFonts w:ascii="宋体" w:eastAsia="宋体" w:hAnsi="宋体" w:cs="MS PGothic" w:hint="eastAsia"/>
           <w:color w:val="000000"/>
           <w:kern w:val="0"/>
           <w:sz w:val="16"/>
@@ -17363,7 +17376,7 @@
       </w:r>
       <w:r>
         <w:rPr>
-          <w:rFonts w:ascii="SimSun" w:eastAsia="SimSun" w:hAnsi="SimSun" w:cs="Helvetica"/>
+          <w:rFonts w:ascii="宋体" w:eastAsia="宋体" w:hAnsi="宋体" w:cs="Helvetica"/>
           <w:color w:val="000000"/>
           <w:kern w:val="0"/>
           <w:sz w:val="16"/>
@@ -17373,7 +17386,7 @@
       </w:r>
       <w:r>
         <w:rPr>
-          <w:rFonts w:ascii="SimSun" w:eastAsia="SimSun" w:hAnsi="SimSun" w:cs="SimSun" w:hint="eastAsia"/>
+          <w:rFonts w:ascii="宋体" w:eastAsia="宋体" w:hAnsi="宋体" w:cs="宋体" w:hint="eastAsia"/>
           <w:color w:val="000000"/>
           <w:kern w:val="0"/>
           <w:sz w:val="16"/>
@@ -17383,7 +17396,7 @@
       </w:r>
       <w:r>
         <w:rPr>
-          <w:rFonts w:ascii="SimSun" w:eastAsia="SimSun" w:hAnsi="SimSun" w:cs="Helvetica"/>
+          <w:rFonts w:ascii="宋体" w:eastAsia="宋体" w:hAnsi="宋体" w:cs="Helvetica"/>
           <w:color w:val="000000"/>
           <w:kern w:val="0"/>
           <w:sz w:val="16"/>
@@ -17393,7 +17406,7 @@
       </w:r>
       <w:r>
         <w:rPr>
-          <w:rFonts w:ascii="SimSun" w:eastAsia="SimSun" w:hAnsi="SimSun" w:cs="SimSun" w:hint="eastAsia"/>
+          <w:rFonts w:ascii="宋体" w:eastAsia="宋体" w:hAnsi="宋体" w:cs="宋体" w:hint="eastAsia"/>
           <w:color w:val="000000"/>
           <w:kern w:val="0"/>
           <w:sz w:val="16"/>
@@ -17403,7 +17416,7 @@
       </w:r>
       <w:r>
         <w:rPr>
-          <w:rFonts w:ascii="SimSun" w:eastAsia="SimSun" w:hAnsi="SimSun" w:cs="Helvetica"/>
+          <w:rFonts w:ascii="宋体" w:eastAsia="宋体" w:hAnsi="宋体" w:cs="Helvetica"/>
           <w:color w:val="000000"/>
           <w:kern w:val="0"/>
           <w:sz w:val="16"/>
@@ -17415,7 +17428,7 @@
     <w:p>
       <w:pPr>
         <w:rPr>
-          <w:rFonts w:ascii="Microsoft YaHei" w:eastAsia="SimSun" w:hAnsi="Microsoft YaHei"/>
+          <w:rFonts w:ascii="微软雅黑" w:eastAsia="宋体" w:hAnsi="微软雅黑"/>
           <w:sz w:val="16"/>
           <w:szCs w:val="16"/>
           <w:lang w:eastAsia="zh-CN"/>
@@ -17434,7 +17447,7 @@
       <w:r>
         <w:rPr>
           <w:rStyle w:val="a5"/>
-          <w:rFonts w:ascii="SimSun" w:eastAsia="SimSun" w:hAnsi="SimSun" w:cs="SimSun" w:hint="eastAsia"/>
+          <w:rFonts w:ascii="宋体" w:eastAsia="宋体" w:hAnsi="宋体" w:cs="宋体" w:hint="eastAsia"/>
           <w:color w:val="800000"/>
           <w:shd w:val="clear" w:color="auto" w:fill="FFFFFF"/>
         </w:rPr>
@@ -17443,7 +17456,7 @@
       <w:r>
         <w:rPr>
           <w:rStyle w:val="a5"/>
-          <w:rFonts w:ascii="ＭＳ 明朝" w:eastAsia="ＭＳ 明朝" w:hAnsi="ＭＳ 明朝" w:cs="ＭＳ 明朝" w:hint="eastAsia"/>
+          <w:rFonts w:ascii="MS Mincho" w:eastAsia="MS Mincho" w:hAnsi="MS Mincho" w:cs="MS Mincho" w:hint="eastAsia"/>
           <w:color w:val="800000"/>
           <w:shd w:val="clear" w:color="auto" w:fill="FFFFFF"/>
         </w:rPr>
@@ -17461,7 +17474,7 @@
       <w:r>
         <w:rPr>
           <w:rStyle w:val="a5"/>
-          <w:rFonts w:ascii="SimSun" w:eastAsia="SimSun" w:hAnsi="SimSun" w:cs="SimSun" w:hint="eastAsia"/>
+          <w:rFonts w:ascii="宋体" w:eastAsia="宋体" w:hAnsi="宋体" w:cs="宋体" w:hint="eastAsia"/>
           <w:color w:val="800000"/>
           <w:shd w:val="clear" w:color="auto" w:fill="FFFFFF"/>
         </w:rPr>
@@ -17470,7 +17483,7 @@
       <w:r>
         <w:rPr>
           <w:rStyle w:val="a5"/>
-          <w:rFonts w:ascii="ＭＳ 明朝" w:eastAsia="ＭＳ 明朝" w:hAnsi="ＭＳ 明朝" w:cs="ＭＳ 明朝" w:hint="eastAsia"/>
+          <w:rFonts w:ascii="MS Mincho" w:eastAsia="MS Mincho" w:hAnsi="MS Mincho" w:cs="MS Mincho" w:hint="eastAsia"/>
           <w:color w:val="800000"/>
           <w:shd w:val="clear" w:color="auto" w:fill="FFFFFF"/>
         </w:rPr>
@@ -17497,7 +17510,7 @@
       <w:r>
         <w:rPr>
           <w:rStyle w:val="a5"/>
-          <w:rFonts w:ascii="SimSun" w:eastAsia="SimSun" w:hAnsi="SimSun" w:cs="SimSun" w:hint="eastAsia"/>
+          <w:rFonts w:ascii="宋体" w:eastAsia="宋体" w:hAnsi="宋体" w:cs="宋体" w:hint="eastAsia"/>
           <w:color w:val="800000"/>
           <w:shd w:val="clear" w:color="auto" w:fill="FFFFFF"/>
         </w:rPr>
@@ -17506,7 +17519,7 @@
       <w:r>
         <w:rPr>
           <w:rStyle w:val="a5"/>
-          <w:rFonts w:ascii="ＭＳ 明朝" w:eastAsia="ＭＳ 明朝" w:hAnsi="ＭＳ 明朝" w:cs="ＭＳ 明朝" w:hint="eastAsia"/>
+          <w:rFonts w:ascii="MS Mincho" w:eastAsia="MS Mincho" w:hAnsi="MS Mincho" w:cs="MS Mincho" w:hint="eastAsia"/>
           <w:color w:val="800000"/>
           <w:shd w:val="clear" w:color="auto" w:fill="FFFFFF"/>
         </w:rPr>
@@ -17515,7 +17528,7 @@
       <w:r>
         <w:rPr>
           <w:rStyle w:val="a5"/>
-          <w:rFonts w:ascii="SimSun" w:eastAsia="SimSun" w:hAnsi="SimSun" w:cs="SimSun" w:hint="eastAsia"/>
+          <w:rFonts w:ascii="宋体" w:eastAsia="宋体" w:hAnsi="宋体" w:cs="宋体" w:hint="eastAsia"/>
           <w:color w:val="800000"/>
           <w:shd w:val="clear" w:color="auto" w:fill="FFFFFF"/>
         </w:rPr>
@@ -17524,7 +17537,7 @@
       <w:r>
         <w:rPr>
           <w:rStyle w:val="a5"/>
-          <w:rFonts w:ascii="ＭＳ 明朝" w:eastAsia="ＭＳ 明朝" w:hAnsi="ＭＳ 明朝" w:cs="ＭＳ 明朝" w:hint="eastAsia"/>
+          <w:rFonts w:ascii="MS Mincho" w:eastAsia="MS Mincho" w:hAnsi="MS Mincho" w:cs="MS Mincho" w:hint="eastAsia"/>
           <w:color w:val="800000"/>
           <w:shd w:val="clear" w:color="auto" w:fill="FFFFFF"/>
         </w:rPr>
@@ -17560,7 +17573,7 @@
       <w:r>
         <w:rPr>
           <w:rStyle w:val="a5"/>
-          <w:rFonts w:ascii="SimSun" w:eastAsia="SimSun" w:hAnsi="SimSun" w:cs="SimSun" w:hint="eastAsia"/>
+          <w:rFonts w:ascii="宋体" w:eastAsia="宋体" w:hAnsi="宋体" w:cs="宋体" w:hint="eastAsia"/>
           <w:color w:val="800000"/>
           <w:shd w:val="clear" w:color="auto" w:fill="FFFFFF"/>
         </w:rPr>
@@ -17569,7 +17582,7 @@
       <w:r>
         <w:rPr>
           <w:rStyle w:val="a5"/>
-          <w:rFonts w:ascii="ＭＳ 明朝" w:eastAsia="ＭＳ 明朝" w:hAnsi="ＭＳ 明朝" w:cs="ＭＳ 明朝" w:hint="eastAsia"/>
+          <w:rFonts w:ascii="MS Mincho" w:eastAsia="MS Mincho" w:hAnsi="MS Mincho" w:cs="MS Mincho" w:hint="eastAsia"/>
           <w:color w:val="800000"/>
           <w:shd w:val="clear" w:color="auto" w:fill="FFFFFF"/>
         </w:rPr>
@@ -17578,7 +17591,7 @@
       <w:r>
         <w:rPr>
           <w:rStyle w:val="a5"/>
-          <w:rFonts w:ascii="SimSun" w:eastAsia="SimSun" w:hAnsi="SimSun" w:cs="SimSun" w:hint="eastAsia"/>
+          <w:rFonts w:ascii="宋体" w:eastAsia="宋体" w:hAnsi="宋体" w:cs="宋体" w:hint="eastAsia"/>
           <w:color w:val="800000"/>
           <w:shd w:val="clear" w:color="auto" w:fill="FFFFFF"/>
         </w:rPr>
@@ -17587,7 +17600,7 @@
       <w:r>
         <w:rPr>
           <w:rStyle w:val="a5"/>
-          <w:rFonts w:ascii="ＭＳ 明朝" w:eastAsia="ＭＳ 明朝" w:hAnsi="ＭＳ 明朝" w:cs="ＭＳ 明朝" w:hint="eastAsia"/>
+          <w:rFonts w:ascii="MS Mincho" w:eastAsia="MS Mincho" w:hAnsi="MS Mincho" w:cs="MS Mincho" w:hint="eastAsia"/>
           <w:color w:val="800000"/>
           <w:shd w:val="clear" w:color="auto" w:fill="FFFFFF"/>
         </w:rPr>
@@ -17596,7 +17609,7 @@
       <w:r>
         <w:rPr>
           <w:rStyle w:val="a5"/>
-          <w:rFonts w:ascii="SimSun" w:eastAsia="SimSun" w:hAnsi="SimSun" w:cs="SimSun" w:hint="eastAsia"/>
+          <w:rFonts w:ascii="宋体" w:eastAsia="宋体" w:hAnsi="宋体" w:cs="宋体" w:hint="eastAsia"/>
           <w:color w:val="800000"/>
           <w:shd w:val="clear" w:color="auto" w:fill="FFFFFF"/>
         </w:rPr>
@@ -17605,7 +17618,7 @@
       <w:r>
         <w:rPr>
           <w:rStyle w:val="a5"/>
-          <w:rFonts w:ascii="ＭＳ 明朝" w:eastAsia="ＭＳ 明朝" w:hAnsi="ＭＳ 明朝" w:cs="ＭＳ 明朝" w:hint="eastAsia"/>
+          <w:rFonts w:ascii="MS Mincho" w:eastAsia="MS Mincho" w:hAnsi="MS Mincho" w:cs="MS Mincho" w:hint="eastAsia"/>
           <w:color w:val="800000"/>
           <w:shd w:val="clear" w:color="auto" w:fill="FFFFFF"/>
         </w:rPr>
@@ -17650,7 +17663,7 @@
       <w:r>
         <w:rPr>
           <w:rStyle w:val="a5"/>
-          <w:rFonts w:ascii="SimSun" w:eastAsia="SimSun" w:hAnsi="SimSun" w:cs="SimSun" w:hint="eastAsia"/>
+          <w:rFonts w:ascii="宋体" w:eastAsia="宋体" w:hAnsi="宋体" w:cs="宋体" w:hint="eastAsia"/>
           <w:color w:val="800000"/>
           <w:shd w:val="clear" w:color="auto" w:fill="FFFFFF"/>
         </w:rPr>
@@ -17659,7 +17672,7 @@
       <w:r>
         <w:rPr>
           <w:rStyle w:val="a5"/>
-          <w:rFonts w:ascii="ＭＳ 明朝" w:eastAsia="ＭＳ 明朝" w:hAnsi="ＭＳ 明朝" w:cs="ＭＳ 明朝" w:hint="eastAsia"/>
+          <w:rFonts w:ascii="MS Mincho" w:eastAsia="MS Mincho" w:hAnsi="MS Mincho" w:cs="MS Mincho" w:hint="eastAsia"/>
           <w:color w:val="800000"/>
           <w:shd w:val="clear" w:color="auto" w:fill="FFFFFF"/>
         </w:rPr>
@@ -17684,10 +17697,7 @@
         <w:t>文档中是没有提到的。</w:t>
       </w:r>
     </w:p>
-    <w:p>
-      <w:bookmarkStart w:id="0" w:name="_GoBack"/>
-      <w:bookmarkEnd w:id="0"/>
-    </w:p>
+    <w:p/>
     <w:sectPr>
       <w:pgSz w:w="11906" w:h="16838"/>
       <w:pgMar w:top="1985" w:right="1701" w:bottom="1701" w:left="1701" w:header="851" w:footer="992" w:gutter="0"/>
@@ -18415,7 +18425,7 @@
       <w:outlineLvl w:val="1"/>
     </w:pPr>
     <w:rPr>
-      <w:rFonts w:ascii="ＭＳ Ｐゴシック" w:eastAsia="ＭＳ Ｐゴシック" w:hAnsi="ＭＳ Ｐゴシック" w:cs="ＭＳ Ｐゴシック"/>
+      <w:rFonts w:ascii="MS PGothic" w:eastAsia="MS PGothic" w:hAnsi="MS PGothic" w:cs="MS PGothic"/>
       <w:b/>
       <w:bCs/>
       <w:kern w:val="0"/>
@@ -18458,7 +18468,7 @@
     <w:unhideWhenUsed/>
     <w:rsid w:val="001C197C"/>
     <w:rPr>
-      <w:rFonts w:ascii="ＭＳ ゴシック" w:eastAsia="ＭＳ ゴシック" w:hAnsi="ＭＳ ゴシック" w:cs="ＭＳ ゴシック"/>
+      <w:rFonts w:ascii="MS Gothic" w:eastAsia="MS Gothic" w:hAnsi="MS Gothic" w:cs="MS Gothic"/>
       <w:sz w:val="24"/>
       <w:szCs w:val="24"/>
     </w:rPr>
@@ -18503,7 +18513,7 @@
     <w:unhideWhenUsed/>
     <w:rsid w:val="00DF7A81"/>
     <w:rPr>
-      <w:rFonts w:ascii="ＭＳ ゴシック" w:eastAsia="ＭＳ ゴシック" w:hAnsi="ＭＳ ゴシック" w:cs="ＭＳ ゴシック"/>
+      <w:rFonts w:ascii="MS Gothic" w:eastAsia="MS Gothic" w:hAnsi="MS Gothic" w:cs="MS Gothic"/>
       <w:sz w:val="24"/>
       <w:szCs w:val="24"/>
     </w:rPr>
@@ -18515,7 +18525,7 @@
     <w:uiPriority w:val="9"/>
     <w:rsid w:val="00186090"/>
     <w:rPr>
-      <w:rFonts w:ascii="ＭＳ Ｐゴシック" w:eastAsia="ＭＳ Ｐゴシック" w:hAnsi="ＭＳ Ｐゴシック" w:cs="ＭＳ Ｐゴシック"/>
+      <w:rFonts w:ascii="MS PGothic" w:eastAsia="MS PGothic" w:hAnsi="MS PGothic" w:cs="MS PGothic"/>
       <w:b/>
       <w:bCs/>
       <w:kern w:val="0"/>
@@ -18536,7 +18546,7 @@
       <w:jc w:val="left"/>
     </w:pPr>
     <w:rPr>
-      <w:rFonts w:ascii="ＭＳ Ｐゴシック" w:eastAsia="ＭＳ Ｐゴシック" w:hAnsi="ＭＳ Ｐゴシック" w:cs="ＭＳ Ｐゴシック"/>
+      <w:rFonts w:ascii="MS PGothic" w:eastAsia="MS PGothic" w:hAnsi="MS PGothic" w:cs="MS PGothic"/>
       <w:kern w:val="0"/>
       <w:sz w:val="24"/>
       <w:szCs w:val="24"/>
@@ -18732,7 +18742,7 @@
       <w:outlineLvl w:val="1"/>
     </w:pPr>
     <w:rPr>
-      <w:rFonts w:ascii="ＭＳ Ｐゴシック" w:eastAsia="ＭＳ Ｐゴシック" w:hAnsi="ＭＳ Ｐゴシック" w:cs="ＭＳ Ｐゴシック"/>
+      <w:rFonts w:ascii="MS PGothic" w:eastAsia="MS PGothic" w:hAnsi="MS PGothic" w:cs="MS PGothic"/>
       <w:b/>
       <w:bCs/>
       <w:kern w:val="0"/>
@@ -18775,7 +18785,7 @@
     <w:unhideWhenUsed/>
     <w:rsid w:val="001C197C"/>
     <w:rPr>
-      <w:rFonts w:ascii="ＭＳ ゴシック" w:eastAsia="ＭＳ ゴシック" w:hAnsi="ＭＳ ゴシック" w:cs="ＭＳ ゴシック"/>
+      <w:rFonts w:ascii="MS Gothic" w:eastAsia="MS Gothic" w:hAnsi="MS Gothic" w:cs="MS Gothic"/>
       <w:sz w:val="24"/>
       <w:szCs w:val="24"/>
     </w:rPr>
@@ -18820,7 +18830,7 @@
     <w:unhideWhenUsed/>
     <w:rsid w:val="00DF7A81"/>
     <w:rPr>
-      <w:rFonts w:ascii="ＭＳ ゴシック" w:eastAsia="ＭＳ ゴシック" w:hAnsi="ＭＳ ゴシック" w:cs="ＭＳ ゴシック"/>
+      <w:rFonts w:ascii="MS Gothic" w:eastAsia="MS Gothic" w:hAnsi="MS Gothic" w:cs="MS Gothic"/>
       <w:sz w:val="24"/>
       <w:szCs w:val="24"/>
     </w:rPr>
@@ -18832,7 +18842,7 @@
     <w:uiPriority w:val="9"/>
     <w:rsid w:val="00186090"/>
     <w:rPr>
-      <w:rFonts w:ascii="ＭＳ Ｐゴシック" w:eastAsia="ＭＳ Ｐゴシック" w:hAnsi="ＭＳ Ｐゴシック" w:cs="ＭＳ Ｐゴシック"/>
+      <w:rFonts w:ascii="MS PGothic" w:eastAsia="MS PGothic" w:hAnsi="MS PGothic" w:cs="MS PGothic"/>
       <w:b/>
       <w:bCs/>
       <w:kern w:val="0"/>
@@ -18853,7 +18863,7 @@
       <w:jc w:val="left"/>
     </w:pPr>
     <w:rPr>
-      <w:rFonts w:ascii="ＭＳ Ｐゴシック" w:eastAsia="ＭＳ Ｐゴシック" w:hAnsi="ＭＳ Ｐゴシック" w:cs="ＭＳ Ｐゴシック"/>
+      <w:rFonts w:ascii="MS PGothic" w:eastAsia="MS PGothic" w:hAnsi="MS PGothic" w:cs="MS PGothic"/>
       <w:kern w:val="0"/>
       <w:sz w:val="24"/>
       <w:szCs w:val="24"/>
@@ -19163,7 +19173,7 @@
 </file>
 
 <file path=customXml/itemProps1.xml><?xml version="1.0" encoding="utf-8"?>
-<ds:datastoreItem xmlns:ds="http://schemas.openxmlformats.org/officeDocument/2006/customXml" ds:itemID="{367C9288-D109-4579-AD7E-9E80473501ED}">
+<ds:datastoreItem xmlns:ds="http://schemas.openxmlformats.org/officeDocument/2006/customXml" ds:itemID="{0899707F-DC42-489D-ABE5-749E6AEAD2F5}">
   <ds:schemaRefs>
     <ds:schemaRef ds:uri="http://schemas.openxmlformats.org/officeDocument/2006/bibliography"/>
   </ds:schemaRefs>
